--- a/ProyectoIntermodular_GonzalezFernandez_Aitor/docs/DocumentacionProyectoAitor.docx
+++ b/ProyectoIntermodular_GonzalezFernandez_Aitor/docs/DocumentacionProyectoAitor.docx
@@ -148,7 +148,7 @@
                 <v:stroke joinstyle="miter"/>
                 <v:path gradientshapeok="t" o:connecttype="rect"/>
               </v:shapetype>
-              <v:shape id="Cuadro de texto 6" o:spid="_x0000_s1026" type="#_x0000_t202" style="position:absolute;margin-left:205.4pt;margin-top:-2.6pt;width:393pt;height:153pt;z-index:251661312;visibility:visible;mso-wrap-style:square;mso-width-percent:0;mso-height-percent:0;mso-wrap-distance-left:9pt;mso-wrap-distance-top:0;mso-wrap-distance-right:9pt;mso-wrap-distance-bottom:0;mso-position-horizontal:absolute;mso-position-horizontal-relative:margin;mso-position-vertical:absolute;mso-position-vertical-relative:text;mso-width-percent:0;mso-height-percent:0;mso-width-relative:margin;mso-height-relative:margin;v-text-anchor:top" o:gfxdata="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" filled="f" stroked="f" strokeweight=".5pt">
+              <v:shape id="Cuadro de texto 6" o:spid="_x0000_s1026" type="#_x0000_t202" style="position:absolute;margin-left:205.4pt;margin-top:-2.6pt;width:393pt;height:153pt;z-index:251661312;visibility:visible;mso-wrap-style:square;mso-width-percent:0;mso-height-percent:0;mso-wrap-distance-left:9pt;mso-wrap-distance-top:0;mso-wrap-distance-right:9pt;mso-wrap-distance-bottom:0;mso-position-horizontal:absolute;mso-position-horizontal-relative:margin;mso-position-vertical:absolute;mso-position-vertical-relative:text;mso-width-percent:0;mso-height-percent:0;mso-width-relative:margin;mso-height-relative:margin;v-text-anchor:top" o:gfxdata="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" filled="f" stroked="f" strokeweight=".5pt">
                 <v:textbox>
                   <w:txbxContent>
                     <w:p>
@@ -183,7 +183,7 @@
                                     </pic:cNvPicPr>
                                   </pic:nvPicPr>
                                   <pic:blipFill>
-                                    <a:blip r:embed="rId12">
+                                    <a:blip r:embed="rId11">
                                       <a:extLst>
                                         <a:ext uri="{28A0092B-C50C-407E-A947-70E740481C1C}">
                                           <a14:useLocalDpi xmlns:a14="http://schemas.microsoft.com/office/drawing/2010/main" val="0"/>
@@ -349,7 +349,7 @@
           </mc:Choice>
           <mc:Fallback>
             <w:pict>
-              <v:rect w14:anchorId="27DD3356" id="Cuadro de texto 7" o:spid="_x0000_s1027" style="position:absolute;margin-left:407.2pt;margin-top:709.7pt;width:224.7pt;height:77.6pt;rotation:-54;z-index:251662336;visibility:visible;mso-wrap-style:square;mso-height-percent:0;mso-wrap-distance-left:9pt;mso-wrap-distance-top:0;mso-wrap-distance-right:9pt;mso-wrap-distance-bottom:0;mso-position-horizontal:absolute;mso-position-horizontal-relative:margin;mso-position-vertical:absolute;mso-position-vertical-relative:text;mso-height-percent:0;mso-height-relative:margin;v-text-anchor:top" o:gfxdata="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" filled="f" stroked="f" strokeweight=".5pt">
+              <v:rect w14:anchorId="27DD3356" id="Cuadro de texto 7" o:spid="_x0000_s1027" style="position:absolute;margin-left:407.2pt;margin-top:709.7pt;width:224.7pt;height:77.6pt;rotation:-54;z-index:251662336;visibility:visible;mso-wrap-style:square;mso-height-percent:0;mso-wrap-distance-left:9pt;mso-wrap-distance-top:0;mso-wrap-distance-right:9pt;mso-wrap-distance-bottom:0;mso-position-horizontal:absolute;mso-position-horizontal-relative:margin;mso-position-vertical:absolute;mso-position-vertical-relative:text;mso-height-percent:0;mso-height-relative:margin;v-text-anchor:top" o:gfxdata="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" filled="f" stroked="f" strokeweight=".5pt">
                 <v:textbox>
                   <w:txbxContent>
                     <w:p>
@@ -691,7 +691,7 @@
           </mc:Choice>
           <mc:Fallback>
             <w:pict>
-              <v:rect w14:anchorId="6DE2AA44" id="Cuadro de texto 8" o:spid="_x0000_s1028" style="position:absolute;margin-left:38.4pt;margin-top:622.4pt;width:348pt;height:199.1pt;z-index:251663360;visibility:visible;mso-wrap-style:square;mso-width-percent:0;mso-height-percent:0;mso-wrap-distance-left:9pt;mso-wrap-distance-top:0;mso-wrap-distance-right:9pt;mso-wrap-distance-bottom:0;mso-position-horizontal:absolute;mso-position-horizontal-relative:text;mso-position-vertical:absolute;mso-position-vertical-relative:text;mso-width-percent:0;mso-height-percent:0;mso-width-relative:margin;mso-height-relative:margin;v-text-anchor:top" o:gfxdata="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" filled="f" stroked="f" strokeweight=".5pt">
+              <v:rect w14:anchorId="6DE2AA44" id="Cuadro de texto 8" o:spid="_x0000_s1028" style="position:absolute;margin-left:38.4pt;margin-top:622.4pt;width:348pt;height:199.1pt;z-index:251663360;visibility:visible;mso-wrap-style:square;mso-width-percent:0;mso-height-percent:0;mso-wrap-distance-left:9pt;mso-wrap-distance-top:0;mso-wrap-distance-right:9pt;mso-wrap-distance-bottom:0;mso-position-horizontal:absolute;mso-position-horizontal-relative:text;mso-position-vertical:absolute;mso-position-vertical-relative:text;mso-width-percent:0;mso-height-percent:0;mso-width-relative:margin;mso-height-relative:margin;v-text-anchor:top" o:gfxdata="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" filled="f" stroked="f" strokeweight=".5pt">
                 <v:textbox>
                   <w:txbxContent>
                     <w:p>
@@ -1010,7 +1010,7 @@
           </mc:Choice>
           <mc:Fallback>
             <w:pict>
-              <v:shape w14:anchorId="53393973" id="Cuadro de texto 4" o:spid="_x0000_s1029" type="#_x0000_t202" style="position:absolute;margin-left:-2.25pt;margin-top:363.7pt;width:591.35pt;height:102.05pt;z-index:251659264;visibility:visible;mso-wrap-style:square;mso-width-percent:0;mso-wrap-distance-left:9pt;mso-wrap-distance-top:0;mso-wrap-distance-right:9pt;mso-wrap-distance-bottom:0;mso-position-horizontal:absolute;mso-position-horizontal-relative:margin;mso-position-vertical:absolute;mso-position-vertical-relative:text;mso-width-percent:0;mso-width-relative:margin;v-text-anchor:top" o:gfxdata="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" filled="f" stroked="f" strokeweight=".5pt">
+              <v:shape w14:anchorId="53393973" id="Cuadro de texto 4" o:spid="_x0000_s1029" type="#_x0000_t202" style="position:absolute;margin-left:-2.25pt;margin-top:363.7pt;width:591.35pt;height:102.05pt;z-index:251659264;visibility:visible;mso-wrap-style:square;mso-width-percent:0;mso-wrap-distance-left:9pt;mso-wrap-distance-top:0;mso-wrap-distance-right:9pt;mso-wrap-distance-bottom:0;mso-position-horizontal:absolute;mso-position-horizontal-relative:margin;mso-position-vertical:absolute;mso-position-vertical-relative:text;mso-width-percent:0;mso-width-relative:margin;v-text-anchor:top" o:gfxdata="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" filled="f" stroked="f" strokeweight=".5pt">
                 <v:textbox>
                   <w:txbxContent>
                     <w:p>
@@ -1179,7 +1179,7 @@
           </mc:Choice>
           <mc:Fallback>
             <w:pict>
-              <v:rect w14:anchorId="4BF602B2" id="Cuadro de texto 5" o:spid="_x0000_s1030" style="position:absolute;margin-left:249.35pt;margin-top:435.35pt;width:326.3pt;height:77.3pt;z-index:251660288;visibility:visible;mso-wrap-style:square;mso-width-percent:0;mso-height-percent:0;mso-wrap-distance-left:9pt;mso-wrap-distance-top:0;mso-wrap-distance-right:9pt;mso-wrap-distance-bottom:0;mso-position-horizontal:absolute;mso-position-horizontal-relative:text;mso-position-vertical:absolute;mso-position-vertical-relative:text;mso-width-percent:0;mso-height-percent:0;mso-width-relative:margin;mso-height-relative:margin;v-text-anchor:top" o:gfxdata="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" filled="f" stroked="f" strokeweight=".5pt">
+              <v:rect w14:anchorId="4BF602B2" id="Cuadro de texto 5" o:spid="_x0000_s1030" style="position:absolute;margin-left:249.35pt;margin-top:435.35pt;width:326.3pt;height:77.3pt;z-index:251660288;visibility:visible;mso-wrap-style:square;mso-width-percent:0;mso-height-percent:0;mso-wrap-distance-left:9pt;mso-wrap-distance-top:0;mso-wrap-distance-right:9pt;mso-wrap-distance-bottom:0;mso-position-horizontal:absolute;mso-position-horizontal-relative:text;mso-position-vertical:absolute;mso-position-vertical-relative:text;mso-width-percent:0;mso-height-percent:0;mso-width-relative:margin;mso-height-relative:margin;v-text-anchor:top" o:gfxdata="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" filled="f" stroked="f" strokeweight=".5pt">
                 <v:textbox>
                   <w:txbxContent>
                     <w:p>
@@ -1254,7 +1254,7 @@
           <w:lang w:eastAsia="es-VE"/>
         </w:rPr>
         <w:drawing>
-          <wp:inline distT="0" distB="0" distL="0" distR="0" wp14:anchorId="17D088BD" wp14:editId="03B99518">
+          <wp:inline distT="0" distB="0" distL="0" distR="0" wp14:anchorId="17D088BD" wp14:editId="64569FCE">
             <wp:extent cx="7556500" cy="10599420"/>
             <wp:effectExtent l="0" t="0" r="6350" b="0"/>
             <wp:docPr id="2" name="Imagen 2" descr="D:\servicios forobeta posts\diseño grafico\CLIENTES\Feelmusic - 05.11.18\archivos\11\11.jpg"/>
@@ -1271,7 +1271,7 @@
                     </pic:cNvPicPr>
                   </pic:nvPicPr>
                   <pic:blipFill>
-                    <a:blip r:embed="rId13" cstate="print">
+                    <a:blip r:embed="rId12" cstate="print">
                       <a:extLst>
                         <a:ext uri="{28A0092B-C50C-407E-A947-70E740481C1C}">
                           <a14:useLocalDpi xmlns:a14="http://schemas.microsoft.com/office/drawing/2010/main" val="0"/>
@@ -1306,8 +1306,8 @@
     <w:p>
       <w:pPr>
         <w:sectPr>
-          <w:headerReference w:type="default" r:id="rId14"/>
-          <w:footerReference w:type="default" r:id="rId15"/>
+          <w:headerReference w:type="default" r:id="rId13"/>
+          <w:footerReference w:type="default" r:id="rId14"/>
           <w:pgSz w:w="11906" w:h="16838"/>
           <w:pgMar w:top="0" w:right="0" w:bottom="0" w:left="0" w:header="708" w:footer="708" w:gutter="0"/>
           <w:cols w:space="708"/>
@@ -1406,21 +1406,21 @@
                 <w:rStyle w:val="Hipervnculo"/>
                 <w:noProof/>
               </w:rPr>
-              <w:t>INTROD</w:t>
-            </w:r>
-            <w:r>
-              <w:rPr>
-                <w:rStyle w:val="Hipervnculo"/>
-                <w:noProof/>
-              </w:rPr>
-              <w:t>U</w:t>
-            </w:r>
-            <w:r>
-              <w:rPr>
-                <w:rStyle w:val="Hipervnculo"/>
-                <w:noProof/>
-              </w:rPr>
-              <w:t>CCIÓN</w:t>
+              <w:t>INTRODUCC</w:t>
+            </w:r>
+            <w:r>
+              <w:rPr>
+                <w:rStyle w:val="Hipervnculo"/>
+                <w:noProof/>
+              </w:rPr>
+              <w:t>I</w:t>
+            </w:r>
+            <w:r>
+              <w:rPr>
+                <w:rStyle w:val="Hipervnculo"/>
+                <w:noProof/>
+              </w:rPr>
+              <w:t>ÓN</w:t>
             </w:r>
             <w:r>
               <w:rPr>
@@ -1782,21 +1782,7 @@
                 <w:rStyle w:val="Hipervnculo"/>
                 <w:noProof/>
               </w:rPr>
-              <w:t>ANÁLI</w:t>
-            </w:r>
-            <w:r>
-              <w:rPr>
-                <w:rStyle w:val="Hipervnculo"/>
-                <w:noProof/>
-              </w:rPr>
-              <w:t>S</w:t>
-            </w:r>
-            <w:r>
-              <w:rPr>
-                <w:rStyle w:val="Hipervnculo"/>
-                <w:noProof/>
-              </w:rPr>
-              <w:t>IS Y DISEÑO</w:t>
+              <w:t>ANÁLISIS Y DISEÑO</w:t>
             </w:r>
             <w:r>
               <w:rPr>
@@ -2845,7 +2831,7 @@
                 <w:noProof/>
                 <w:webHidden/>
               </w:rPr>
-              <w:t>8</w:t>
+              <w:t>12</w:t>
             </w:r>
             <w:r>
               <w:rPr>
@@ -2936,7 +2922,7 @@
                 <w:noProof/>
                 <w:webHidden/>
               </w:rPr>
-              <w:t>10</w:t>
+              <w:t>13</w:t>
             </w:r>
             <w:r>
               <w:rPr>
@@ -3026,7 +3012,7 @@
                 <w:noProof/>
                 <w:webHidden/>
               </w:rPr>
-              <w:t>10</w:t>
+              <w:t>13</w:t>
             </w:r>
             <w:r>
               <w:rPr>
@@ -3116,7 +3102,7 @@
                 <w:noProof/>
                 <w:webHidden/>
               </w:rPr>
-              <w:t>10</w:t>
+              <w:t>13</w:t>
             </w:r>
             <w:r>
               <w:rPr>
@@ -3207,7 +3193,7 @@
                 <w:noProof/>
                 <w:webHidden/>
               </w:rPr>
-              <w:t>10</w:t>
+              <w:t>13</w:t>
             </w:r>
             <w:r>
               <w:rPr>
@@ -3299,7 +3285,7 @@
                 <w:noProof/>
                 <w:webHidden/>
               </w:rPr>
-              <w:t>10</w:t>
+              <w:t>13</w:t>
             </w:r>
             <w:r>
               <w:rPr>
@@ -3390,7 +3376,7 @@
                 <w:noProof/>
                 <w:webHidden/>
               </w:rPr>
-              <w:t>10</w:t>
+              <w:t>13</w:t>
             </w:r>
             <w:r>
               <w:rPr>
@@ -3481,7 +3467,7 @@
                 <w:noProof/>
                 <w:webHidden/>
               </w:rPr>
-              <w:t>10</w:t>
+              <w:t>14</w:t>
             </w:r>
             <w:r>
               <w:rPr>
@@ -3573,7 +3559,7 @@
                 <w:noProof/>
                 <w:webHidden/>
               </w:rPr>
-              <w:t>10</w:t>
+              <w:t>14</w:t>
             </w:r>
             <w:r>
               <w:rPr>
@@ -3664,7 +3650,7 @@
                 <w:noProof/>
                 <w:webHidden/>
               </w:rPr>
-              <w:t>10</w:t>
+              <w:t>14</w:t>
             </w:r>
             <w:r>
               <w:rPr>
@@ -3754,7 +3740,7 @@
                 <w:noProof/>
                 <w:webHidden/>
               </w:rPr>
-              <w:t>10</w:t>
+              <w:t>14</w:t>
             </w:r>
             <w:r>
               <w:rPr>
@@ -3844,7 +3830,7 @@
                 <w:noProof/>
                 <w:webHidden/>
               </w:rPr>
-              <w:t>10</w:t>
+              <w:t>14</w:t>
             </w:r>
             <w:r>
               <w:rPr>
@@ -3935,7 +3921,7 @@
                 <w:noProof/>
                 <w:webHidden/>
               </w:rPr>
-              <w:t>10</w:t>
+              <w:t>14</w:t>
             </w:r>
             <w:r>
               <w:rPr>
@@ -4026,7 +4012,7 @@
                 <w:noProof/>
                 <w:webHidden/>
               </w:rPr>
-              <w:t>10</w:t>
+              <w:t>14</w:t>
             </w:r>
             <w:r>
               <w:rPr>
@@ -4117,7 +4103,7 @@
                 <w:noProof/>
                 <w:webHidden/>
               </w:rPr>
-              <w:t>10</w:t>
+              <w:t>14</w:t>
             </w:r>
             <w:r>
               <w:rPr>
@@ -4209,7 +4195,7 @@
                 <w:noProof/>
                 <w:webHidden/>
               </w:rPr>
-              <w:t>11</w:t>
+              <w:t>14</w:t>
             </w:r>
             <w:r>
               <w:rPr>
@@ -4300,7 +4286,7 @@
                 <w:noProof/>
                 <w:webHidden/>
               </w:rPr>
-              <w:t>11</w:t>
+              <w:t>14</w:t>
             </w:r>
             <w:r>
               <w:rPr>
@@ -4439,7 +4425,7 @@
             <w:noProof/>
             <w:webHidden/>
           </w:rPr>
-          <w:t>4</w:t>
+          <w:t>6</w:t>
         </w:r>
         <w:r>
           <w:rPr>
@@ -4511,7 +4497,7 @@
             <w:noProof/>
             <w:webHidden/>
           </w:rPr>
-          <w:t>5</w:t>
+          <w:t>8</w:t>
         </w:r>
         <w:r>
           <w:rPr>
@@ -4542,35 +4528,7 @@
             <w:rStyle w:val="Hipervnculo"/>
             <w:noProof/>
           </w:rPr>
-          <w:t>Fig</w:t>
-        </w:r>
-        <w:r>
-          <w:rPr>
-            <w:rStyle w:val="Hipervnculo"/>
-            <w:noProof/>
-          </w:rPr>
-          <w:t>u</w:t>
-        </w:r>
-        <w:r>
-          <w:rPr>
-            <w:rStyle w:val="Hipervnculo"/>
-            <w:noProof/>
-          </w:rPr>
-          <w:t>r</w:t>
-        </w:r>
-        <w:r>
-          <w:rPr>
-            <w:rStyle w:val="Hipervnculo"/>
-            <w:noProof/>
-          </w:rPr>
-          <w:t>a</w:t>
-        </w:r>
-        <w:r>
-          <w:rPr>
-            <w:rStyle w:val="Hipervnculo"/>
-            <w:noProof/>
-          </w:rPr>
-          <w:t xml:space="preserve"> 3. </w:t>
+          <w:t xml:space="preserve">Figura 3. </w:t>
         </w:r>
         <w:r>
           <w:rPr>
@@ -4618,7 +4576,7 @@
             <w:noProof/>
             <w:webHidden/>
           </w:rPr>
-          <w:t>5</w:t>
+          <w:t>8</w:t>
         </w:r>
         <w:r>
           <w:rPr>
@@ -4630,10 +4588,137 @@
       </w:hyperlink>
     </w:p>
     <w:p>
+      <w:pPr>
+        <w:pStyle w:val="Tabladeilustraciones"/>
+        <w:tabs>
+          <w:tab w:val="right" w:leader="dot" w:pos="9628"/>
+        </w:tabs>
+        <w:rPr>
+          <w:rFonts w:eastAsiaTheme="minorEastAsia"/>
+          <w:noProof/>
+          <w:sz w:val="24"/>
+          <w:szCs w:val="24"/>
+          <w:lang w:eastAsia="es-ES"/>
+        </w:rPr>
+      </w:pPr>
       <w:r>
         <w:fldChar w:fldCharType="end"/>
       </w:r>
-    </w:p>
+      <w:hyperlink w:anchor="_Toc210125298" w:history="1">
+        <w:r>
+          <w:rPr>
+            <w:rStyle w:val="Hipervnculo"/>
+            <w:noProof/>
+          </w:rPr>
+          <w:t>Fig</w:t>
+        </w:r>
+        <w:r>
+          <w:rPr>
+            <w:rStyle w:val="Hipervnculo"/>
+            <w:noProof/>
+          </w:rPr>
+          <w:t>u</w:t>
+        </w:r>
+        <w:r>
+          <w:rPr>
+            <w:rStyle w:val="Hipervnculo"/>
+            <w:noProof/>
+          </w:rPr>
+          <w:t>r</w:t>
+        </w:r>
+        <w:r>
+          <w:rPr>
+            <w:rStyle w:val="Hipervnculo"/>
+            <w:noProof/>
+          </w:rPr>
+          <w:t xml:space="preserve">a </w:t>
+        </w:r>
+        <w:r>
+          <w:rPr>
+            <w:rStyle w:val="Hipervnculo"/>
+            <w:noProof/>
+          </w:rPr>
+          <w:t>4</w:t>
+        </w:r>
+        <w:r>
+          <w:rPr>
+            <w:rStyle w:val="Hipervnculo"/>
+            <w:noProof/>
+          </w:rPr>
+          <w:t xml:space="preserve">. </w:t>
+        </w:r>
+        <w:r>
+          <w:rPr>
+            <w:rStyle w:val="Hipervnculo"/>
+            <w:noProof/>
+          </w:rPr>
+          <w:t>Imágenes Int</w:t>
+        </w:r>
+        <w:r>
+          <w:rPr>
+            <w:rStyle w:val="Hipervnculo"/>
+            <w:noProof/>
+          </w:rPr>
+          <w:t>e</w:t>
+        </w:r>
+        <w:r>
+          <w:rPr>
+            <w:rStyle w:val="Hipervnculo"/>
+            <w:noProof/>
+          </w:rPr>
+          <w:t>rfaz</w:t>
+        </w:r>
+        <w:r>
+          <w:rPr>
+            <w:noProof/>
+            <w:webHidden/>
+          </w:rPr>
+          <w:tab/>
+        </w:r>
+        <w:r>
+          <w:rPr>
+            <w:noProof/>
+            <w:webHidden/>
+          </w:rPr>
+          <w:fldChar w:fldCharType="begin"/>
+        </w:r>
+        <w:r>
+          <w:rPr>
+            <w:noProof/>
+            <w:webHidden/>
+          </w:rPr>
+          <w:instrText xml:space="preserve"> PAGEREF _Toc210125298 \h </w:instrText>
+        </w:r>
+        <w:r>
+          <w:rPr>
+            <w:noProof/>
+            <w:webHidden/>
+          </w:rPr>
+        </w:r>
+        <w:r>
+          <w:rPr>
+            <w:noProof/>
+            <w:webHidden/>
+          </w:rPr>
+          <w:fldChar w:fldCharType="separate"/>
+        </w:r>
+        <w:r>
+          <w:rPr>
+            <w:noProof/>
+            <w:webHidden/>
+          </w:rPr>
+          <w:t>8</w:t>
+        </w:r>
+        <w:r>
+          <w:rPr>
+            <w:noProof/>
+            <w:webHidden/>
+          </w:rPr>
+          <w:fldChar w:fldCharType="end"/>
+        </w:r>
+      </w:hyperlink>
+    </w:p>
+    <w:p/>
     <w:p/>
     <w:p>
       <w:pPr>
@@ -4674,11 +4759,9 @@
       <w:r>
         <w:t xml:space="preserve">, cuya aplicación esta basada en un gestor de </w:t>
       </w:r>
-      <w:proofErr w:type="spellStart"/>
-      <w:r>
-        <w:t>Formacion</w:t>
-      </w:r>
-      <w:proofErr w:type="spellEnd"/>
+      <w:r>
+        <w:t>Formación</w:t>
+      </w:r>
       <w:r>
         <w:t xml:space="preserve"> en empresa (FE).</w:t>
       </w:r>
@@ -4709,6 +4792,9 @@
       <w:r>
         <w:t>, es decir: objetivos generales y objetivos específicos.</w:t>
       </w:r>
+      <w:r>
+        <w:t xml:space="preserve"> El objetivo principal es emplear todos los módulos estudiados en la realización de una aplicación de gestión de la formación en empresa.</w:t>
+      </w:r>
     </w:p>
     <w:p>
       <w:pPr>
@@ -4752,7 +4838,13 @@
         <w:t>gestión integral de las formaciones en empresa</w:t>
       </w:r>
       <w:r>
-        <w:t xml:space="preserve"> del departamento de Informática y Comunicaciones del CIFP La Laboral, que permita administrar todos los elementos implicados: alumnado, profesorado, tutores/as de empresa, periodos formativos, documentación asociada y cursos académicos.</w:t>
+        <w:t xml:space="preserve"> del departamento de Informática y Comunicaciones del CIFP La Laboral, que permita administrar todos los elementos implicados: alumnado, profesorado, tutores/as de empresa, periodos formativos, documentación asociada</w:t>
+      </w:r>
+      <w:r>
+        <w:t xml:space="preserve"> (?)</w:t>
+      </w:r>
+      <w:r>
+        <w:t xml:space="preserve"> y cursos académicos.</w:t>
       </w:r>
       <w:r>
         <w:t xml:space="preserve"> Así como</w:t>
@@ -6287,6 +6379,17 @@
       <w:r>
         <w:t>?</w:t>
       </w:r>
+      <w:r>
+        <w:t xml:space="preserve"> (no se aun si poner tratamiento de </w:t>
+      </w:r>
+      <w:proofErr w:type="spellStart"/>
+      <w:r>
+        <w:t>docs</w:t>
+      </w:r>
+      <w:proofErr w:type="spellEnd"/>
+      <w:r>
+        <w:t xml:space="preserve"> en el usuario general)</w:t>
+      </w:r>
     </w:p>
     <w:p>
       <w:pPr>
@@ -6300,6 +6403,20 @@
       <w:r>
         <w:t>?</w:t>
       </w:r>
+      <w:r>
+        <w:t xml:space="preserve"> </w:t>
+      </w:r>
+      <w:r>
+        <w:t xml:space="preserve">(no se aun si poner tratamiento de </w:t>
+      </w:r>
+      <w:proofErr w:type="spellStart"/>
+      <w:r>
+        <w:t>docs</w:t>
+      </w:r>
+      <w:proofErr w:type="spellEnd"/>
+      <w:r>
+        <w:t xml:space="preserve"> en el usuario general)</w:t>
+      </w:r>
     </w:p>
     <w:p>
       <w:pPr>
@@ -6307,9 +6424,6 @@
           <w:tab w:val="left" w:pos="1176"/>
         </w:tabs>
       </w:pPr>
-      <w:r>
-        <w:t xml:space="preserve">                            +-----------------------------+</w:t>
-      </w:r>
     </w:p>
     <w:p>
       <w:pPr>
@@ -6318,7 +6432,7 @@
         </w:tabs>
       </w:pPr>
       <w:r>
-        <w:t xml:space="preserve">                                      ^</w:t>
+        <w:t xml:space="preserve">                            +-----------------------------+</w:t>
       </w:r>
     </w:p>
     <w:p>
@@ -6328,7 +6442,7 @@
         </w:tabs>
       </w:pPr>
       <w:r>
-        <w:t xml:space="preserve">                                      |</w:t>
+        <w:t xml:space="preserve">                                      ^</w:t>
       </w:r>
     </w:p>
     <w:p>
@@ -6338,7 +6452,7 @@
         </w:tabs>
       </w:pPr>
       <w:r>
-        <w:t>+-------------------+       +-----------------------------+</w:t>
+        <w:t xml:space="preserve">                                      |</w:t>
       </w:r>
     </w:p>
     <w:p>
@@ -6348,15 +6462,7 @@
         </w:tabs>
       </w:pPr>
       <w:r>
-        <w:t xml:space="preserve">|   </w:t>
-      </w:r>
-      <w:proofErr w:type="spellStart"/>
-      <w:r>
-        <w:t>Admin</w:t>
-      </w:r>
-      <w:proofErr w:type="spellEnd"/>
-      <w:r>
-        <w:t>. general   |------&gt;| Gestionar usuarios|</w:t>
+        <w:t>+-------------------+       +-----------------------------+</w:t>
       </w:r>
     </w:p>
     <w:p>
@@ -6366,7 +6472,15 @@
         </w:tabs>
       </w:pPr>
       <w:r>
-        <w:t>+-------------------+       | Gestionar ciclos |</w:t>
+        <w:t xml:space="preserve">|   </w:t>
+      </w:r>
+      <w:proofErr w:type="spellStart"/>
+      <w:r>
+        <w:t>Admin</w:t>
+      </w:r>
+      <w:proofErr w:type="spellEnd"/>
+      <w:r>
+        <w:t>. general   |------&gt;| Gestionar usuarios|</w:t>
       </w:r>
     </w:p>
     <w:p>
@@ -6376,7 +6490,7 @@
         </w:tabs>
       </w:pPr>
       <w:r>
-        <w:t xml:space="preserve">                            | Gestionar cursos |</w:t>
+        <w:t>+-------------------+       | Gestionar ciclos |</w:t>
       </w:r>
     </w:p>
     <w:p>
@@ -6386,7 +6500,7 @@
         </w:tabs>
       </w:pPr>
       <w:r>
-        <w:t xml:space="preserve">                            | Gestionar empresas|</w:t>
+        <w:t xml:space="preserve">                            | Gestionar cursos |</w:t>
       </w:r>
     </w:p>
     <w:p>
@@ -6396,7 +6510,7 @@
         </w:tabs>
       </w:pPr>
       <w:r>
-        <w:t xml:space="preserve">                            | Gestionar tutores|</w:t>
+        <w:t xml:space="preserve">                            | Gestionar empresas|</w:t>
       </w:r>
     </w:p>
     <w:p>
@@ -6406,21 +6520,7 @@
         </w:tabs>
       </w:pPr>
       <w:r>
-        <w:t xml:space="preserve">                            </w:t>
-      </w:r>
-      <w:r>
-        <w:t>|</w:t>
-      </w:r>
-      <w:r>
-        <w:t xml:space="preserve"> Supervisar </w:t>
-      </w:r>
-      <w:proofErr w:type="spellStart"/>
-      <w:r>
-        <w:t>form</w:t>
-      </w:r>
-      <w:proofErr w:type="spellEnd"/>
-      <w:r>
-        <w:t>. |</w:t>
+        <w:t xml:space="preserve">                            | Gestionar tutores|</w:t>
       </w:r>
     </w:p>
     <w:p>
@@ -6430,7 +6530,21 @@
         </w:tabs>
       </w:pPr>
       <w:r>
-        <w:t xml:space="preserve">                            | Gestionar doc. global|</w:t>
+        <w:t xml:space="preserve">                            </w:t>
+      </w:r>
+      <w:r>
+        <w:t>|</w:t>
+      </w:r>
+      <w:r>
+        <w:t xml:space="preserve"> Supervisar </w:t>
+      </w:r>
+      <w:proofErr w:type="spellStart"/>
+      <w:r>
+        <w:t>form</w:t>
+      </w:r>
+      <w:proofErr w:type="spellEnd"/>
+      <w:r>
+        <w:t>. |</w:t>
       </w:r>
     </w:p>
     <w:p>
@@ -6441,6 +6555,16 @@
       </w:pPr>
       <w:r>
         <w:lastRenderedPageBreak/>
+        <w:t xml:space="preserve">                            | Gestionar doc. global|</w:t>
+      </w:r>
+    </w:p>
+    <w:p>
+      <w:pPr>
+        <w:tabs>
+          <w:tab w:val="left" w:pos="1176"/>
+        </w:tabs>
+      </w:pPr>
+      <w:r>
         <w:t xml:space="preserve">                            | Generar informes |</w:t>
       </w:r>
     </w:p>
@@ -6769,7 +6893,7 @@
                     <pic:cNvPicPr/>
                   </pic:nvPicPr>
                   <pic:blipFill>
-                    <a:blip r:embed="rId16" cstate="print">
+                    <a:blip r:embed="rId15" cstate="print">
                       <a:extLst>
                         <a:ext uri="{28A0092B-C50C-407E-A947-70E740481C1C}">
                           <a14:useLocalDpi xmlns:a14="http://schemas.microsoft.com/office/drawing/2010/main" val="0"/>
@@ -6862,12 +6986,15 @@
         <w:t>Administrador general</w:t>
       </w:r>
       <w:r>
-        <w:t xml:space="preserve"> es el usuario con mayores privilegios dentro de la aplicación. Su función principal es la de gestionar y supervisar el correcto funcionamiento del sistema. Tiene acceso completo a todas las funcionalidades, pudiendo crear, modificar o eliminar usuarios, empresas, tutores y formaciones. Además, puede configurar los ciclos formativos, cursos académicos y periodos de prácticas, así como revisar y gestionar la documentación generada por los diferentes perfiles.</w:t>
-      </w:r>
-    </w:p>
-    <w:p>
+        <w:t xml:space="preserve"> es el usuario con mayores privilegios dentro de la aplicación. Su función principal es la de gestionar y supervisar el correcto funcionamiento del sistema. Tiene acceso completo a todas las funcionalidades, pudiendo crear, modificar o eliminar usuarios, empresas, tutores y formaciones. Además, puede configurar los ciclos formativos, cursos académicos y </w:t>
+      </w:r>
       <w:r>
         <w:lastRenderedPageBreak/>
+        <w:t>periodos de prácticas, así como revisar y gestionar la documentación generada por los diferentes perfiles.</w:t>
+      </w:r>
+    </w:p>
+    <w:p>
+      <w:r>
         <w:t>El</w:t>
       </w:r>
       <w:r>
@@ -7155,6 +7282,7 @@
       </w:pPr>
       <w:bookmarkStart w:id="16" w:name="_Toc210125378"/>
       <w:r>
+        <w:lastRenderedPageBreak/>
         <w:t>MODELOS DE DATOS</w:t>
       </w:r>
       <w:bookmarkEnd w:id="16"/>
@@ -7174,7 +7302,6 @@
       </w:pPr>
       <w:bookmarkStart w:id="17" w:name="_Toc210125379"/>
       <w:r>
-        <w:lastRenderedPageBreak/>
         <w:t>DIAGRAMA E/R</w:t>
       </w:r>
       <w:bookmarkEnd w:id="17"/>
@@ -7209,7 +7336,7 @@
                     <pic:cNvPicPr/>
                   </pic:nvPicPr>
                   <pic:blipFill>
-                    <a:blip r:embed="rId16" cstate="print">
+                    <a:blip r:embed="rId15" cstate="print">
                       <a:extLst>
                         <a:ext uri="{28A0092B-C50C-407E-A947-70E740481C1C}">
                           <a14:useLocalDpi xmlns:a14="http://schemas.microsoft.com/office/drawing/2010/main" val="0"/>
@@ -7353,7 +7480,7 @@
                     </pic:cNvPicPr>
                   </pic:nvPicPr>
                   <pic:blipFill>
-                    <a:blip r:embed="rId17">
+                    <a:blip r:embed="rId16">
                       <a:extLst>
                         <a:ext uri="{28A0092B-C50C-407E-A947-70E740481C1C}">
                           <a14:useLocalDpi xmlns:a14="http://schemas.microsoft.com/office/drawing/2010/main" val="0"/>
@@ -7442,10 +7569,483 @@
       <w:bookmarkEnd w:id="21"/>
     </w:p>
     <w:p>
-      <w:r>
-        <w:t>(…)</w:t>
-      </w:r>
-    </w:p>
+      <w:pPr>
+        <w:pStyle w:val="Descripcin"/>
+        <w:ind w:left="360"/>
+      </w:pPr>
+      <w:r>
+        <w:t xml:space="preserve">Figura </w:t>
+      </w:r>
+      <w:r>
+        <w:t>4</w:t>
+      </w:r>
+      <w:r>
+        <w:t xml:space="preserve">. </w:t>
+      </w:r>
+      <w:proofErr w:type="gramStart"/>
+      <w:r>
+        <w:t xml:space="preserve">imágenes </w:t>
+      </w:r>
+      <w:r>
+        <w:t xml:space="preserve"> </w:t>
+      </w:r>
+      <w:r>
+        <w:t>Interfaz</w:t>
+      </w:r>
+      <w:proofErr w:type="gramEnd"/>
+    </w:p>
+    <w:p/>
+    <w:p>
+      <w:proofErr w:type="spellStart"/>
+      <w:r>
+        <w:lastRenderedPageBreak/>
+        <w:t>Menu</w:t>
+      </w:r>
+      <w:proofErr w:type="spellEnd"/>
+      <w:r>
+        <w:t xml:space="preserve"> de inicio</w:t>
+      </w:r>
+    </w:p>
+    <w:p>
+      <w:r>
+        <w:rPr>
+          <w:noProof/>
+        </w:rPr>
+        <w:drawing>
+          <wp:inline distT="0" distB="0" distL="0" distR="0" wp14:anchorId="7166CAB3" wp14:editId="16E7047F">
+            <wp:extent cx="6121400" cy="3314700"/>
+            <wp:effectExtent l="0" t="0" r="0" b="0"/>
+            <wp:docPr id="970661322" name="Imagen 6"/>
+            <wp:cNvGraphicFramePr>
+              <a:graphicFrameLocks xmlns:a="http://schemas.openxmlformats.org/drawingml/2006/main" noChangeAspect="1"/>
+            </wp:cNvGraphicFramePr>
+            <a:graphic xmlns:a="http://schemas.openxmlformats.org/drawingml/2006/main">
+              <a:graphicData uri="http://schemas.openxmlformats.org/drawingml/2006/picture">
+                <pic:pic xmlns:pic="http://schemas.openxmlformats.org/drawingml/2006/picture">
+                  <pic:nvPicPr>
+                    <pic:cNvPr id="0" name="Picture 1"/>
+                    <pic:cNvPicPr>
+                      <a:picLocks noChangeAspect="1" noChangeArrowheads="1"/>
+                    </pic:cNvPicPr>
+                  </pic:nvPicPr>
+                  <pic:blipFill>
+                    <a:blip r:embed="rId17" cstate="print">
+                      <a:extLst>
+                        <a:ext uri="{28A0092B-C50C-407E-A947-70E740481C1C}">
+                          <a14:useLocalDpi xmlns:a14="http://schemas.microsoft.com/office/drawing/2010/main" val="0"/>
+                        </a:ext>
+                      </a:extLst>
+                    </a:blip>
+                    <a:srcRect/>
+                    <a:stretch>
+                      <a:fillRect/>
+                    </a:stretch>
+                  </pic:blipFill>
+                  <pic:spPr bwMode="auto">
+                    <a:xfrm>
+                      <a:off x="0" y="0"/>
+                      <a:ext cx="6121400" cy="3314700"/>
+                    </a:xfrm>
+                    <a:prstGeom prst="rect">
+                      <a:avLst/>
+                    </a:prstGeom>
+                    <a:noFill/>
+                    <a:ln>
+                      <a:noFill/>
+                    </a:ln>
+                  </pic:spPr>
+                </pic:pic>
+              </a:graphicData>
+            </a:graphic>
+          </wp:inline>
+        </w:drawing>
+      </w:r>
+    </w:p>
+    <w:p/>
+    <w:p>
+      <w:r>
+        <w:t>Formaciones</w:t>
+      </w:r>
+    </w:p>
+    <w:p>
+      <w:r>
+        <w:rPr>
+          <w:noProof/>
+        </w:rPr>
+        <w:drawing>
+          <wp:inline distT="0" distB="0" distL="0" distR="0" wp14:anchorId="0480869B" wp14:editId="7C2447E5">
+            <wp:extent cx="6116955" cy="3324860"/>
+            <wp:effectExtent l="0" t="0" r="0" b="8890"/>
+            <wp:docPr id="1815834199" name="Imagen 7"/>
+            <wp:cNvGraphicFramePr>
+              <a:graphicFrameLocks xmlns:a="http://schemas.openxmlformats.org/drawingml/2006/main" noChangeAspect="1"/>
+            </wp:cNvGraphicFramePr>
+            <a:graphic xmlns:a="http://schemas.openxmlformats.org/drawingml/2006/main">
+              <a:graphicData uri="http://schemas.openxmlformats.org/drawingml/2006/picture">
+                <pic:pic xmlns:pic="http://schemas.openxmlformats.org/drawingml/2006/picture">
+                  <pic:nvPicPr>
+                    <pic:cNvPr id="0" name="Picture 2"/>
+                    <pic:cNvPicPr>
+                      <a:picLocks noChangeAspect="1" noChangeArrowheads="1"/>
+                    </pic:cNvPicPr>
+                  </pic:nvPicPr>
+                  <pic:blipFill>
+                    <a:blip r:embed="rId18" cstate="print">
+                      <a:extLst>
+                        <a:ext uri="{28A0092B-C50C-407E-A947-70E740481C1C}">
+                          <a14:useLocalDpi xmlns:a14="http://schemas.microsoft.com/office/drawing/2010/main" val="0"/>
+                        </a:ext>
+                      </a:extLst>
+                    </a:blip>
+                    <a:srcRect/>
+                    <a:stretch>
+                      <a:fillRect/>
+                    </a:stretch>
+                  </pic:blipFill>
+                  <pic:spPr bwMode="auto">
+                    <a:xfrm>
+                      <a:off x="0" y="0"/>
+                      <a:ext cx="6116955" cy="3324860"/>
+                    </a:xfrm>
+                    <a:prstGeom prst="rect">
+                      <a:avLst/>
+                    </a:prstGeom>
+                    <a:noFill/>
+                    <a:ln>
+                      <a:noFill/>
+                    </a:ln>
+                  </pic:spPr>
+                </pic:pic>
+              </a:graphicData>
+            </a:graphic>
+          </wp:inline>
+        </w:drawing>
+      </w:r>
+    </w:p>
+    <w:p/>
+    <w:p/>
+    <w:p/>
+    <w:p/>
+    <w:p/>
+    <w:p>
+      <w:r>
+        <w:lastRenderedPageBreak/>
+        <w:t>Estudiantes</w:t>
+      </w:r>
+    </w:p>
+    <w:p>
+      <w:r>
+        <w:rPr>
+          <w:noProof/>
+        </w:rPr>
+        <w:drawing>
+          <wp:inline distT="0" distB="0" distL="0" distR="0" wp14:anchorId="2DBD5485" wp14:editId="6536A351">
+            <wp:extent cx="6112510" cy="3320415"/>
+            <wp:effectExtent l="0" t="0" r="2540" b="0"/>
+            <wp:docPr id="17435410" name="Imagen 8"/>
+            <wp:cNvGraphicFramePr>
+              <a:graphicFrameLocks xmlns:a="http://schemas.openxmlformats.org/drawingml/2006/main" noChangeAspect="1"/>
+            </wp:cNvGraphicFramePr>
+            <a:graphic xmlns:a="http://schemas.openxmlformats.org/drawingml/2006/main">
+              <a:graphicData uri="http://schemas.openxmlformats.org/drawingml/2006/picture">
+                <pic:pic xmlns:pic="http://schemas.openxmlformats.org/drawingml/2006/picture">
+                  <pic:nvPicPr>
+                    <pic:cNvPr id="0" name="Picture 3"/>
+                    <pic:cNvPicPr>
+                      <a:picLocks noChangeAspect="1" noChangeArrowheads="1"/>
+                    </pic:cNvPicPr>
+                  </pic:nvPicPr>
+                  <pic:blipFill>
+                    <a:blip r:embed="rId19" cstate="print">
+                      <a:extLst>
+                        <a:ext uri="{28A0092B-C50C-407E-A947-70E740481C1C}">
+                          <a14:useLocalDpi xmlns:a14="http://schemas.microsoft.com/office/drawing/2010/main" val="0"/>
+                        </a:ext>
+                      </a:extLst>
+                    </a:blip>
+                    <a:srcRect/>
+                    <a:stretch>
+                      <a:fillRect/>
+                    </a:stretch>
+                  </pic:blipFill>
+                  <pic:spPr bwMode="auto">
+                    <a:xfrm>
+                      <a:off x="0" y="0"/>
+                      <a:ext cx="6112510" cy="3320415"/>
+                    </a:xfrm>
+                    <a:prstGeom prst="rect">
+                      <a:avLst/>
+                    </a:prstGeom>
+                    <a:noFill/>
+                    <a:ln>
+                      <a:noFill/>
+                    </a:ln>
+                  </pic:spPr>
+                </pic:pic>
+              </a:graphicData>
+            </a:graphic>
+          </wp:inline>
+        </w:drawing>
+      </w:r>
+    </w:p>
+    <w:p/>
+    <w:p>
+      <w:r>
+        <w:t>Empresas</w:t>
+      </w:r>
+    </w:p>
+    <w:p>
+      <w:r>
+        <w:rPr>
+          <w:noProof/>
+        </w:rPr>
+        <w:drawing>
+          <wp:inline distT="0" distB="0" distL="0" distR="0" wp14:anchorId="19D7716D" wp14:editId="24EE4E18">
+            <wp:extent cx="6116955" cy="3305810"/>
+            <wp:effectExtent l="0" t="0" r="0" b="8890"/>
+            <wp:docPr id="643849004" name="Imagen 9"/>
+            <wp:cNvGraphicFramePr>
+              <a:graphicFrameLocks xmlns:a="http://schemas.openxmlformats.org/drawingml/2006/main" noChangeAspect="1"/>
+            </wp:cNvGraphicFramePr>
+            <a:graphic xmlns:a="http://schemas.openxmlformats.org/drawingml/2006/main">
+              <a:graphicData uri="http://schemas.openxmlformats.org/drawingml/2006/picture">
+                <pic:pic xmlns:pic="http://schemas.openxmlformats.org/drawingml/2006/picture">
+                  <pic:nvPicPr>
+                    <pic:cNvPr id="0" name="Picture 4"/>
+                    <pic:cNvPicPr>
+                      <a:picLocks noChangeAspect="1" noChangeArrowheads="1"/>
+                    </pic:cNvPicPr>
+                  </pic:nvPicPr>
+                  <pic:blipFill>
+                    <a:blip r:embed="rId20" cstate="print">
+                      <a:extLst>
+                        <a:ext uri="{28A0092B-C50C-407E-A947-70E740481C1C}">
+                          <a14:useLocalDpi xmlns:a14="http://schemas.microsoft.com/office/drawing/2010/main" val="0"/>
+                        </a:ext>
+                      </a:extLst>
+                    </a:blip>
+                    <a:srcRect/>
+                    <a:stretch>
+                      <a:fillRect/>
+                    </a:stretch>
+                  </pic:blipFill>
+                  <pic:spPr bwMode="auto">
+                    <a:xfrm>
+                      <a:off x="0" y="0"/>
+                      <a:ext cx="6116955" cy="3305810"/>
+                    </a:xfrm>
+                    <a:prstGeom prst="rect">
+                      <a:avLst/>
+                    </a:prstGeom>
+                    <a:noFill/>
+                    <a:ln>
+                      <a:noFill/>
+                    </a:ln>
+                  </pic:spPr>
+                </pic:pic>
+              </a:graphicData>
+            </a:graphic>
+          </wp:inline>
+        </w:drawing>
+      </w:r>
+    </w:p>
+    <w:p/>
+    <w:p/>
+    <w:p/>
+    <w:p/>
+    <w:p/>
+    <w:p>
+      <w:r>
+        <w:lastRenderedPageBreak/>
+        <w:t xml:space="preserve">Ciclos y </w:t>
+      </w:r>
+      <w:proofErr w:type="spellStart"/>
+      <w:r>
+        <w:t>Modulos</w:t>
+      </w:r>
+      <w:proofErr w:type="spellEnd"/>
+    </w:p>
+    <w:p>
+      <w:r>
+        <w:rPr>
+          <w:noProof/>
+        </w:rPr>
+        <w:drawing>
+          <wp:inline distT="0" distB="0" distL="0" distR="0" wp14:anchorId="7322D3A6" wp14:editId="0AB03502">
+            <wp:extent cx="6112510" cy="3310255"/>
+            <wp:effectExtent l="0" t="0" r="2540" b="4445"/>
+            <wp:docPr id="817728576" name="Imagen 10"/>
+            <wp:cNvGraphicFramePr>
+              <a:graphicFrameLocks xmlns:a="http://schemas.openxmlformats.org/drawingml/2006/main" noChangeAspect="1"/>
+            </wp:cNvGraphicFramePr>
+            <a:graphic xmlns:a="http://schemas.openxmlformats.org/drawingml/2006/main">
+              <a:graphicData uri="http://schemas.openxmlformats.org/drawingml/2006/picture">
+                <pic:pic xmlns:pic="http://schemas.openxmlformats.org/drawingml/2006/picture">
+                  <pic:nvPicPr>
+                    <pic:cNvPr id="0" name="Picture 5"/>
+                    <pic:cNvPicPr>
+                      <a:picLocks noChangeAspect="1" noChangeArrowheads="1"/>
+                    </pic:cNvPicPr>
+                  </pic:nvPicPr>
+                  <pic:blipFill>
+                    <a:blip r:embed="rId21" cstate="print">
+                      <a:extLst>
+                        <a:ext uri="{28A0092B-C50C-407E-A947-70E740481C1C}">
+                          <a14:useLocalDpi xmlns:a14="http://schemas.microsoft.com/office/drawing/2010/main" val="0"/>
+                        </a:ext>
+                      </a:extLst>
+                    </a:blip>
+                    <a:srcRect/>
+                    <a:stretch>
+                      <a:fillRect/>
+                    </a:stretch>
+                  </pic:blipFill>
+                  <pic:spPr bwMode="auto">
+                    <a:xfrm>
+                      <a:off x="0" y="0"/>
+                      <a:ext cx="6112510" cy="3310255"/>
+                    </a:xfrm>
+                    <a:prstGeom prst="rect">
+                      <a:avLst/>
+                    </a:prstGeom>
+                    <a:noFill/>
+                    <a:ln>
+                      <a:noFill/>
+                    </a:ln>
+                  </pic:spPr>
+                </pic:pic>
+              </a:graphicData>
+            </a:graphic>
+          </wp:inline>
+        </w:drawing>
+      </w:r>
+    </w:p>
+    <w:p/>
+    <w:p>
+      <w:r>
+        <w:t>Usuarios</w:t>
+      </w:r>
+    </w:p>
+    <w:p>
+      <w:r>
+        <w:rPr>
+          <w:noProof/>
+        </w:rPr>
+        <w:drawing>
+          <wp:inline distT="0" distB="0" distL="0" distR="0" wp14:anchorId="5E37FD3E" wp14:editId="6DA915A4">
+            <wp:extent cx="6112510" cy="3315335"/>
+            <wp:effectExtent l="0" t="0" r="2540" b="0"/>
+            <wp:docPr id="1873709184" name="Imagen 11"/>
+            <wp:cNvGraphicFramePr>
+              <a:graphicFrameLocks xmlns:a="http://schemas.openxmlformats.org/drawingml/2006/main" noChangeAspect="1"/>
+            </wp:cNvGraphicFramePr>
+            <a:graphic xmlns:a="http://schemas.openxmlformats.org/drawingml/2006/main">
+              <a:graphicData uri="http://schemas.openxmlformats.org/drawingml/2006/picture">
+                <pic:pic xmlns:pic="http://schemas.openxmlformats.org/drawingml/2006/picture">
+                  <pic:nvPicPr>
+                    <pic:cNvPr id="0" name="Picture 6"/>
+                    <pic:cNvPicPr>
+                      <a:picLocks noChangeAspect="1" noChangeArrowheads="1"/>
+                    </pic:cNvPicPr>
+                  </pic:nvPicPr>
+                  <pic:blipFill>
+                    <a:blip r:embed="rId22" cstate="print">
+                      <a:extLst>
+                        <a:ext uri="{28A0092B-C50C-407E-A947-70E740481C1C}">
+                          <a14:useLocalDpi xmlns:a14="http://schemas.microsoft.com/office/drawing/2010/main" val="0"/>
+                        </a:ext>
+                      </a:extLst>
+                    </a:blip>
+                    <a:srcRect/>
+                    <a:stretch>
+                      <a:fillRect/>
+                    </a:stretch>
+                  </pic:blipFill>
+                  <pic:spPr bwMode="auto">
+                    <a:xfrm>
+                      <a:off x="0" y="0"/>
+                      <a:ext cx="6112510" cy="3315335"/>
+                    </a:xfrm>
+                    <a:prstGeom prst="rect">
+                      <a:avLst/>
+                    </a:prstGeom>
+                    <a:noFill/>
+                    <a:ln>
+                      <a:noFill/>
+                    </a:ln>
+                  </pic:spPr>
+                </pic:pic>
+              </a:graphicData>
+            </a:graphic>
+          </wp:inline>
+        </w:drawing>
+      </w:r>
+    </w:p>
+    <w:p/>
+    <w:p/>
+    <w:p/>
+    <w:p/>
+    <w:p/>
+    <w:p>
+      <w:r>
+        <w:lastRenderedPageBreak/>
+        <w:t>Documentos</w:t>
+      </w:r>
+      <w:r>
+        <w:rPr>
+          <w:noProof/>
+        </w:rPr>
+        <w:drawing>
+          <wp:inline distT="0" distB="0" distL="0" distR="0" wp14:anchorId="4C99F716" wp14:editId="2B8D7AB4">
+            <wp:extent cx="6116955" cy="3320415"/>
+            <wp:effectExtent l="0" t="0" r="0" b="0"/>
+            <wp:docPr id="301994145" name="Imagen 12"/>
+            <wp:cNvGraphicFramePr>
+              <a:graphicFrameLocks xmlns:a="http://schemas.openxmlformats.org/drawingml/2006/main" noChangeAspect="1"/>
+            </wp:cNvGraphicFramePr>
+            <a:graphic xmlns:a="http://schemas.openxmlformats.org/drawingml/2006/main">
+              <a:graphicData uri="http://schemas.openxmlformats.org/drawingml/2006/picture">
+                <pic:pic xmlns:pic="http://schemas.openxmlformats.org/drawingml/2006/picture">
+                  <pic:nvPicPr>
+                    <pic:cNvPr id="0" name="Picture 7"/>
+                    <pic:cNvPicPr>
+                      <a:picLocks noChangeAspect="1" noChangeArrowheads="1"/>
+                    </pic:cNvPicPr>
+                  </pic:nvPicPr>
+                  <pic:blipFill>
+                    <a:blip r:embed="rId23" cstate="print">
+                      <a:extLst>
+                        <a:ext uri="{28A0092B-C50C-407E-A947-70E740481C1C}">
+                          <a14:useLocalDpi xmlns:a14="http://schemas.microsoft.com/office/drawing/2010/main" val="0"/>
+                        </a:ext>
+                      </a:extLst>
+                    </a:blip>
+                    <a:srcRect/>
+                    <a:stretch>
+                      <a:fillRect/>
+                    </a:stretch>
+                  </pic:blipFill>
+                  <pic:spPr bwMode="auto">
+                    <a:xfrm>
+                      <a:off x="0" y="0"/>
+                      <a:ext cx="6116955" cy="3320415"/>
+                    </a:xfrm>
+                    <a:prstGeom prst="rect">
+                      <a:avLst/>
+                    </a:prstGeom>
+                    <a:noFill/>
+                    <a:ln>
+                      <a:noFill/>
+                    </a:ln>
+                  </pic:spPr>
+                </pic:pic>
+              </a:graphicData>
+            </a:graphic>
+          </wp:inline>
+        </w:drawing>
+      </w:r>
+    </w:p>
+    <w:p/>
     <w:p>
       <w:pPr>
         <w:pStyle w:val="Ttulo2"/>
@@ -7475,7 +8075,6 @@
     </w:p>
     <w:p>
       <w:r>
-        <w:lastRenderedPageBreak/>
         <w:t xml:space="preserve">1 </w:t>
       </w:r>
       <w:proofErr w:type="gramStart"/>
@@ -7494,8 +8093,6 @@
         <w:rPr>
           <w:rFonts w:eastAsia="Times New Roman" w:cs="Times New Roman"/>
           <w:kern w:val="0"/>
-          <w:sz w:val="24"/>
-          <w:szCs w:val="24"/>
           <w:lang w:eastAsia="es-ES"/>
           <w14:ligatures w14:val="none"/>
         </w:rPr>
@@ -7504,8 +8101,6 @@
         <w:rPr>
           <w:rFonts w:eastAsia="Times New Roman" w:cs="Times New Roman"/>
           <w:kern w:val="0"/>
-          <w:sz w:val="24"/>
-          <w:szCs w:val="24"/>
           <w:lang w:eastAsia="es-ES"/>
           <w14:ligatures w14:val="none"/>
         </w:rPr>
@@ -7522,8 +8117,6 @@
         <w:rPr>
           <w:rFonts w:eastAsia="Times New Roman" w:cs="Times New Roman"/>
           <w:kern w:val="0"/>
-          <w:sz w:val="24"/>
-          <w:szCs w:val="24"/>
           <w:lang w:eastAsia="es-ES"/>
           <w14:ligatures w14:val="none"/>
         </w:rPr>
@@ -7532,8 +8125,6 @@
         <w:rPr>
           <w:rFonts w:eastAsia="Times New Roman" w:cs="Times New Roman"/>
           <w:kern w:val="0"/>
-          <w:sz w:val="24"/>
-          <w:szCs w:val="24"/>
           <w:lang w:eastAsia="es-ES"/>
           <w14:ligatures w14:val="none"/>
         </w:rPr>
@@ -7550,8 +8141,6 @@
         <w:rPr>
           <w:rFonts w:eastAsia="Times New Roman" w:cs="Times New Roman"/>
           <w:kern w:val="0"/>
-          <w:sz w:val="24"/>
-          <w:szCs w:val="24"/>
           <w:lang w:eastAsia="es-ES"/>
           <w14:ligatures w14:val="none"/>
         </w:rPr>
@@ -7560,8 +8149,6 @@
         <w:rPr>
           <w:rFonts w:eastAsia="Times New Roman" w:cs="Times New Roman"/>
           <w:kern w:val="0"/>
-          <w:sz w:val="24"/>
-          <w:szCs w:val="24"/>
           <w:lang w:eastAsia="es-ES"/>
           <w14:ligatures w14:val="none"/>
         </w:rPr>
@@ -7578,8 +8165,6 @@
         <w:rPr>
           <w:rFonts w:eastAsia="Times New Roman" w:cs="Times New Roman"/>
           <w:kern w:val="0"/>
-          <w:sz w:val="24"/>
-          <w:szCs w:val="24"/>
           <w:lang w:eastAsia="es-ES"/>
           <w14:ligatures w14:val="none"/>
         </w:rPr>
@@ -7588,8 +8173,6 @@
         <w:rPr>
           <w:rFonts w:eastAsia="Times New Roman" w:cs="Times New Roman"/>
           <w:kern w:val="0"/>
-          <w:sz w:val="24"/>
-          <w:szCs w:val="24"/>
           <w:lang w:eastAsia="es-ES"/>
           <w14:ligatures w14:val="none"/>
         </w:rPr>
@@ -7606,8 +8189,6 @@
         <w:rPr>
           <w:rFonts w:eastAsia="Times New Roman" w:cs="Times New Roman"/>
           <w:kern w:val="0"/>
-          <w:sz w:val="24"/>
-          <w:szCs w:val="24"/>
           <w:lang w:eastAsia="es-ES"/>
           <w14:ligatures w14:val="none"/>
         </w:rPr>
@@ -7616,8 +8197,6 @@
         <w:rPr>
           <w:rFonts w:eastAsia="Times New Roman" w:cs="Times New Roman"/>
           <w:kern w:val="0"/>
-          <w:sz w:val="24"/>
-          <w:szCs w:val="24"/>
           <w:lang w:eastAsia="es-ES"/>
           <w14:ligatures w14:val="none"/>
         </w:rPr>
@@ -7634,8 +8213,6 @@
         <w:rPr>
           <w:rFonts w:eastAsia="Times New Roman" w:cs="Times New Roman"/>
           <w:kern w:val="0"/>
-          <w:sz w:val="24"/>
-          <w:szCs w:val="24"/>
           <w:lang w:eastAsia="es-ES"/>
           <w14:ligatures w14:val="none"/>
         </w:rPr>
@@ -7644,8 +8221,6 @@
         <w:rPr>
           <w:rFonts w:eastAsia="Times New Roman" w:cs="Times New Roman"/>
           <w:kern w:val="0"/>
-          <w:sz w:val="24"/>
-          <w:szCs w:val="24"/>
           <w:lang w:eastAsia="es-ES"/>
           <w14:ligatures w14:val="none"/>
         </w:rPr>
@@ -7659,8 +8234,6 @@
         <w:rPr>
           <w:rFonts w:eastAsia="Times New Roman" w:cs="Times New Roman"/>
           <w:kern w:val="0"/>
-          <w:sz w:val="24"/>
-          <w:szCs w:val="24"/>
           <w:lang w:eastAsia="es-ES"/>
           <w14:ligatures w14:val="none"/>
         </w:rPr>
@@ -7669,8 +8242,6 @@
         <w:rPr>
           <w:rFonts w:eastAsia="Times New Roman" w:cs="Times New Roman"/>
           <w:kern w:val="0"/>
-          <w:sz w:val="24"/>
-          <w:szCs w:val="24"/>
           <w:lang w:eastAsia="es-ES"/>
           <w14:ligatures w14:val="none"/>
         </w:rPr>
@@ -7680,12 +8251,9 @@
     <w:p>
       <w:pPr>
         <w:spacing w:before="100" w:beforeAutospacing="1" w:after="100" w:afterAutospacing="1" w:line="240" w:lineRule="auto"/>
-        <w:ind w:left="360"/>
         <w:rPr>
           <w:rFonts w:eastAsia="Times New Roman" w:cs="Times New Roman"/>
           <w:kern w:val="0"/>
-          <w:sz w:val="24"/>
-          <w:szCs w:val="24"/>
           <w:lang w:eastAsia="es-ES"/>
           <w14:ligatures w14:val="none"/>
         </w:rPr>
@@ -7694,8 +8262,6 @@
         <w:rPr>
           <w:rFonts w:eastAsia="Times New Roman" w:cs="Times New Roman"/>
           <w:kern w:val="0"/>
-          <w:sz w:val="24"/>
-          <w:szCs w:val="24"/>
           <w:lang w:eastAsia="es-ES"/>
           <w14:ligatures w14:val="none"/>
         </w:rPr>
@@ -7706,8 +8272,6 @@
         <w:rPr>
           <w:rFonts w:eastAsia="Times New Roman" w:cs="Times New Roman"/>
           <w:kern w:val="0"/>
-          <w:sz w:val="24"/>
-          <w:szCs w:val="24"/>
           <w:lang w:eastAsia="es-ES"/>
           <w14:ligatures w14:val="none"/>
         </w:rPr>
@@ -7722,8 +8286,6 @@
         <w:rPr>
           <w:rFonts w:eastAsia="Times New Roman" w:cs="Times New Roman"/>
           <w:kern w:val="0"/>
-          <w:sz w:val="24"/>
-          <w:szCs w:val="24"/>
           <w:lang w:eastAsia="es-ES"/>
           <w14:ligatures w14:val="none"/>
         </w:rPr>
@@ -7739,8 +8301,6 @@
         <w:rPr>
           <w:rFonts w:eastAsia="Times New Roman" w:cs="Times New Roman"/>
           <w:kern w:val="0"/>
-          <w:sz w:val="24"/>
-          <w:szCs w:val="24"/>
           <w:lang w:eastAsia="es-ES"/>
           <w14:ligatures w14:val="none"/>
         </w:rPr>
@@ -7749,8 +8309,6 @@
         <w:rPr>
           <w:rFonts w:eastAsia="Times New Roman" w:cs="Times New Roman"/>
           <w:kern w:val="0"/>
-          <w:sz w:val="24"/>
-          <w:szCs w:val="24"/>
           <w:lang w:eastAsia="es-ES"/>
           <w14:ligatures w14:val="none"/>
         </w:rPr>
@@ -7767,8 +8325,6 @@
         <w:rPr>
           <w:rFonts w:eastAsia="Times New Roman" w:cs="Times New Roman"/>
           <w:kern w:val="0"/>
-          <w:sz w:val="24"/>
-          <w:szCs w:val="24"/>
           <w:lang w:eastAsia="es-ES"/>
           <w14:ligatures w14:val="none"/>
         </w:rPr>
@@ -7777,8 +8333,6 @@
         <w:rPr>
           <w:rFonts w:eastAsia="Times New Roman" w:cs="Times New Roman"/>
           <w:kern w:val="0"/>
-          <w:sz w:val="24"/>
-          <w:szCs w:val="24"/>
           <w:lang w:eastAsia="es-ES"/>
           <w14:ligatures w14:val="none"/>
         </w:rPr>
@@ -7795,8 +8349,6 @@
         <w:rPr>
           <w:rFonts w:eastAsia="Times New Roman" w:cs="Times New Roman"/>
           <w:kern w:val="0"/>
-          <w:sz w:val="24"/>
-          <w:szCs w:val="24"/>
           <w:lang w:eastAsia="es-ES"/>
           <w14:ligatures w14:val="none"/>
         </w:rPr>
@@ -7805,8 +8357,6 @@
         <w:rPr>
           <w:rFonts w:eastAsia="Times New Roman" w:cs="Times New Roman"/>
           <w:kern w:val="0"/>
-          <w:sz w:val="24"/>
-          <w:szCs w:val="24"/>
           <w:lang w:eastAsia="es-ES"/>
           <w14:ligatures w14:val="none"/>
         </w:rPr>
@@ -7823,8 +8373,6 @@
         <w:rPr>
           <w:rFonts w:eastAsia="Times New Roman" w:cs="Times New Roman"/>
           <w:kern w:val="0"/>
-          <w:sz w:val="24"/>
-          <w:szCs w:val="24"/>
           <w:lang w:eastAsia="es-ES"/>
           <w14:ligatures w14:val="none"/>
         </w:rPr>
@@ -7833,8 +8381,6 @@
         <w:rPr>
           <w:rFonts w:eastAsia="Times New Roman" w:cs="Times New Roman"/>
           <w:kern w:val="0"/>
-          <w:sz w:val="24"/>
-          <w:szCs w:val="24"/>
           <w:lang w:eastAsia="es-ES"/>
           <w14:ligatures w14:val="none"/>
         </w:rPr>
@@ -7851,8 +8397,6 @@
         <w:rPr>
           <w:rFonts w:eastAsia="Times New Roman" w:cs="Times New Roman"/>
           <w:kern w:val="0"/>
-          <w:sz w:val="24"/>
-          <w:szCs w:val="24"/>
           <w:lang w:eastAsia="es-ES"/>
           <w14:ligatures w14:val="none"/>
         </w:rPr>
@@ -7861,8 +8405,6 @@
         <w:rPr>
           <w:rFonts w:eastAsia="Times New Roman" w:cs="Times New Roman"/>
           <w:kern w:val="0"/>
-          <w:sz w:val="24"/>
-          <w:szCs w:val="24"/>
           <w:lang w:eastAsia="es-ES"/>
           <w14:ligatures w14:val="none"/>
         </w:rPr>
@@ -7876,8 +8418,6 @@
         <w:rPr>
           <w:rFonts w:eastAsia="Times New Roman" w:cs="Times New Roman"/>
           <w:kern w:val="0"/>
-          <w:sz w:val="24"/>
-          <w:szCs w:val="24"/>
           <w:lang w:eastAsia="es-ES"/>
           <w14:ligatures w14:val="none"/>
         </w:rPr>
@@ -7886,8 +8426,6 @@
         <w:rPr>
           <w:rFonts w:eastAsia="Times New Roman" w:cs="Times New Roman"/>
           <w:kern w:val="0"/>
-          <w:sz w:val="24"/>
-          <w:szCs w:val="24"/>
           <w:lang w:eastAsia="es-ES"/>
           <w14:ligatures w14:val="none"/>
         </w:rPr>
@@ -7901,8 +8439,6 @@
         <w:rPr>
           <w:rFonts w:eastAsia="Times New Roman" w:cs="Times New Roman"/>
           <w:kern w:val="0"/>
-          <w:sz w:val="24"/>
-          <w:szCs w:val="24"/>
           <w:lang w:eastAsia="es-ES"/>
           <w14:ligatures w14:val="none"/>
         </w:rPr>
@@ -7911,12 +8447,9 @@
     <w:p>
       <w:pPr>
         <w:spacing w:before="100" w:beforeAutospacing="1" w:after="100" w:afterAutospacing="1" w:line="240" w:lineRule="auto"/>
-        <w:ind w:firstLine="360"/>
         <w:rPr>
           <w:rFonts w:eastAsia="Times New Roman" w:cs="Times New Roman"/>
           <w:kern w:val="0"/>
-          <w:sz w:val="24"/>
-          <w:szCs w:val="24"/>
           <w:lang w:eastAsia="es-ES"/>
           <w14:ligatures w14:val="none"/>
         </w:rPr>
@@ -7925,11 +8458,10 @@
         <w:rPr>
           <w:rFonts w:eastAsia="Times New Roman" w:cs="Times New Roman"/>
           <w:kern w:val="0"/>
-          <w:sz w:val="24"/>
-          <w:szCs w:val="24"/>
           <w:lang w:eastAsia="es-ES"/>
           <w14:ligatures w14:val="none"/>
         </w:rPr>
+        <w:lastRenderedPageBreak/>
         <w:t xml:space="preserve">3 </w:t>
       </w:r>
       <w:proofErr w:type="gramStart"/>
@@ -7937,8 +8469,6 @@
         <w:rPr>
           <w:rFonts w:eastAsia="Times New Roman" w:cs="Times New Roman"/>
           <w:kern w:val="0"/>
-          <w:sz w:val="24"/>
-          <w:szCs w:val="24"/>
           <w:lang w:eastAsia="es-ES"/>
           <w14:ligatures w14:val="none"/>
         </w:rPr>
@@ -7949,8 +8479,6 @@
         <w:rPr>
           <w:rFonts w:eastAsia="Times New Roman" w:cs="Times New Roman"/>
           <w:kern w:val="0"/>
-          <w:sz w:val="24"/>
-          <w:szCs w:val="24"/>
           <w:lang w:eastAsia="es-ES"/>
           <w14:ligatures w14:val="none"/>
         </w:rPr>
@@ -7973,8 +8501,6 @@
         <w:rPr>
           <w:rFonts w:eastAsia="Times New Roman" w:cs="Times New Roman"/>
           <w:kern w:val="0"/>
-          <w:sz w:val="24"/>
-          <w:szCs w:val="24"/>
           <w:lang w:eastAsia="es-ES"/>
           <w14:ligatures w14:val="none"/>
         </w:rPr>
@@ -7983,8 +8509,6 @@
         <w:rPr>
           <w:rFonts w:eastAsia="Times New Roman" w:cs="Times New Roman"/>
           <w:kern w:val="0"/>
-          <w:sz w:val="24"/>
-          <w:szCs w:val="24"/>
           <w:lang w:eastAsia="es-ES"/>
           <w14:ligatures w14:val="none"/>
         </w:rPr>
@@ -8001,8 +8525,6 @@
         <w:rPr>
           <w:rFonts w:eastAsia="Times New Roman" w:cs="Times New Roman"/>
           <w:kern w:val="0"/>
-          <w:sz w:val="24"/>
-          <w:szCs w:val="24"/>
           <w:lang w:eastAsia="es-ES"/>
           <w14:ligatures w14:val="none"/>
         </w:rPr>
@@ -8011,8 +8533,6 @@
         <w:rPr>
           <w:rFonts w:eastAsia="Times New Roman" w:cs="Times New Roman"/>
           <w:kern w:val="0"/>
-          <w:sz w:val="24"/>
-          <w:szCs w:val="24"/>
           <w:lang w:eastAsia="es-ES"/>
           <w14:ligatures w14:val="none"/>
         </w:rPr>
@@ -8029,8 +8549,6 @@
         <w:rPr>
           <w:rFonts w:eastAsia="Times New Roman" w:cs="Times New Roman"/>
           <w:kern w:val="0"/>
-          <w:sz w:val="24"/>
-          <w:szCs w:val="24"/>
           <w:lang w:eastAsia="es-ES"/>
           <w14:ligatures w14:val="none"/>
         </w:rPr>
@@ -8039,8 +8557,6 @@
         <w:rPr>
           <w:rFonts w:eastAsia="Times New Roman" w:cs="Times New Roman"/>
           <w:kern w:val="0"/>
-          <w:sz w:val="24"/>
-          <w:szCs w:val="24"/>
           <w:lang w:eastAsia="es-ES"/>
           <w14:ligatures w14:val="none"/>
         </w:rPr>
@@ -8057,8 +8573,6 @@
         <w:rPr>
           <w:rFonts w:eastAsia="Times New Roman" w:cs="Times New Roman"/>
           <w:kern w:val="0"/>
-          <w:sz w:val="24"/>
-          <w:szCs w:val="24"/>
           <w:lang w:eastAsia="es-ES"/>
           <w14:ligatures w14:val="none"/>
         </w:rPr>
@@ -8067,8 +8581,6 @@
         <w:rPr>
           <w:rFonts w:eastAsia="Times New Roman" w:cs="Times New Roman"/>
           <w:kern w:val="0"/>
-          <w:sz w:val="24"/>
-          <w:szCs w:val="24"/>
           <w:lang w:eastAsia="es-ES"/>
           <w14:ligatures w14:val="none"/>
         </w:rPr>
@@ -8082,8 +8594,6 @@
         <w:rPr>
           <w:rFonts w:eastAsia="Times New Roman" w:cs="Times New Roman"/>
           <w:kern w:val="0"/>
-          <w:sz w:val="24"/>
-          <w:szCs w:val="24"/>
           <w:lang w:eastAsia="es-ES"/>
           <w14:ligatures w14:val="none"/>
         </w:rPr>
@@ -8092,26 +8602,59 @@
         <w:rPr>
           <w:rFonts w:eastAsia="Times New Roman" w:cs="Times New Roman"/>
           <w:kern w:val="0"/>
-          <w:sz w:val="24"/>
-          <w:szCs w:val="24"/>
           <w:lang w:eastAsia="es-ES"/>
           <w14:ligatures w14:val="none"/>
         </w:rPr>
         <w:t xml:space="preserve">Cierre de </w:t>
       </w:r>
-      <w:proofErr w:type="spellStart"/>
       <w:r>
         <w:rPr>
           <w:rFonts w:eastAsia="Times New Roman" w:cs="Times New Roman"/>
           <w:kern w:val="0"/>
-          <w:sz w:val="24"/>
-          <w:szCs w:val="24"/>
           <w:lang w:eastAsia="es-ES"/>
           <w14:ligatures w14:val="none"/>
         </w:rPr>
-        <w:t>sesion</w:t>
-      </w:r>
-      <w:proofErr w:type="spellEnd"/>
+        <w:t>sesión</w:t>
+      </w:r>
+    </w:p>
+    <w:p>
+      <w:pPr>
+        <w:spacing w:before="100" w:beforeAutospacing="1" w:after="100" w:afterAutospacing="1" w:line="240" w:lineRule="auto"/>
+        <w:rPr>
+          <w:rFonts w:eastAsia="Times New Roman" w:cs="Times New Roman"/>
+          <w:kern w:val="0"/>
+          <w:lang w:eastAsia="es-ES"/>
+          <w14:ligatures w14:val="none"/>
+        </w:rPr>
+      </w:pPr>
+      <w:r>
+        <w:rPr>
+          <w:rFonts w:eastAsia="Times New Roman" w:cs="Times New Roman"/>
+          <w:kern w:val="0"/>
+          <w:lang w:eastAsia="es-ES"/>
+          <w14:ligatures w14:val="none"/>
+        </w:rPr>
+        <w:t xml:space="preserve">4 </w:t>
+      </w:r>
+      <w:proofErr w:type="gramStart"/>
+      <w:r>
+        <w:rPr>
+          <w:rFonts w:eastAsia="Times New Roman" w:cs="Times New Roman"/>
+          <w:kern w:val="0"/>
+          <w:lang w:eastAsia="es-ES"/>
+          <w14:ligatures w14:val="none"/>
+        </w:rPr>
+        <w:t>Alumno</w:t>
+      </w:r>
+      <w:proofErr w:type="gramEnd"/>
+    </w:p>
+    <w:p>
+      <w:pPr>
+        <w:ind w:left="360"/>
+      </w:pPr>
+      <w:r>
+        <w:t>Vista de su formación en empresa</w:t>
+      </w:r>
     </w:p>
     <w:p>
       <w:pPr>
@@ -8120,8 +8663,6 @@
         <w:rPr>
           <w:rFonts w:eastAsia="Times New Roman" w:cs="Times New Roman"/>
           <w:kern w:val="0"/>
-          <w:sz w:val="24"/>
-          <w:szCs w:val="24"/>
           <w:lang w:eastAsia="es-ES"/>
           <w14:ligatures w14:val="none"/>
         </w:rPr>
@@ -8130,54 +8671,6 @@
         <w:rPr>
           <w:rFonts w:eastAsia="Times New Roman" w:cs="Times New Roman"/>
           <w:kern w:val="0"/>
-          <w:sz w:val="24"/>
-          <w:szCs w:val="24"/>
-          <w:lang w:eastAsia="es-ES"/>
-          <w14:ligatures w14:val="none"/>
-        </w:rPr>
-        <w:t xml:space="preserve">4 </w:t>
-      </w:r>
-      <w:proofErr w:type="gramStart"/>
-      <w:r>
-        <w:rPr>
-          <w:rFonts w:eastAsia="Times New Roman" w:cs="Times New Roman"/>
-          <w:kern w:val="0"/>
-          <w:sz w:val="24"/>
-          <w:szCs w:val="24"/>
-          <w:lang w:eastAsia="es-ES"/>
-          <w14:ligatures w14:val="none"/>
-        </w:rPr>
-        <w:t>Alumno</w:t>
-      </w:r>
-      <w:proofErr w:type="gramEnd"/>
-    </w:p>
-    <w:p>
-      <w:pPr>
-        <w:ind w:left="360"/>
-      </w:pPr>
-      <w:r>
-        <w:t>Vista de su formación en empresa</w:t>
-      </w:r>
-    </w:p>
-    <w:p>
-      <w:pPr>
-        <w:spacing w:before="100" w:beforeAutospacing="1" w:after="100" w:afterAutospacing="1" w:line="240" w:lineRule="auto"/>
-        <w:ind w:firstLine="360"/>
-        <w:rPr>
-          <w:rFonts w:eastAsia="Times New Roman" w:cs="Times New Roman"/>
-          <w:kern w:val="0"/>
-          <w:sz w:val="24"/>
-          <w:szCs w:val="24"/>
-          <w:lang w:eastAsia="es-ES"/>
-          <w14:ligatures w14:val="none"/>
-        </w:rPr>
-      </w:pPr>
-      <w:r>
-        <w:rPr>
-          <w:rFonts w:eastAsia="Times New Roman" w:cs="Times New Roman"/>
-          <w:kern w:val="0"/>
-          <w:sz w:val="24"/>
-          <w:szCs w:val="24"/>
           <w:lang w:eastAsia="es-ES"/>
           <w14:ligatures w14:val="none"/>
         </w:rPr>
@@ -8194,8 +8687,6 @@
         <w:rPr>
           <w:rFonts w:eastAsia="Times New Roman" w:cs="Times New Roman"/>
           <w:kern w:val="0"/>
-          <w:sz w:val="24"/>
-          <w:szCs w:val="24"/>
           <w:lang w:eastAsia="es-ES"/>
           <w14:ligatures w14:val="none"/>
         </w:rPr>
@@ -8204,8 +8695,6 @@
         <w:rPr>
           <w:rFonts w:eastAsia="Times New Roman" w:cs="Times New Roman"/>
           <w:kern w:val="0"/>
-          <w:sz w:val="24"/>
-          <w:szCs w:val="24"/>
           <w:lang w:eastAsia="es-ES"/>
           <w14:ligatures w14:val="none"/>
         </w:rPr>
@@ -8222,8 +8711,6 @@
         <w:rPr>
           <w:rFonts w:eastAsia="Times New Roman" w:cs="Times New Roman"/>
           <w:kern w:val="0"/>
-          <w:sz w:val="24"/>
-          <w:szCs w:val="24"/>
           <w:lang w:eastAsia="es-ES"/>
           <w14:ligatures w14:val="none"/>
         </w:rPr>
@@ -8232,8 +8719,6 @@
         <w:rPr>
           <w:rFonts w:eastAsia="Times New Roman" w:cs="Times New Roman"/>
           <w:kern w:val="0"/>
-          <w:sz w:val="24"/>
-          <w:szCs w:val="24"/>
           <w:lang w:eastAsia="es-ES"/>
           <w14:ligatures w14:val="none"/>
         </w:rPr>
@@ -8250,8 +8735,6 @@
         <w:rPr>
           <w:rFonts w:eastAsia="Times New Roman" w:cs="Times New Roman"/>
           <w:kern w:val="0"/>
-          <w:sz w:val="24"/>
-          <w:szCs w:val="24"/>
           <w:lang w:eastAsia="es-ES"/>
           <w14:ligatures w14:val="none"/>
         </w:rPr>
@@ -8260,8 +8743,6 @@
         <w:rPr>
           <w:rFonts w:eastAsia="Times New Roman" w:cs="Times New Roman"/>
           <w:kern w:val="0"/>
-          <w:sz w:val="24"/>
-          <w:szCs w:val="24"/>
           <w:lang w:eastAsia="es-ES"/>
           <w14:ligatures w14:val="none"/>
         </w:rPr>
@@ -8275,8 +8756,6 @@
         <w:rPr>
           <w:rFonts w:eastAsia="Times New Roman" w:cs="Times New Roman"/>
           <w:kern w:val="0"/>
-          <w:sz w:val="24"/>
-          <w:szCs w:val="24"/>
           <w:lang w:eastAsia="es-ES"/>
           <w14:ligatures w14:val="none"/>
         </w:rPr>
@@ -8285,27 +8764,20 @@
         <w:rPr>
           <w:rFonts w:eastAsia="Times New Roman" w:cs="Times New Roman"/>
           <w:kern w:val="0"/>
-          <w:sz w:val="24"/>
-          <w:szCs w:val="24"/>
           <w:lang w:eastAsia="es-ES"/>
           <w14:ligatures w14:val="none"/>
         </w:rPr>
-        <w:lastRenderedPageBreak/>
         <w:t xml:space="preserve">Cierre de </w:t>
       </w:r>
-      <w:proofErr w:type="spellStart"/>
       <w:r>
         <w:rPr>
           <w:rFonts w:eastAsia="Times New Roman" w:cs="Times New Roman"/>
           <w:kern w:val="0"/>
-          <w:sz w:val="24"/>
-          <w:szCs w:val="24"/>
           <w:lang w:eastAsia="es-ES"/>
           <w14:ligatures w14:val="none"/>
         </w:rPr>
-        <w:t>sesion</w:t>
-      </w:r>
-      <w:proofErr w:type="spellEnd"/>
+        <w:t>sesión</w:t>
+      </w:r>
     </w:p>
     <w:p>
       <w:pPr>
@@ -8585,6 +9057,7 @@
       </w:pPr>
       <w:bookmarkStart w:id="46" w:name="_Toc210125394"/>
       <w:r>
+        <w:lastRenderedPageBreak/>
         <w:t>IMPACTO Y RIESGO DE LOS CAMBIOS PROPUESTOS</w:t>
       </w:r>
       <w:bookmarkEnd w:id="46"/>
@@ -8868,7 +9341,7 @@
       </w:r>
     </w:p>
     <w:sectPr>
-      <w:footerReference w:type="default" r:id="rId18"/>
+      <w:footerReference w:type="default" r:id="rId24"/>
       <w:pgSz w:w="11906" w:h="16838"/>
       <w:pgMar w:top="1134" w:right="1134" w:bottom="1418" w:left="1134" w:header="709" w:footer="709" w:gutter="0"/>
       <w:pgNumType w:start="1"/>
@@ -11849,6 +12322,18 @@
       </w:tblBorders>
     </w:tblPr>
   </w:style>
+  <w:style w:type="character" w:styleId="Hipervnculovisitado">
+    <w:name w:val="FollowedHyperlink"/>
+    <w:basedOn w:val="Fuentedeprrafopredeter"/>
+    <w:uiPriority w:val="99"/>
+    <w:semiHidden/>
+    <w:unhideWhenUsed/>
+    <w:rsid w:val="00E86231"/>
+    <w:rPr>
+      <w:color w:val="96607D" w:themeColor="followedHyperlink"/>
+      <w:u w:val="single"/>
+    </w:rPr>
+  </w:style>
 </w:styles>
 </file>
 
@@ -12152,6 +12637,21 @@
 </file>
 
 <file path=customXml/item2.xml><?xml version="1.0" encoding="utf-8"?>
+<?mso-contentType ?>
+<FormTemplates xmlns="http://schemas.microsoft.com/sharepoint/v3/contenttype/forms">
+  <Display>DocumentLibraryForm</Display>
+  <Edit>DocumentLibraryForm</Edit>
+  <New>DocumentLibraryForm</New>
+</FormTemplates>
+</file>
+
+<file path=customXml/item3.xml><?xml version="1.0" encoding="utf-8"?>
+<p:properties xmlns:p="http://schemas.microsoft.com/office/2006/metadata/properties" xmlns:xsi="http://www.w3.org/2001/XMLSchema-instance" xmlns:pc="http://schemas.microsoft.com/office/infopath/2007/PartnerControls">
+  <documentManagement/>
+</p:properties>
+</file>
+
+<file path=customXml/item4.xml><?xml version="1.0" encoding="utf-8"?>
 <ct:contentTypeSchema xmlns:ct="http://schemas.microsoft.com/office/2006/metadata/contentType" xmlns:ma="http://schemas.microsoft.com/office/2006/metadata/properties/metaAttributes" ct:_="" ma:_="" ma:contentTypeName="Documento" ma:contentTypeID="0x0101003E64B964EE86E94E88810388061E4AC8" ma:contentTypeVersion="3" ma:contentTypeDescription="Crear nuevo documento." ma:contentTypeScope="" ma:versionID="7edac896bb372731d148a792be318ae5">
   <xsd:schema xmlns:xsd="http://www.w3.org/2001/XMLSchema" xmlns:xs="http://www.w3.org/2001/XMLSchema" xmlns:p="http://schemas.microsoft.com/office/2006/metadata/properties" xmlns:ns2="72982a07-b385-426f-8f99-a9bd2486cbec" targetNamespace="http://schemas.microsoft.com/office/2006/metadata/properties" ma:root="true" ma:fieldsID="a6ed226611936c56a295926a2cef5868" ns2:_="">
     <xsd:import namespace="72982a07-b385-426f-8f99-a9bd2486cbec"/>
@@ -12289,21 +12789,6 @@
 </ct:contentTypeSchema>
 </file>
 
-<file path=customXml/item3.xml><?xml version="1.0" encoding="utf-8"?>
-<p:properties xmlns:p="http://schemas.microsoft.com/office/2006/metadata/properties" xmlns:xsi="http://www.w3.org/2001/XMLSchema-instance" xmlns:pc="http://schemas.microsoft.com/office/infopath/2007/PartnerControls">
-  <documentManagement/>
-</p:properties>
-</file>
-
-<file path=customXml/item4.xml><?xml version="1.0" encoding="utf-8"?>
-<?mso-contentType ?>
-<FormTemplates xmlns="http://schemas.microsoft.com/sharepoint/v3/contenttype/forms">
-  <Display>DocumentLibraryForm</Display>
-  <Edit>DocumentLibraryForm</Edit>
-  <New>DocumentLibraryForm</New>
-</FormTemplates>
-</file>
-
 <file path=customXml/itemProps1.xml><?xml version="1.0" encoding="utf-8"?>
 <ds:datastoreItem xmlns:ds="http://schemas.openxmlformats.org/officeDocument/2006/customXml" ds:itemID="{453714F8-FBC3-4DCC-8DCB-89BB58DCF76F}">
   <ds:schemaRefs>
@@ -12313,6 +12798,23 @@
 </file>
 
 <file path=customXml/itemProps2.xml><?xml version="1.0" encoding="utf-8"?>
+<ds:datastoreItem xmlns:ds="http://schemas.openxmlformats.org/officeDocument/2006/customXml" ds:itemID="{480B8420-1B48-4D23-8D6E-64373AC5070B}">
+  <ds:schemaRefs>
+    <ds:schemaRef ds:uri="http://schemas.microsoft.com/sharepoint/v3/contenttype/forms"/>
+  </ds:schemaRefs>
+</ds:datastoreItem>
+</file>
+
+<file path=customXml/itemProps3.xml><?xml version="1.0" encoding="utf-8"?>
+<ds:datastoreItem xmlns:ds="http://schemas.openxmlformats.org/officeDocument/2006/customXml" ds:itemID="{7F0B1298-25D5-45B9-909D-DD837044A49E}">
+  <ds:schemaRefs>
+    <ds:schemaRef ds:uri="http://schemas.microsoft.com/office/2006/metadata/properties"/>
+    <ds:schemaRef ds:uri="http://schemas.microsoft.com/office/infopath/2007/PartnerControls"/>
+  </ds:schemaRefs>
+</ds:datastoreItem>
+</file>
+
+<file path=customXml/itemProps4.xml><?xml version="1.0" encoding="utf-8"?>
 <ds:datastoreItem xmlns:ds="http://schemas.openxmlformats.org/officeDocument/2006/customXml" ds:itemID="{0C6F78DF-FCD3-4F6B-A936-F1B15BB43CB9}">
   <ds:schemaRefs>
     <ds:schemaRef ds:uri="http://schemas.microsoft.com/office/2006/metadata/contentType"/>
@@ -12328,21 +12830,4 @@
     <ds:schemaRef ds:uri="http://schemas.microsoft.com/internal/obd"/>
   </ds:schemaRefs>
 </ds:datastoreItem>
-</file>
-
-<file path=customXml/itemProps3.xml><?xml version="1.0" encoding="utf-8"?>
-<ds:datastoreItem xmlns:ds="http://schemas.openxmlformats.org/officeDocument/2006/customXml" ds:itemID="{7F0B1298-25D5-45B9-909D-DD837044A49E}">
-  <ds:schemaRefs>
-    <ds:schemaRef ds:uri="http://schemas.microsoft.com/office/2006/metadata/properties"/>
-    <ds:schemaRef ds:uri="http://schemas.microsoft.com/office/infopath/2007/PartnerControls"/>
-  </ds:schemaRefs>
-</ds:datastoreItem>
-</file>
-
-<file path=customXml/itemProps4.xml><?xml version="1.0" encoding="utf-8"?>
-<ds:datastoreItem xmlns:ds="http://schemas.openxmlformats.org/officeDocument/2006/customXml" ds:itemID="{480B8420-1B48-4D23-8D6E-64373AC5070B}">
-  <ds:schemaRefs>
-    <ds:schemaRef ds:uri="http://schemas.microsoft.com/sharepoint/v3/contenttype/forms"/>
-  </ds:schemaRefs>
-</ds:datastoreItem>
 </file>
--- a/ProyectoIntermodular_GonzalezFernandez_Aitor/docs/DocumentacionProyectoAitor.docx
+++ b/ProyectoIntermodular_GonzalezFernandez_Aitor/docs/DocumentacionProyectoAitor.docx
@@ -1123,42 +1123,8 @@
                                 <w:szCs w:val="44"/>
                                 <w:lang w:val="en-US"/>
                               </w:rPr>
-                              <w:t xml:space="preserve">Desarrollo de </w:t>
+                              <w:t>Desarrollo de Aplicaciones Multiplataforma</w:t>
                             </w:r>
-                            <w:proofErr w:type="spellStart"/>
-                            <w:r>
-                              <w:rPr>
-                                <w:rFonts w:eastAsia="Aptos" w:hAnsi="Aptos" w:cs="Aptos"/>
-                                <w:color w:val="215E99" w:themeColor="text2" w:themeTint="BF"/>
-                                <w:sz w:val="44"/>
-                                <w:szCs w:val="44"/>
-                                <w:lang w:val="en-US"/>
-                              </w:rPr>
-                              <w:t>Aplicaciones</w:t>
-                            </w:r>
-                            <w:proofErr w:type="spellEnd"/>
-                            <w:r>
-                              <w:rPr>
-                                <w:rFonts w:eastAsia="Aptos" w:hAnsi="Aptos" w:cs="Aptos"/>
-                                <w:color w:val="215E99" w:themeColor="text2" w:themeTint="BF"/>
-                                <w:sz w:val="44"/>
-                                <w:szCs w:val="44"/>
-                                <w:lang w:val="en-US"/>
-                              </w:rPr>
-                              <w:t xml:space="preserve"> </w:t>
-                            </w:r>
-                            <w:proofErr w:type="spellStart"/>
-                            <w:r>
-                              <w:rPr>
-                                <w:rFonts w:eastAsia="Aptos" w:hAnsi="Aptos" w:cs="Aptos"/>
-                                <w:color w:val="215E99" w:themeColor="text2" w:themeTint="BF"/>
-                                <w:sz w:val="44"/>
-                                <w:szCs w:val="44"/>
-                                <w:lang w:val="en-US"/>
-                              </w:rPr>
-                              <w:t>Multiplataforma</w:t>
-                            </w:r>
-                            <w:proofErr w:type="spellEnd"/>
                           </w:p>
                         </w:txbxContent>
                       </wps:txbx>
@@ -1204,42 +1170,8 @@
                           <w:szCs w:val="44"/>
                           <w:lang w:val="en-US"/>
                         </w:rPr>
-                        <w:t xml:space="preserve">Desarrollo de </w:t>
+                        <w:t>Desarrollo de Aplicaciones Multiplataforma</w:t>
                       </w:r>
-                      <w:proofErr w:type="spellStart"/>
-                      <w:r>
-                        <w:rPr>
-                          <w:rFonts w:eastAsia="Aptos" w:hAnsi="Aptos" w:cs="Aptos"/>
-                          <w:color w:val="215E99" w:themeColor="text2" w:themeTint="BF"/>
-                          <w:sz w:val="44"/>
-                          <w:szCs w:val="44"/>
-                          <w:lang w:val="en-US"/>
-                        </w:rPr>
-                        <w:t>Aplicaciones</w:t>
-                      </w:r>
-                      <w:proofErr w:type="spellEnd"/>
-                      <w:r>
-                        <w:rPr>
-                          <w:rFonts w:eastAsia="Aptos" w:hAnsi="Aptos" w:cs="Aptos"/>
-                          <w:color w:val="215E99" w:themeColor="text2" w:themeTint="BF"/>
-                          <w:sz w:val="44"/>
-                          <w:szCs w:val="44"/>
-                          <w:lang w:val="en-US"/>
-                        </w:rPr>
-                        <w:t xml:space="preserve"> </w:t>
-                      </w:r>
-                      <w:proofErr w:type="spellStart"/>
-                      <w:r>
-                        <w:rPr>
-                          <w:rFonts w:eastAsia="Aptos" w:hAnsi="Aptos" w:cs="Aptos"/>
-                          <w:color w:val="215E99" w:themeColor="text2" w:themeTint="BF"/>
-                          <w:sz w:val="44"/>
-                          <w:szCs w:val="44"/>
-                          <w:lang w:val="en-US"/>
-                        </w:rPr>
-                        <w:t>Multiplataforma</w:t>
-                      </w:r>
-                      <w:proofErr w:type="spellEnd"/>
                     </w:p>
                   </w:txbxContent>
                 </v:textbox>
@@ -1254,7 +1186,7 @@
           <w:lang w:eastAsia="es-VE"/>
         </w:rPr>
         <w:drawing>
-          <wp:inline distT="0" distB="0" distL="0" distR="0" wp14:anchorId="17D088BD" wp14:editId="64569FCE">
+          <wp:inline distT="0" distB="0" distL="0" distR="0" wp14:anchorId="17D088BD" wp14:editId="3D2A770A">
             <wp:extent cx="7556500" cy="10599420"/>
             <wp:effectExtent l="0" t="0" r="6350" b="0"/>
             <wp:docPr id="2" name="Imagen 2" descr="D:\servicios forobeta posts\diseño grafico\CLIENTES\Feelmusic - 05.11.18\archivos\11\11.jpg"/>
@@ -1406,21 +1338,7 @@
                 <w:rStyle w:val="Hipervnculo"/>
                 <w:noProof/>
               </w:rPr>
-              <w:t>INTRODUCC</w:t>
-            </w:r>
-            <w:r>
-              <w:rPr>
-                <w:rStyle w:val="Hipervnculo"/>
-                <w:noProof/>
-              </w:rPr>
-              <w:t>I</w:t>
-            </w:r>
-            <w:r>
-              <w:rPr>
-                <w:rStyle w:val="Hipervnculo"/>
-                <w:noProof/>
-              </w:rPr>
-              <w:t>ÓN</w:t>
+              <w:t>INTRODUCCIÓN</w:t>
             </w:r>
             <w:r>
               <w:rPr>
@@ -2281,7 +2199,7 @@
                 <w:noProof/>
                 <w:webHidden/>
               </w:rPr>
-              <w:t>6</w:t>
+              <w:t>7</w:t>
             </w:r>
             <w:r>
               <w:rPr>
@@ -2739,7 +2657,7 @@
                 <w:noProof/>
                 <w:webHidden/>
               </w:rPr>
-              <w:t>8</w:t>
+              <w:t>9</w:t>
             </w:r>
             <w:r>
               <w:rPr>
@@ -4610,28 +4528,7 @@
             <w:rStyle w:val="Hipervnculo"/>
             <w:noProof/>
           </w:rPr>
-          <w:t>Fig</w:t>
-        </w:r>
-        <w:r>
-          <w:rPr>
-            <w:rStyle w:val="Hipervnculo"/>
-            <w:noProof/>
-          </w:rPr>
-          <w:t>u</w:t>
-        </w:r>
-        <w:r>
-          <w:rPr>
-            <w:rStyle w:val="Hipervnculo"/>
-            <w:noProof/>
-          </w:rPr>
-          <w:t>r</w:t>
-        </w:r>
-        <w:r>
-          <w:rPr>
-            <w:rStyle w:val="Hipervnculo"/>
-            <w:noProof/>
-          </w:rPr>
-          <w:t xml:space="preserve">a </w:t>
+          <w:t xml:space="preserve">Figura </w:t>
         </w:r>
         <w:r>
           <w:rPr>
@@ -4652,21 +4549,7 @@
             <w:rStyle w:val="Hipervnculo"/>
             <w:noProof/>
           </w:rPr>
-          <w:t>Imágenes Int</w:t>
-        </w:r>
-        <w:r>
-          <w:rPr>
-            <w:rStyle w:val="Hipervnculo"/>
-            <w:noProof/>
-          </w:rPr>
-          <w:t>e</w:t>
-        </w:r>
-        <w:r>
-          <w:rPr>
-            <w:rStyle w:val="Hipervnculo"/>
-            <w:noProof/>
-          </w:rPr>
-          <w:t>rfaz</w:t>
+          <w:t>Imágenes Interfaz</w:t>
         </w:r>
         <w:r>
           <w:rPr>
@@ -6313,9 +6196,6 @@
           <w:tab w:val="left" w:pos="1176"/>
         </w:tabs>
       </w:pPr>
-      <w:r>
-        <w:t>+-------------------+       +-----------------------------+</w:t>
-      </w:r>
     </w:p>
     <w:p>
       <w:pPr>
@@ -6324,7 +6204,7 @@
         </w:tabs>
       </w:pPr>
       <w:r>
-        <w:t>|   Usuario general |------&gt;| Autenticarse    |</w:t>
+        <w:t>+-------------------+       +-----------------------------+</w:t>
       </w:r>
     </w:p>
     <w:p>
@@ -6334,37 +6214,7 @@
         </w:tabs>
       </w:pPr>
       <w:r>
-        <w:t xml:space="preserve">+-------------------+       | </w:t>
-      </w:r>
-      <w:r>
-        <w:t xml:space="preserve">Cerrar </w:t>
-      </w:r>
-      <w:proofErr w:type="spellStart"/>
-      <w:r>
-        <w:t>Sesion</w:t>
-      </w:r>
-      <w:proofErr w:type="spellEnd"/>
-      <w:r>
-        <w:t xml:space="preserve"> (en caso de no </w:t>
-      </w:r>
-      <w:proofErr w:type="spellStart"/>
-      <w:r>
-        <w:t>logeo</w:t>
-      </w:r>
-      <w:proofErr w:type="spellEnd"/>
-      <w:r>
-        <w:t xml:space="preserve">, </w:t>
-      </w:r>
-      <w:proofErr w:type="gramStart"/>
-      <w:r>
-        <w:t>salir)</w:t>
-      </w:r>
-      <w:r>
-        <w:t xml:space="preserve">   </w:t>
-      </w:r>
-      <w:proofErr w:type="gramEnd"/>
-      <w:r>
-        <w:t>|</w:t>
+        <w:t>|   Usuario general |------&gt;| Autenticarse    |</w:t>
       </w:r>
     </w:p>
     <w:p>
@@ -6374,21 +6224,37 @@
         </w:tabs>
       </w:pPr>
       <w:r>
-        <w:t xml:space="preserve">                            | Consultar doc.   |</w:t>
-      </w:r>
-      <w:r>
-        <w:t>?</w:t>
-      </w:r>
-      <w:r>
-        <w:t xml:space="preserve"> (no se aun si poner tratamiento de </w:t>
+        <w:t xml:space="preserve">+-------------------+       | </w:t>
+      </w:r>
+      <w:r>
+        <w:t xml:space="preserve">Cerrar </w:t>
       </w:r>
       <w:proofErr w:type="spellStart"/>
       <w:r>
-        <w:t>docs</w:t>
+        <w:t>Sesion</w:t>
       </w:r>
       <w:proofErr w:type="spellEnd"/>
       <w:r>
-        <w:t xml:space="preserve"> en el usuario general)</w:t>
+        <w:t xml:space="preserve"> (en caso de no </w:t>
+      </w:r>
+      <w:proofErr w:type="spellStart"/>
+      <w:r>
+        <w:t>logeo</w:t>
+      </w:r>
+      <w:proofErr w:type="spellEnd"/>
+      <w:r>
+        <w:t xml:space="preserve">, </w:t>
+      </w:r>
+      <w:proofErr w:type="gramStart"/>
+      <w:r>
+        <w:t>salir)</w:t>
+      </w:r>
+      <w:r>
+        <w:t xml:space="preserve">   </w:t>
+      </w:r>
+      <w:proofErr w:type="gramEnd"/>
+      <w:r>
+        <w:t>|</w:t>
       </w:r>
     </w:p>
     <w:p>
@@ -6398,16 +6264,13 @@
         </w:tabs>
       </w:pPr>
       <w:r>
-        <w:t xml:space="preserve">                            | Subir doc.       |</w:t>
+        <w:t xml:space="preserve">                            | Consultar doc.   |</w:t>
       </w:r>
       <w:r>
         <w:t>?</w:t>
       </w:r>
       <w:r>
-        <w:t xml:space="preserve"> </w:t>
-      </w:r>
-      <w:r>
-        <w:t xml:space="preserve">(no se aun si poner tratamiento de </w:t>
+        <w:t xml:space="preserve"> (no se aun si poner tratamiento de </w:t>
       </w:r>
       <w:proofErr w:type="spellStart"/>
       <w:r>
@@ -6424,6 +6287,23 @@
           <w:tab w:val="left" w:pos="1176"/>
         </w:tabs>
       </w:pPr>
+      <w:r>
+        <w:t xml:space="preserve">                            | Subir doc.       |</w:t>
+      </w:r>
+      <w:r>
+        <w:t>?</w:t>
+      </w:r>
+      <w:r>
+        <w:t xml:space="preserve"> (no se aun si poner tratamiento de </w:t>
+      </w:r>
+      <w:proofErr w:type="spellStart"/>
+      <w:r>
+        <w:t>docs</w:t>
+      </w:r>
+      <w:proofErr w:type="spellEnd"/>
+      <w:r>
+        <w:t xml:space="preserve"> en el usuario general)</w:t>
+      </w:r>
     </w:p>
     <w:p>
       <w:pPr>
@@ -6431,9 +6311,6 @@
           <w:tab w:val="left" w:pos="1176"/>
         </w:tabs>
       </w:pPr>
-      <w:r>
-        <w:t xml:space="preserve">                            +-----------------------------+</w:t>
-      </w:r>
     </w:p>
     <w:p>
       <w:pPr>
@@ -6442,7 +6319,7 @@
         </w:tabs>
       </w:pPr>
       <w:r>
-        <w:t xml:space="preserve">                                      ^</w:t>
+        <w:t xml:space="preserve">                            +-----------------------------+</w:t>
       </w:r>
     </w:p>
     <w:p>
@@ -6452,7 +6329,7 @@
         </w:tabs>
       </w:pPr>
       <w:r>
-        <w:t xml:space="preserve">                                      |</w:t>
+        <w:t xml:space="preserve">                                      ^</w:t>
       </w:r>
     </w:p>
     <w:p>
@@ -6462,7 +6339,7 @@
         </w:tabs>
       </w:pPr>
       <w:r>
-        <w:t>+-------------------+       +-----------------------------+</w:t>
+        <w:t xml:space="preserve">                                      |</w:t>
       </w:r>
     </w:p>
     <w:p>
@@ -6472,15 +6349,7 @@
         </w:tabs>
       </w:pPr>
       <w:r>
-        <w:t xml:space="preserve">|   </w:t>
-      </w:r>
-      <w:proofErr w:type="spellStart"/>
-      <w:r>
-        <w:t>Admin</w:t>
-      </w:r>
-      <w:proofErr w:type="spellEnd"/>
-      <w:r>
-        <w:t>. general   |------&gt;| Gestionar usuarios|</w:t>
+        <w:t>+-------------------+       +-----------------------------+</w:t>
       </w:r>
     </w:p>
     <w:p>
@@ -6490,7 +6359,15 @@
         </w:tabs>
       </w:pPr>
       <w:r>
-        <w:t>+-------------------+       | Gestionar ciclos |</w:t>
+        <w:t xml:space="preserve">|   </w:t>
+      </w:r>
+      <w:proofErr w:type="spellStart"/>
+      <w:r>
+        <w:t>Admin</w:t>
+      </w:r>
+      <w:proofErr w:type="spellEnd"/>
+      <w:r>
+        <w:t>. general   |------&gt;| Gestionar usuarios|</w:t>
       </w:r>
     </w:p>
     <w:p>
@@ -6500,7 +6377,7 @@
         </w:tabs>
       </w:pPr>
       <w:r>
-        <w:t xml:space="preserve">                            | Gestionar cursos |</w:t>
+        <w:t>+-------------------+       | Gestionar ciclos |</w:t>
       </w:r>
     </w:p>
     <w:p>
@@ -6510,7 +6387,7 @@
         </w:tabs>
       </w:pPr>
       <w:r>
-        <w:t xml:space="preserve">                            | Gestionar empresas|</w:t>
+        <w:t xml:space="preserve">                            | Gestionar cursos |</w:t>
       </w:r>
     </w:p>
     <w:p>
@@ -6520,7 +6397,7 @@
         </w:tabs>
       </w:pPr>
       <w:r>
-        <w:t xml:space="preserve">                            | Gestionar tutores|</w:t>
+        <w:t xml:space="preserve">                            | Gestionar empresas|</w:t>
       </w:r>
     </w:p>
     <w:p>
@@ -6530,21 +6407,7 @@
         </w:tabs>
       </w:pPr>
       <w:r>
-        <w:t xml:space="preserve">                            </w:t>
-      </w:r>
-      <w:r>
-        <w:t>|</w:t>
-      </w:r>
-      <w:r>
-        <w:t xml:space="preserve"> Supervisar </w:t>
-      </w:r>
-      <w:proofErr w:type="spellStart"/>
-      <w:r>
-        <w:t>form</w:t>
-      </w:r>
-      <w:proofErr w:type="spellEnd"/>
-      <w:r>
-        <w:t>. |</w:t>
+        <w:t xml:space="preserve">                            | Gestionar tutores|</w:t>
       </w:r>
     </w:p>
     <w:p>
@@ -6555,7 +6418,21 @@
       </w:pPr>
       <w:r>
         <w:lastRenderedPageBreak/>
-        <w:t xml:space="preserve">                            | Gestionar doc. global|</w:t>
+        <w:t xml:space="preserve">                            </w:t>
+      </w:r>
+      <w:r>
+        <w:t>|</w:t>
+      </w:r>
+      <w:r>
+        <w:t xml:space="preserve"> Supervisar </w:t>
+      </w:r>
+      <w:proofErr w:type="spellStart"/>
+      <w:r>
+        <w:t>form</w:t>
+      </w:r>
+      <w:proofErr w:type="spellEnd"/>
+      <w:r>
+        <w:t>. |</w:t>
       </w:r>
     </w:p>
     <w:p>
@@ -6565,7 +6442,7 @@
         </w:tabs>
       </w:pPr>
       <w:r>
-        <w:t xml:space="preserve">                            | Generar informes |</w:t>
+        <w:t xml:space="preserve">                            | Gestionar doc. global|</w:t>
       </w:r>
     </w:p>
     <w:p>
@@ -6575,7 +6452,7 @@
         </w:tabs>
       </w:pPr>
       <w:r>
-        <w:t xml:space="preserve">                            +-----------------------------+</w:t>
+        <w:t xml:space="preserve">                            | Generar informes |</w:t>
       </w:r>
     </w:p>
     <w:p>
@@ -6584,6 +6461,9 @@
           <w:tab w:val="left" w:pos="1176"/>
         </w:tabs>
       </w:pPr>
+      <w:r>
+        <w:t xml:space="preserve">                            +-----------------------------+</w:t>
+      </w:r>
     </w:p>
     <w:p>
       <w:pPr>
@@ -6591,9 +6471,6 @@
           <w:tab w:val="left" w:pos="1176"/>
         </w:tabs>
       </w:pPr>
-      <w:r>
-        <w:t>+-------------------+       +-----------------------------+</w:t>
-      </w:r>
     </w:p>
     <w:p>
       <w:pPr>
@@ -6601,25 +6478,6 @@
           <w:tab w:val="left" w:pos="1176"/>
         </w:tabs>
       </w:pPr>
-      <w:r>
-        <w:t>| Profesor/         |------&gt;</w:t>
-      </w:r>
-      <w:proofErr w:type="gramStart"/>
-      <w:r>
-        <w:t>|  Asociar</w:t>
-      </w:r>
-      <w:proofErr w:type="gramEnd"/>
-      <w:r>
-        <w:t xml:space="preserve"> </w:t>
-      </w:r>
-      <w:proofErr w:type="spellStart"/>
-      <w:r>
-        <w:t>est-emp</w:t>
-      </w:r>
-      <w:proofErr w:type="spellEnd"/>
-      <w:r>
-        <w:t xml:space="preserve"> |</w:t>
-      </w:r>
     </w:p>
     <w:p>
       <w:pPr>
@@ -6627,17 +6485,6 @@
           <w:tab w:val="left" w:pos="1176"/>
         </w:tabs>
       </w:pPr>
-      <w:r>
-        <w:t xml:space="preserve">| Coordinador       |       | Registrar </w:t>
-      </w:r>
-      <w:proofErr w:type="spellStart"/>
-      <w:r>
-        <w:t>form</w:t>
-      </w:r>
-      <w:proofErr w:type="spellEnd"/>
-      <w:r>
-        <w:t>. |</w:t>
-      </w:r>
     </w:p>
     <w:p>
       <w:pPr>
@@ -6646,7 +6493,7 @@
         </w:tabs>
       </w:pPr>
       <w:r>
-        <w:t>+-------------------+       | Validar doc.    |</w:t>
+        <w:t>+-------------------+       +-----------------------------+</w:t>
       </w:r>
     </w:p>
     <w:p>
@@ -6656,16 +6503,23 @@
         </w:tabs>
       </w:pPr>
       <w:r>
-        <w:t xml:space="preserve">                            | Seguimiento acad</w:t>
-      </w:r>
-      <w:r>
-        <w:rPr>
-          <w:rFonts w:hint="cs"/>
-        </w:rPr>
-        <w:t>é</w:t>
-      </w:r>
-      <w:r>
-        <w:t>mico|</w:t>
+        <w:t>| Profesor/         |------&gt;</w:t>
+      </w:r>
+      <w:proofErr w:type="gramStart"/>
+      <w:r>
+        <w:t>|  Asociar</w:t>
+      </w:r>
+      <w:proofErr w:type="gramEnd"/>
+      <w:r>
+        <w:t xml:space="preserve"> </w:t>
+      </w:r>
+      <w:proofErr w:type="spellStart"/>
+      <w:r>
+        <w:t>est-emp</w:t>
+      </w:r>
+      <w:proofErr w:type="spellEnd"/>
+      <w:r>
+        <w:t xml:space="preserve"> |</w:t>
       </w:r>
     </w:p>
     <w:p>
@@ -6675,7 +6529,15 @@
         </w:tabs>
       </w:pPr>
       <w:r>
-        <w:t xml:space="preserve">                            | Generar informes |</w:t>
+        <w:t xml:space="preserve">| Coordinador       |       | Registrar </w:t>
+      </w:r>
+      <w:proofErr w:type="spellStart"/>
+      <w:r>
+        <w:t>form</w:t>
+      </w:r>
+      <w:proofErr w:type="spellEnd"/>
+      <w:r>
+        <w:t>. |</w:t>
       </w:r>
     </w:p>
     <w:p>
@@ -6685,15 +6547,7 @@
         </w:tabs>
       </w:pPr>
       <w:r>
-        <w:t xml:space="preserve">                            | Consultar </w:t>
-      </w:r>
-      <w:proofErr w:type="spellStart"/>
-      <w:r>
-        <w:t>info</w:t>
-      </w:r>
-      <w:proofErr w:type="spellEnd"/>
-      <w:r>
-        <w:t xml:space="preserve"> emp/tut|</w:t>
+        <w:t>+-------------------+       | Validar doc.    |</w:t>
       </w:r>
     </w:p>
     <w:p>
@@ -6703,7 +6557,16 @@
         </w:tabs>
       </w:pPr>
       <w:r>
-        <w:t xml:space="preserve">                            +-----------------------------+</w:t>
+        <w:t xml:space="preserve">                            | Seguimiento acad</w:t>
+      </w:r>
+      <w:r>
+        <w:rPr>
+          <w:rFonts w:hint="cs"/>
+        </w:rPr>
+        <w:t>é</w:t>
+      </w:r>
+      <w:r>
+        <w:t>mico|</w:t>
       </w:r>
     </w:p>
     <w:p>
@@ -6712,6 +6575,9 @@
           <w:tab w:val="left" w:pos="1176"/>
         </w:tabs>
       </w:pPr>
+      <w:r>
+        <w:t xml:space="preserve">                            | Generar informes |</w:t>
+      </w:r>
     </w:p>
     <w:p>
       <w:pPr>
@@ -6720,7 +6586,15 @@
         </w:tabs>
       </w:pPr>
       <w:r>
-        <w:t>+-------------------+       +-----------------------------+</w:t>
+        <w:t xml:space="preserve">                            | Consultar </w:t>
+      </w:r>
+      <w:proofErr w:type="spellStart"/>
+      <w:r>
+        <w:t>info</w:t>
+      </w:r>
+      <w:proofErr w:type="spellEnd"/>
+      <w:r>
+        <w:t xml:space="preserve"> emp/tut|</w:t>
       </w:r>
     </w:p>
     <w:p>
@@ -6730,21 +6604,8 @@
         </w:tabs>
       </w:pPr>
       <w:r>
-        <w:t xml:space="preserve">|   Tutor de        |------&gt;| Consultar </w:t>
-      </w:r>
-      <w:proofErr w:type="spellStart"/>
-      <w:r>
-        <w:t>info</w:t>
-      </w:r>
-      <w:proofErr w:type="spellEnd"/>
-      <w:r>
-        <w:t xml:space="preserve"> </w:t>
-      </w:r>
-      <w:proofErr w:type="gramStart"/>
-      <w:r>
-        <w:t>alum.|</w:t>
-      </w:r>
-      <w:proofErr w:type="gramEnd"/>
+        <w:t xml:space="preserve">                            +-----------------------------+</w:t>
+      </w:r>
     </w:p>
     <w:p>
       <w:pPr>
@@ -6752,17 +6613,6 @@
           <w:tab w:val="left" w:pos="1176"/>
         </w:tabs>
       </w:pPr>
-      <w:r>
-        <w:t xml:space="preserve">|   empresa         |       | Registrar </w:t>
-      </w:r>
-      <w:proofErr w:type="spellStart"/>
-      <w:r>
-        <w:t>obs</w:t>
-      </w:r>
-      <w:proofErr w:type="spellEnd"/>
-      <w:r>
-        <w:t>.  |</w:t>
-      </w:r>
     </w:p>
     <w:p>
       <w:pPr>
@@ -6770,14 +6620,6 @@
           <w:tab w:val="left" w:pos="1176"/>
         </w:tabs>
       </w:pPr>
-      <w:r>
-        <w:t xml:space="preserve">+-------------------+       | Subir </w:t>
-      </w:r>
-      <w:proofErr w:type="gramStart"/>
-      <w:r>
-        <w:t>informes  |</w:t>
-      </w:r>
-      <w:proofErr w:type="gramEnd"/>
     </w:p>
     <w:p>
       <w:pPr>
@@ -6785,9 +6627,6 @@
           <w:tab w:val="left" w:pos="1176"/>
         </w:tabs>
       </w:pPr>
-      <w:r>
-        <w:t xml:space="preserve">                            | Subir evaluaciones|</w:t>
-      </w:r>
     </w:p>
     <w:p>
       <w:pPr>
@@ -6796,7 +6635,7 @@
         </w:tabs>
       </w:pPr>
       <w:r>
-        <w:t xml:space="preserve">                            +-----------------------------+</w:t>
+        <w:t>+-------------------+       +-----------------------------+</w:t>
       </w:r>
     </w:p>
     <w:p>
@@ -6805,6 +6644,22 @@
           <w:tab w:val="left" w:pos="1176"/>
         </w:tabs>
       </w:pPr>
+      <w:r>
+        <w:t xml:space="preserve">|   Tutor de        |------&gt;| Consultar </w:t>
+      </w:r>
+      <w:proofErr w:type="spellStart"/>
+      <w:r>
+        <w:t>info</w:t>
+      </w:r>
+      <w:proofErr w:type="spellEnd"/>
+      <w:r>
+        <w:t xml:space="preserve"> </w:t>
+      </w:r>
+      <w:proofErr w:type="gramStart"/>
+      <w:r>
+        <w:t>alum.|</w:t>
+      </w:r>
+      <w:proofErr w:type="gramEnd"/>
     </w:p>
     <w:p>
       <w:pPr>
@@ -6813,7 +6668,15 @@
         </w:tabs>
       </w:pPr>
       <w:r>
-        <w:t>+-------------------+       +-----------------------------+</w:t>
+        <w:t xml:space="preserve">|   empresa         |       | Registrar </w:t>
+      </w:r>
+      <w:proofErr w:type="spellStart"/>
+      <w:r>
+        <w:t>obs</w:t>
+      </w:r>
+      <w:proofErr w:type="spellEnd"/>
+      <w:r>
+        <w:t>.  |</w:t>
       </w:r>
     </w:p>
     <w:p>
@@ -6823,25 +6686,13 @@
         </w:tabs>
       </w:pPr>
       <w:r>
-        <w:t xml:space="preserve">|   Estudiante      |------&gt;| Consultar </w:t>
-      </w:r>
-      <w:proofErr w:type="spellStart"/>
-      <w:r>
-        <w:t>info</w:t>
-      </w:r>
-      <w:proofErr w:type="spellEnd"/>
-      <w:r>
-        <w:t xml:space="preserve"> pr</w:t>
-      </w:r>
-      <w:r>
-        <w:rPr>
-          <w:rFonts w:hint="cs"/>
-        </w:rPr>
-        <w:t>á</w:t>
-      </w:r>
-      <w:r>
-        <w:t>cticas|</w:t>
-      </w:r>
+        <w:t xml:space="preserve">+-------------------+       | Subir </w:t>
+      </w:r>
+      <w:proofErr w:type="gramStart"/>
+      <w:r>
+        <w:t>informes  |</w:t>
+      </w:r>
+      <w:proofErr w:type="gramEnd"/>
     </w:p>
     <w:p>
       <w:pPr>
@@ -6850,13 +6701,8 @@
         </w:tabs>
       </w:pPr>
       <w:r>
-        <w:t xml:space="preserve">+-------------------+       | Consultar </w:t>
-      </w:r>
-      <w:proofErr w:type="gramStart"/>
-      <w:r>
-        <w:t>eval.|</w:t>
-      </w:r>
-      <w:proofErr w:type="gramEnd"/>
+        <w:t xml:space="preserve">                            | Subir evaluaciones|</w:t>
+      </w:r>
     </w:p>
     <w:p>
       <w:pPr>
@@ -6864,6 +6710,79 @@
           <w:tab w:val="left" w:pos="1176"/>
         </w:tabs>
       </w:pPr>
+    </w:p>
+    <w:p>
+      <w:pPr>
+        <w:tabs>
+          <w:tab w:val="left" w:pos="1176"/>
+        </w:tabs>
+      </w:pPr>
+    </w:p>
+    <w:p>
+      <w:pPr>
+        <w:tabs>
+          <w:tab w:val="left" w:pos="1176"/>
+        </w:tabs>
+      </w:pPr>
+    </w:p>
+    <w:p>
+      <w:pPr>
+        <w:tabs>
+          <w:tab w:val="left" w:pos="1176"/>
+        </w:tabs>
+      </w:pPr>
+      <w:r>
+        <w:t>+-------------------+       +-----------------------------+</w:t>
+      </w:r>
+    </w:p>
+    <w:p>
+      <w:pPr>
+        <w:tabs>
+          <w:tab w:val="left" w:pos="1176"/>
+        </w:tabs>
+      </w:pPr>
+      <w:r>
+        <w:t xml:space="preserve">|   Estudiante      |------&gt;| Consultar </w:t>
+      </w:r>
+      <w:proofErr w:type="spellStart"/>
+      <w:r>
+        <w:t>info</w:t>
+      </w:r>
+      <w:proofErr w:type="spellEnd"/>
+      <w:r>
+        <w:t xml:space="preserve"> pr</w:t>
+      </w:r>
+      <w:r>
+        <w:rPr>
+          <w:rFonts w:hint="cs"/>
+        </w:rPr>
+        <w:t>á</w:t>
+      </w:r>
+      <w:r>
+        <w:t>cticas|</w:t>
+      </w:r>
+    </w:p>
+    <w:p>
+      <w:pPr>
+        <w:tabs>
+          <w:tab w:val="left" w:pos="1176"/>
+        </w:tabs>
+      </w:pPr>
+      <w:r>
+        <w:t xml:space="preserve">+-------------------+       | Consultar </w:t>
+      </w:r>
+      <w:proofErr w:type="gramStart"/>
+      <w:r>
+        <w:t>eval.|</w:t>
+      </w:r>
+      <w:proofErr w:type="gramEnd"/>
+    </w:p>
+    <w:p>
+      <w:pPr>
+        <w:tabs>
+          <w:tab w:val="left" w:pos="1176"/>
+        </w:tabs>
+      </w:pPr>
       <w:r>
         <w:t xml:space="preserve">                            +-----------------------------+</w:t>
       </w:r>
@@ -6877,6 +6796,7 @@
         <w:rPr>
           <w:noProof/>
         </w:rPr>
+        <w:lastRenderedPageBreak/>
         <w:drawing>
           <wp:inline distT="0" distB="0" distL="0" distR="0" wp14:anchorId="35D5DFF3" wp14:editId="706BF6A1">
             <wp:extent cx="472440" cy="670560"/>
@@ -6986,11 +6906,7 @@
         <w:t>Administrador general</w:t>
       </w:r>
       <w:r>
-        <w:t xml:space="preserve"> es el usuario con mayores privilegios dentro de la aplicación. Su función principal es la de gestionar y supervisar el correcto funcionamiento del sistema. Tiene acceso completo a todas las funcionalidades, pudiendo crear, modificar o eliminar usuarios, empresas, tutores y formaciones. Además, puede configurar los ciclos formativos, cursos académicos y </w:t>
-      </w:r>
-      <w:r>
-        <w:lastRenderedPageBreak/>
-        <w:t>periodos de prácticas, así como revisar y gestionar la documentación generada por los diferentes perfiles.</w:t>
+        <w:t xml:space="preserve"> es el usuario con mayores privilegios dentro de la aplicación. Su función principal es la de gestionar y supervisar el correcto funcionamiento del sistema. Tiene acceso completo a todas las funcionalidades, pudiendo crear, modificar o eliminar usuarios, empresas, tutores y formaciones. Además, puede configurar los ciclos formativos, cursos académicos y periodos de prácticas, así como revisar y gestionar la documentación generada por los diferentes perfiles.</w:t>
       </w:r>
     </w:p>
     <w:p>
@@ -7213,6 +7129,7 @@
           <w:sz w:val="22"/>
           <w:szCs w:val="22"/>
         </w:rPr>
+        <w:lastRenderedPageBreak/>
         <w:t>Estudiante:</w:t>
       </w:r>
       <w:r>
@@ -7282,7 +7199,6 @@
       </w:pPr>
       <w:bookmarkStart w:id="16" w:name="_Toc210125378"/>
       <w:r>
-        <w:lastRenderedPageBreak/>
         <w:t>MODELOS DE DATOS</w:t>
       </w:r>
       <w:bookmarkEnd w:id="16"/>
@@ -7574,23 +7490,11 @@
         <w:ind w:left="360"/>
       </w:pPr>
       <w:r>
-        <w:t xml:space="preserve">Figura </w:t>
-      </w:r>
-      <w:r>
-        <w:t>4</w:t>
-      </w:r>
-      <w:r>
-        <w:t xml:space="preserve">. </w:t>
+        <w:t xml:space="preserve">Figura 4. </w:t>
       </w:r>
       <w:proofErr w:type="gramStart"/>
       <w:r>
-        <w:t xml:space="preserve">imágenes </w:t>
-      </w:r>
-      <w:r>
-        <w:t xml:space="preserve"> </w:t>
-      </w:r>
-      <w:r>
-        <w:t>Interfaz</w:t>
+        <w:t>imágenes  Interfaz</w:t>
       </w:r>
       <w:proofErr w:type="gramEnd"/>
     </w:p>
@@ -7598,7 +7502,6 @@
     <w:p>
       <w:proofErr w:type="spellStart"/>
       <w:r>
-        <w:lastRenderedPageBreak/>
         <w:t>Menu</w:t>
       </w:r>
       <w:proofErr w:type="spellEnd"/>
@@ -7673,9 +7576,9 @@
           <w:noProof/>
         </w:rPr>
         <w:drawing>
-          <wp:inline distT="0" distB="0" distL="0" distR="0" wp14:anchorId="0480869B" wp14:editId="7C2447E5">
-            <wp:extent cx="6116955" cy="3324860"/>
-            <wp:effectExtent l="0" t="0" r="0" b="8890"/>
+          <wp:inline distT="0" distB="0" distL="0" distR="0" wp14:anchorId="0480869B" wp14:editId="348A6AA8">
+            <wp:extent cx="5130800" cy="2788837"/>
+            <wp:effectExtent l="0" t="0" r="0" b="0"/>
             <wp:docPr id="1815834199" name="Imagen 7"/>
             <wp:cNvGraphicFramePr>
               <a:graphicFrameLocks xmlns:a="http://schemas.openxmlformats.org/drawingml/2006/main" noChangeAspect="1"/>
@@ -7705,7 +7608,7 @@
                   <pic:spPr bwMode="auto">
                     <a:xfrm>
                       <a:off x="0" y="0"/>
-                      <a:ext cx="6116955" cy="3324860"/>
+                      <a:ext cx="5140225" cy="2793960"/>
                     </a:xfrm>
                     <a:prstGeom prst="rect">
                       <a:avLst/>
@@ -7725,11 +7628,8 @@
     <w:p/>
     <w:p/>
     <w:p/>
-    <w:p/>
-    <w:p/>
-    <w:p>
-      <w:r>
-        <w:lastRenderedPageBreak/>
+    <w:p>
+      <w:r>
         <w:t>Estudiantes</w:t>
       </w:r>
     </w:p>
@@ -7856,7 +7756,6 @@
     <w:p/>
     <w:p>
       <w:r>
-        <w:lastRenderedPageBreak/>
         <w:t xml:space="preserve">Ciclos y </w:t>
       </w:r>
       <w:proofErr w:type="spellStart"/>
@@ -7988,7 +7887,6 @@
     <w:p/>
     <w:p>
       <w:r>
-        <w:lastRenderedPageBreak/>
         <w:t>Documentos</w:t>
       </w:r>
       <w:r>
@@ -8429,6 +8327,7 @@
           <w:lang w:eastAsia="es-ES"/>
           <w14:ligatures w14:val="none"/>
         </w:rPr>
+        <w:lastRenderedPageBreak/>
         <w:t>Cierre de sesión</w:t>
       </w:r>
     </w:p>
@@ -8461,7 +8360,6 @@
           <w:lang w:eastAsia="es-ES"/>
           <w14:ligatures w14:val="none"/>
         </w:rPr>
-        <w:lastRenderedPageBreak/>
         <w:t xml:space="preserve">3 </w:t>
       </w:r>
       <w:proofErr w:type="gramStart"/>
@@ -9057,7 +8955,6 @@
       </w:pPr>
       <w:bookmarkStart w:id="46" w:name="_Toc210125394"/>
       <w:r>
-        <w:lastRenderedPageBreak/>
         <w:t>IMPACTO Y RIESGO DE LOS CAMBIOS PROPUESTOS</w:t>
       </w:r>
       <w:bookmarkEnd w:id="46"/>
@@ -11824,6 +11721,7 @@
   <w:style w:type="character" w:default="1" w:styleId="Fuentedeprrafopredeter">
     <w:name w:val="Default Paragraph Font"/>
     <w:uiPriority w:val="1"/>
+    <w:semiHidden/>
     <w:unhideWhenUsed/>
   </w:style>
   <w:style w:type="table" w:default="1" w:styleId="Tablanormal">

--- a/ProyectoIntermodular_GonzalezFernandez_Aitor/docs/DocumentacionProyectoAitor.docx
+++ b/ProyectoIntermodular_GonzalezFernandez_Aitor/docs/DocumentacionProyectoAitor.docx
@@ -1,6 +1,6 @@
 
 <file path=word/document.xml><?xml version="1.0" encoding="utf-8"?>
-<w:document xmlns:wpc="http://schemas.microsoft.com/office/word/2010/wordprocessingCanvas" xmlns:cx="http://schemas.microsoft.com/office/drawing/2014/chartex" xmlns:cx1="http://schemas.microsoft.com/office/drawing/2015/9/8/chartex" xmlns:cx2="http://schemas.microsoft.com/office/drawing/2015/10/21/chartex" xmlns:cx3="http://schemas.microsoft.com/office/drawing/2016/5/9/chartex" xmlns:cx4="http://schemas.microsoft.com/office/drawing/2016/5/10/chartex" xmlns:cx5="http://schemas.microsoft.com/office/drawing/2016/5/11/chartex" xmlns:cx6="http://schemas.microsoft.com/office/drawing/2016/5/12/chartex" xmlns:cx7="http://schemas.microsoft.com/office/drawing/2016/5/13/chartex" xmlns:cx8="http://schemas.microsoft.com/office/drawing/2016/5/14/chartex" xmlns:mc="http://schemas.openxmlformats.org/markup-compatibility/2006" xmlns:aink="http://schemas.microsoft.com/office/drawing/2016/ink" xmlns:am3d="http://schemas.microsoft.com/office/drawing/2017/model3d" xmlns:o="urn:schemas-microsoft-com:office:office" xmlns:oel="http://schemas.microsoft.com/office/2019/extlst" xmlns:r="http://schemas.openxmlformats.org/officeDocument/2006/relationships" xmlns:m="http://schemas.openxmlformats.org/officeDocument/2006/math" xmlns:v="urn:schemas-microsoft-com:vml" xmlns:wp14="http://schemas.microsoft.com/office/word/2010/wordprocessingDrawing" xmlns:wp="http://schemas.openxmlformats.org/drawingml/2006/wordprocessingDrawing" xmlns:w10="urn:schemas-microsoft-com:office:word" xmlns:w="http://schemas.openxmlformats.org/wordprocessingml/2006/main" xmlns:w14="http://schemas.microsoft.com/office/word/2010/wordml" xmlns:w15="http://schemas.microsoft.com/office/word/2012/wordml" xmlns:w16cex="http://schemas.microsoft.com/office/word/2018/wordml/cex" xmlns:w16cid="http://schemas.microsoft.com/office/word/2016/wordml/cid" xmlns:w16="http://schemas.microsoft.com/office/word/2018/wordml" xmlns:w16du="http://schemas.microsoft.com/office/word/2023/wordml/word16du" xmlns:w16sdtdh="http://schemas.microsoft.com/office/word/2020/wordml/sdtdatahash" xmlns:w16sdtfl="http://schemas.microsoft.com/office/word/2024/wordml/sdtformatlock" xmlns:w16se="http://schemas.microsoft.com/office/word/2015/wordml/symex" xmlns:wpg="http://schemas.microsoft.com/office/word/2010/wordprocessingGroup" xmlns:wpi="http://schemas.microsoft.com/office/word/2010/wordprocessingInk" xmlns:wne="http://schemas.microsoft.com/office/word/2006/wordml" xmlns:wps="http://schemas.microsoft.com/office/word/2010/wordprocessingShape" mc:Ignorable="w14 w15 w16se w16cid w16 w16cex w16sdtdh w16sdtfl w16du wp14">
+<w:document xmlns:wpc="http://schemas.microsoft.com/office/word/2010/wordprocessingCanvas" xmlns:cx="http://schemas.microsoft.com/office/drawing/2014/chartex" xmlns:cx1="http://schemas.microsoft.com/office/drawing/2015/9/8/chartex" xmlns:cx2="http://schemas.microsoft.com/office/drawing/2015/10/21/chartex" xmlns:cx3="http://schemas.microsoft.com/office/drawing/2016/5/9/chartex" xmlns:cx4="http://schemas.microsoft.com/office/drawing/2016/5/10/chartex" xmlns:cx5="http://schemas.microsoft.com/office/drawing/2016/5/11/chartex" xmlns:cx6="http://schemas.microsoft.com/office/drawing/2016/5/12/chartex" xmlns:cx7="http://schemas.microsoft.com/office/drawing/2016/5/13/chartex" xmlns:cx8="http://schemas.microsoft.com/office/drawing/2016/5/14/chartex" xmlns:mc="http://schemas.openxmlformats.org/markup-compatibility/2006" xmlns:aink="http://schemas.microsoft.com/office/drawing/2016/ink" xmlns:am3d="http://schemas.microsoft.com/office/drawing/2017/model3d" xmlns:o="urn:schemas-microsoft-com:office:office" xmlns:r="http://schemas.openxmlformats.org/officeDocument/2006/relationships" xmlns:m="http://schemas.openxmlformats.org/officeDocument/2006/math" xmlns:v="urn:schemas-microsoft-com:vml" xmlns:wp14="http://schemas.microsoft.com/office/word/2010/wordprocessingDrawing" xmlns:wp="http://schemas.openxmlformats.org/drawingml/2006/wordprocessingDrawing" xmlns:w10="urn:schemas-microsoft-com:office:word" xmlns:w="http://schemas.openxmlformats.org/wordprocessingml/2006/main" xmlns:w14="http://schemas.microsoft.com/office/word/2010/wordml" xmlns:w15="http://schemas.microsoft.com/office/word/2012/wordml" xmlns:w16cex="http://schemas.microsoft.com/office/word/2018/wordml/cex" xmlns:w16cid="http://schemas.microsoft.com/office/word/2016/wordml/cid" xmlns:w16="http://schemas.microsoft.com/office/word/2018/wordml" xmlns:w16sdtdh="http://schemas.microsoft.com/office/word/2020/wordml/sdtdatahash" xmlns:w16se="http://schemas.microsoft.com/office/word/2015/wordml/symex" xmlns:wpg="http://schemas.microsoft.com/office/word/2010/wordprocessingGroup" xmlns:wpi="http://schemas.microsoft.com/office/word/2010/wordprocessingInk" xmlns:wne="http://schemas.microsoft.com/office/word/2006/wordml" xmlns:wps="http://schemas.microsoft.com/office/word/2010/wordprocessingShape" mc:Ignorable="w14 w15 w16se w16cid w16 w16cex w16sdtdh wp14">
   <w:body>
     <w:p>
       <w:r>
@@ -148,7 +148,7 @@
                 <v:stroke joinstyle="miter"/>
                 <v:path gradientshapeok="t" o:connecttype="rect"/>
               </v:shapetype>
-              <v:shape id="Cuadro de texto 6" o:spid="_x0000_s1026" type="#_x0000_t202" style="position:absolute;margin-left:205.4pt;margin-top:-2.6pt;width:393pt;height:153pt;z-index:251661312;visibility:visible;mso-wrap-style:square;mso-width-percent:0;mso-height-percent:0;mso-wrap-distance-left:9pt;mso-wrap-distance-top:0;mso-wrap-distance-right:9pt;mso-wrap-distance-bottom:0;mso-position-horizontal:absolute;mso-position-horizontal-relative:margin;mso-position-vertical:absolute;mso-position-vertical-relative:text;mso-width-percent:0;mso-height-percent:0;mso-width-relative:margin;mso-height-relative:margin;v-text-anchor:top" o:gfxdata="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" filled="f" stroked="f" strokeweight=".5pt">
+              <v:shape id="Cuadro de texto 6" o:spid="_x0000_s1026" type="#_x0000_t202" style="position:absolute;margin-left:205.4pt;margin-top:-2.6pt;width:393pt;height:153pt;z-index:251661312;visibility:visible;mso-wrap-style:square;mso-width-percent:0;mso-height-percent:0;mso-wrap-distance-left:9pt;mso-wrap-distance-top:0;mso-wrap-distance-right:9pt;mso-wrap-distance-bottom:0;mso-position-horizontal:absolute;mso-position-horizontal-relative:margin;mso-position-vertical:absolute;mso-position-vertical-relative:text;mso-width-percent:0;mso-height-percent:0;mso-width-relative:margin;mso-height-relative:margin;v-text-anchor:top" o:gfxdata="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" filled="f" stroked="f" strokeweight=".5pt">
                 <v:textbox>
                   <w:txbxContent>
                     <w:p>
@@ -349,7 +349,7 @@
           </mc:Choice>
           <mc:Fallback>
             <w:pict>
-              <v:rect w14:anchorId="27DD3356" id="Cuadro de texto 7" o:spid="_x0000_s1027" style="position:absolute;margin-left:407.2pt;margin-top:709.7pt;width:224.7pt;height:77.6pt;rotation:-54;z-index:251662336;visibility:visible;mso-wrap-style:square;mso-height-percent:0;mso-wrap-distance-left:9pt;mso-wrap-distance-top:0;mso-wrap-distance-right:9pt;mso-wrap-distance-bottom:0;mso-position-horizontal:absolute;mso-position-horizontal-relative:margin;mso-position-vertical:absolute;mso-position-vertical-relative:text;mso-height-percent:0;mso-height-relative:margin;v-text-anchor:top" o:gfxdata="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" filled="f" stroked="f" strokeweight=".5pt">
+              <v:rect w14:anchorId="27DD3356" id="Cuadro de texto 7" o:spid="_x0000_s1027" style="position:absolute;margin-left:407.2pt;margin-top:709.7pt;width:224.7pt;height:77.6pt;rotation:-54;z-index:251662336;visibility:visible;mso-wrap-style:square;mso-height-percent:0;mso-wrap-distance-left:9pt;mso-wrap-distance-top:0;mso-wrap-distance-right:9pt;mso-wrap-distance-bottom:0;mso-position-horizontal:absolute;mso-position-horizontal-relative:margin;mso-position-vertical:absolute;mso-position-vertical-relative:text;mso-height-percent:0;mso-height-relative:margin;v-text-anchor:top" o:gfxdata="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" filled="f" stroked="f" strokeweight=".5pt">
                 <v:textbox>
                   <w:txbxContent>
                     <w:p>
@@ -691,7 +691,7 @@
           </mc:Choice>
           <mc:Fallback>
             <w:pict>
-              <v:rect w14:anchorId="6DE2AA44" id="Cuadro de texto 8" o:spid="_x0000_s1028" style="position:absolute;margin-left:38.4pt;margin-top:622.4pt;width:348pt;height:199.1pt;z-index:251663360;visibility:visible;mso-wrap-style:square;mso-width-percent:0;mso-height-percent:0;mso-wrap-distance-left:9pt;mso-wrap-distance-top:0;mso-wrap-distance-right:9pt;mso-wrap-distance-bottom:0;mso-position-horizontal:absolute;mso-position-horizontal-relative:text;mso-position-vertical:absolute;mso-position-vertical-relative:text;mso-width-percent:0;mso-height-percent:0;mso-width-relative:margin;mso-height-relative:margin;v-text-anchor:top" o:gfxdata="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" filled="f" stroked="f" strokeweight=".5pt">
+              <v:rect w14:anchorId="6DE2AA44" id="Cuadro de texto 8" o:spid="_x0000_s1028" style="position:absolute;margin-left:38.4pt;margin-top:622.4pt;width:348pt;height:199.1pt;z-index:251663360;visibility:visible;mso-wrap-style:square;mso-width-percent:0;mso-height-percent:0;mso-wrap-distance-left:9pt;mso-wrap-distance-top:0;mso-wrap-distance-right:9pt;mso-wrap-distance-bottom:0;mso-position-horizontal:absolute;mso-position-horizontal-relative:text;mso-position-vertical:absolute;mso-position-vertical-relative:text;mso-width-percent:0;mso-height-percent:0;mso-width-relative:margin;mso-height-relative:margin;v-text-anchor:top" o:gfxdata="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" filled="f" stroked="f" strokeweight=".5pt">
                 <v:textbox>
                   <w:txbxContent>
                     <w:p>
@@ -1010,7 +1010,7 @@
           </mc:Choice>
           <mc:Fallback>
             <w:pict>
-              <v:shape w14:anchorId="53393973" id="Cuadro de texto 4" o:spid="_x0000_s1029" type="#_x0000_t202" style="position:absolute;margin-left:-2.25pt;margin-top:363.7pt;width:591.35pt;height:102.05pt;z-index:251659264;visibility:visible;mso-wrap-style:square;mso-width-percent:0;mso-wrap-distance-left:9pt;mso-wrap-distance-top:0;mso-wrap-distance-right:9pt;mso-wrap-distance-bottom:0;mso-position-horizontal:absolute;mso-position-horizontal-relative:margin;mso-position-vertical:absolute;mso-position-vertical-relative:text;mso-width-percent:0;mso-width-relative:margin;v-text-anchor:top" o:gfxdata="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" filled="f" stroked="f" strokeweight=".5pt">
+              <v:shape w14:anchorId="53393973" id="Cuadro de texto 4" o:spid="_x0000_s1029" type="#_x0000_t202" style="position:absolute;margin-left:-2.25pt;margin-top:363.7pt;width:591.35pt;height:102.05pt;z-index:251659264;visibility:visible;mso-wrap-style:square;mso-width-percent:0;mso-wrap-distance-left:9pt;mso-wrap-distance-top:0;mso-wrap-distance-right:9pt;mso-wrap-distance-bottom:0;mso-position-horizontal:absolute;mso-position-horizontal-relative:margin;mso-position-vertical:absolute;mso-position-vertical-relative:text;mso-width-percent:0;mso-width-relative:margin;v-text-anchor:top" o:gfxdata="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" filled="f" stroked="f" strokeweight=".5pt">
                 <v:textbox>
                   <w:txbxContent>
                     <w:p>
@@ -1145,7 +1145,7 @@
           </mc:Choice>
           <mc:Fallback>
             <w:pict>
-              <v:rect w14:anchorId="4BF602B2" id="Cuadro de texto 5" o:spid="_x0000_s1030" style="position:absolute;margin-left:249.35pt;margin-top:435.35pt;width:326.3pt;height:77.3pt;z-index:251660288;visibility:visible;mso-wrap-style:square;mso-width-percent:0;mso-height-percent:0;mso-wrap-distance-left:9pt;mso-wrap-distance-top:0;mso-wrap-distance-right:9pt;mso-wrap-distance-bottom:0;mso-position-horizontal:absolute;mso-position-horizontal-relative:text;mso-position-vertical:absolute;mso-position-vertical-relative:text;mso-width-percent:0;mso-height-percent:0;mso-width-relative:margin;mso-height-relative:margin;v-text-anchor:top" o:gfxdata="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" filled="f" stroked="f" strokeweight=".5pt">
+              <v:rect w14:anchorId="4BF602B2" id="Cuadro de texto 5" o:spid="_x0000_s1030" style="position:absolute;margin-left:249.35pt;margin-top:435.35pt;width:326.3pt;height:77.3pt;z-index:251660288;visibility:visible;mso-wrap-style:square;mso-width-percent:0;mso-height-percent:0;mso-wrap-distance-left:9pt;mso-wrap-distance-top:0;mso-wrap-distance-right:9pt;mso-wrap-distance-bottom:0;mso-position-horizontal:absolute;mso-position-horizontal-relative:text;mso-position-vertical:absolute;mso-position-vertical-relative:text;mso-width-percent:0;mso-height-percent:0;mso-width-relative:margin;mso-height-relative:margin;v-text-anchor:top" o:gfxdata="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" filled="f" stroked="f" strokeweight=".5pt">
                 <v:textbox>
                   <w:txbxContent>
                     <w:p>
@@ -2199,7 +2199,7 @@
                 <w:noProof/>
                 <w:webHidden/>
               </w:rPr>
-              <w:t>7</w:t>
+              <w:t>8</w:t>
             </w:r>
             <w:r>
               <w:rPr>
@@ -2290,7 +2290,7 @@
                 <w:noProof/>
                 <w:webHidden/>
               </w:rPr>
-              <w:t>7</w:t>
+              <w:t>8</w:t>
             </w:r>
             <w:r>
               <w:rPr>
@@ -2381,7 +2381,7 @@
                 <w:noProof/>
                 <w:webHidden/>
               </w:rPr>
-              <w:t>8</w:t>
+              <w:t>9</w:t>
             </w:r>
             <w:r>
               <w:rPr>
@@ -2473,7 +2473,7 @@
                 <w:noProof/>
                 <w:webHidden/>
               </w:rPr>
-              <w:t>8</w:t>
+              <w:t>9</w:t>
             </w:r>
             <w:r>
               <w:rPr>
@@ -2565,7 +2565,7 @@
                 <w:noProof/>
                 <w:webHidden/>
               </w:rPr>
-              <w:t>8</w:t>
+              <w:t>9</w:t>
             </w:r>
             <w:r>
               <w:rPr>
@@ -2749,7 +2749,7 @@
                 <w:noProof/>
                 <w:webHidden/>
               </w:rPr>
-              <w:t>12</w:t>
+              <w:t>13</w:t>
             </w:r>
             <w:r>
               <w:rPr>
@@ -2840,7 +2840,7 @@
                 <w:noProof/>
                 <w:webHidden/>
               </w:rPr>
-              <w:t>13</w:t>
+              <w:t>14</w:t>
             </w:r>
             <w:r>
               <w:rPr>
@@ -2930,7 +2930,7 @@
                 <w:noProof/>
                 <w:webHidden/>
               </w:rPr>
-              <w:t>13</w:t>
+              <w:t>14</w:t>
             </w:r>
             <w:r>
               <w:rPr>
@@ -3020,7 +3020,7 @@
                 <w:noProof/>
                 <w:webHidden/>
               </w:rPr>
-              <w:t>13</w:t>
+              <w:t>14</w:t>
             </w:r>
             <w:r>
               <w:rPr>
@@ -3111,7 +3111,7 @@
                 <w:noProof/>
                 <w:webHidden/>
               </w:rPr>
-              <w:t>13</w:t>
+              <w:t>14</w:t>
             </w:r>
             <w:r>
               <w:rPr>
@@ -3203,7 +3203,7 @@
                 <w:noProof/>
                 <w:webHidden/>
               </w:rPr>
-              <w:t>13</w:t>
+              <w:t>14</w:t>
             </w:r>
             <w:r>
               <w:rPr>
@@ -3294,7 +3294,7 @@
                 <w:noProof/>
                 <w:webHidden/>
               </w:rPr>
-              <w:t>13</w:t>
+              <w:t>14</w:t>
             </w:r>
             <w:r>
               <w:rPr>
@@ -3385,7 +3385,7 @@
                 <w:noProof/>
                 <w:webHidden/>
               </w:rPr>
-              <w:t>14</w:t>
+              <w:t>15</w:t>
             </w:r>
             <w:r>
               <w:rPr>
@@ -3477,7 +3477,7 @@
                 <w:noProof/>
                 <w:webHidden/>
               </w:rPr>
-              <w:t>14</w:t>
+              <w:t>15</w:t>
             </w:r>
             <w:r>
               <w:rPr>
@@ -3568,7 +3568,7 @@
                 <w:noProof/>
                 <w:webHidden/>
               </w:rPr>
-              <w:t>14</w:t>
+              <w:t>15</w:t>
             </w:r>
             <w:r>
               <w:rPr>
@@ -3658,7 +3658,7 @@
                 <w:noProof/>
                 <w:webHidden/>
               </w:rPr>
-              <w:t>14</w:t>
+              <w:t>15</w:t>
             </w:r>
             <w:r>
               <w:rPr>
@@ -3748,7 +3748,7 @@
                 <w:noProof/>
                 <w:webHidden/>
               </w:rPr>
-              <w:t>14</w:t>
+              <w:t>15</w:t>
             </w:r>
             <w:r>
               <w:rPr>
@@ -3839,7 +3839,7 @@
                 <w:noProof/>
                 <w:webHidden/>
               </w:rPr>
-              <w:t>14</w:t>
+              <w:t>15</w:t>
             </w:r>
             <w:r>
               <w:rPr>
@@ -3930,7 +3930,7 @@
                 <w:noProof/>
                 <w:webHidden/>
               </w:rPr>
-              <w:t>14</w:t>
+              <w:t>15</w:t>
             </w:r>
             <w:r>
               <w:rPr>
@@ -4021,7 +4021,7 @@
                 <w:noProof/>
                 <w:webHidden/>
               </w:rPr>
-              <w:t>14</w:t>
+              <w:t>15</w:t>
             </w:r>
             <w:r>
               <w:rPr>
@@ -4113,7 +4113,7 @@
                 <w:noProof/>
                 <w:webHidden/>
               </w:rPr>
-              <w:t>14</w:t>
+              <w:t>15</w:t>
             </w:r>
             <w:r>
               <w:rPr>
@@ -4204,7 +4204,7 @@
                 <w:noProof/>
                 <w:webHidden/>
               </w:rPr>
-              <w:t>14</w:t>
+              <w:t>15</w:t>
             </w:r>
             <w:r>
               <w:rPr>
@@ -4282,9 +4282,9 @@
         <w:rPr>
           <w:rFonts w:eastAsiaTheme="minorEastAsia"/>
           <w:noProof/>
-          <w:sz w:val="24"/>
-          <w:szCs w:val="24"/>
+          <w:kern w:val="0"/>
           <w:lang w:eastAsia="es-ES"/>
+          <w14:ligatures w14:val="none"/>
         </w:rPr>
       </w:pPr>
       <w:r>
@@ -4296,7 +4296,7 @@
       <w:r>
         <w:fldChar w:fldCharType="separate"/>
       </w:r>
-      <w:hyperlink w:anchor="_Toc210125296" w:history="1">
+      <w:hyperlink w:anchor="_Toc213447379" w:history="1">
         <w:r>
           <w:rPr>
             <w:rStyle w:val="Hipervnculo"/>
@@ -4323,7 +4323,7 @@
             <w:noProof/>
             <w:webHidden/>
           </w:rPr>
-          <w:instrText xml:space="preserve"> PAGEREF _Toc210125296 \h </w:instrText>
+          <w:instrText xml:space="preserve"> PAGEREF _Toc213447379 \h </w:instrText>
         </w:r>
         <w:r>
           <w:rPr>
@@ -4343,7 +4343,7 @@
             <w:noProof/>
             <w:webHidden/>
           </w:rPr>
-          <w:t>6</w:t>
+          <w:t>7</w:t>
         </w:r>
         <w:r>
           <w:rPr>
@@ -4363,12 +4363,12 @@
         <w:rPr>
           <w:rFonts w:eastAsiaTheme="minorEastAsia"/>
           <w:noProof/>
-          <w:sz w:val="24"/>
-          <w:szCs w:val="24"/>
+          <w:kern w:val="0"/>
           <w:lang w:eastAsia="es-ES"/>
-        </w:rPr>
-      </w:pPr>
-      <w:hyperlink w:anchor="_Toc210125297" w:history="1">
+          <w14:ligatures w14:val="none"/>
+        </w:rPr>
+      </w:pPr>
+      <w:hyperlink w:anchor="_Toc213447380" w:history="1">
         <w:r>
           <w:rPr>
             <w:rStyle w:val="Hipervnculo"/>
@@ -4395,7 +4395,7 @@
             <w:noProof/>
             <w:webHidden/>
           </w:rPr>
-          <w:instrText xml:space="preserve"> PAGEREF _Toc210125297 \h </w:instrText>
+          <w:instrText xml:space="preserve"> PAGEREF _Toc213447380 \h </w:instrText>
         </w:r>
         <w:r>
           <w:rPr>
@@ -4415,7 +4415,7 @@
             <w:noProof/>
             <w:webHidden/>
           </w:rPr>
-          <w:t>8</w:t>
+          <w:t>9</w:t>
         </w:r>
         <w:r>
           <w:rPr>
@@ -4435,25 +4435,18 @@
         <w:rPr>
           <w:rFonts w:eastAsiaTheme="minorEastAsia"/>
           <w:noProof/>
-          <w:sz w:val="24"/>
-          <w:szCs w:val="24"/>
+          <w:kern w:val="0"/>
           <w:lang w:eastAsia="es-ES"/>
-        </w:rPr>
-      </w:pPr>
-      <w:hyperlink w:anchor="_Toc210125298" w:history="1">
+          <w14:ligatures w14:val="none"/>
+        </w:rPr>
+      </w:pPr>
+      <w:hyperlink w:anchor="_Toc213447381" w:history="1">
         <w:r>
           <w:rPr>
             <w:rStyle w:val="Hipervnculo"/>
             <w:noProof/>
           </w:rPr>
-          <w:t xml:space="preserve">Figura 3. </w:t>
-        </w:r>
-        <w:r>
-          <w:rPr>
-            <w:rStyle w:val="Hipervnculo"/>
-            <w:noProof/>
-          </w:rPr>
-          <w:t>Diagrama de clases</w:t>
+          <w:t>Figura 3. Diagrama de clases</w:t>
         </w:r>
         <w:r>
           <w:rPr>
@@ -4474,7 +4467,7 @@
             <w:noProof/>
             <w:webHidden/>
           </w:rPr>
-          <w:instrText xml:space="preserve"> PAGEREF _Toc210125298 \h </w:instrText>
+          <w:instrText xml:space="preserve"> PAGEREF _Toc213447381 \h </w:instrText>
         </w:r>
         <w:r>
           <w:rPr>
@@ -4494,7 +4487,7 @@
             <w:noProof/>
             <w:webHidden/>
           </w:rPr>
-          <w:t>8</w:t>
+          <w:t>9</w:t>
         </w:r>
         <w:r>
           <w:rPr>
@@ -4522,34 +4515,15 @@
       <w:r>
         <w:fldChar w:fldCharType="end"/>
       </w:r>
-      <w:hyperlink w:anchor="_Toc210125298" w:history="1">
+      <w:hyperlink w:anchor="_INTERFACES_GRÁFICAS_DE" w:history="1">
         <w:r>
           <w:rPr>
             <w:rStyle w:val="Hipervnculo"/>
             <w:noProof/>
+            <w:color w:val="000000" w:themeColor="text1"/>
+            <w:u w:val="none"/>
           </w:rPr>
-          <w:t xml:space="preserve">Figura </w:t>
-        </w:r>
-        <w:r>
-          <w:rPr>
-            <w:rStyle w:val="Hipervnculo"/>
-            <w:noProof/>
-          </w:rPr>
-          <w:t>4</w:t>
-        </w:r>
-        <w:r>
-          <w:rPr>
-            <w:rStyle w:val="Hipervnculo"/>
-            <w:noProof/>
-          </w:rPr>
-          <w:t xml:space="preserve">. </w:t>
-        </w:r>
-        <w:r>
-          <w:rPr>
-            <w:rStyle w:val="Hipervnculo"/>
-            <w:noProof/>
-          </w:rPr>
-          <w:t>Imágenes Interfaz</w:t>
+          <w:t>Figura 4. Imágenes Interfaz</w:t>
         </w:r>
         <w:r>
           <w:rPr>
@@ -4563,41 +4537,7 @@
             <w:noProof/>
             <w:webHidden/>
           </w:rPr>
-          <w:fldChar w:fldCharType="begin"/>
-        </w:r>
-        <w:r>
-          <w:rPr>
-            <w:noProof/>
-            <w:webHidden/>
-          </w:rPr>
-          <w:instrText xml:space="preserve"> PAGEREF _Toc210125298 \h </w:instrText>
-        </w:r>
-        <w:r>
-          <w:rPr>
-            <w:noProof/>
-            <w:webHidden/>
-          </w:rPr>
-        </w:r>
-        <w:r>
-          <w:rPr>
-            <w:noProof/>
-            <w:webHidden/>
-          </w:rPr>
-          <w:fldChar w:fldCharType="separate"/>
-        </w:r>
-        <w:r>
-          <w:rPr>
-            <w:noProof/>
-            <w:webHidden/>
-          </w:rPr>
-          <w:t>8</w:t>
-        </w:r>
-        <w:r>
-          <w:rPr>
-            <w:noProof/>
-            <w:webHidden/>
-          </w:rPr>
-          <w:fldChar w:fldCharType="end"/>
+          <w:t>9</w:t>
         </w:r>
       </w:hyperlink>
     </w:p>
@@ -4959,9 +4899,9 @@
         <w:tblLook w:val="04A0" w:firstRow="1" w:lastRow="0" w:firstColumn="1" w:lastColumn="0" w:noHBand="0" w:noVBand="1"/>
       </w:tblPr>
       <w:tblGrid>
-        <w:gridCol w:w="3273"/>
-        <w:gridCol w:w="813"/>
-        <w:gridCol w:w="5542"/>
+        <w:gridCol w:w="3249"/>
+        <w:gridCol w:w="761"/>
+        <w:gridCol w:w="5618"/>
       </w:tblGrid>
       <w:tr>
         <w:tc>
@@ -6061,11 +6001,13 @@
           <w:numId w:val="3"/>
         </w:numPr>
       </w:pPr>
-      <w:bookmarkStart w:id="12" w:name="_Toc210125375"/>
+      <w:bookmarkStart w:id="12" w:name="_DIAGRAMA_DE_CASOS"/>
+      <w:bookmarkStart w:id="13" w:name="_Toc210125375"/>
+      <w:bookmarkEnd w:id="12"/>
       <w:r>
         <w:t>DIAGRAMA DE CASOS DE USO</w:t>
       </w:r>
-      <w:bookmarkEnd w:id="12"/>
+      <w:bookmarkEnd w:id="13"/>
     </w:p>
     <w:p>
       <w:r>
@@ -6085,13 +6027,8 @@
       </w:r>
       <w:proofErr w:type="gramEnd"/>
       <w:r>
-        <w:t xml:space="preserve"> </w:t>
-      </w:r>
-      <w:proofErr w:type="gramStart"/>
-      <w:r>
-        <w:t>general  |</w:t>
-      </w:r>
-      <w:proofErr w:type="gramEnd"/>
+        <w:t xml:space="preserve"> general  |</w:t>
+      </w:r>
     </w:p>
     <w:p>
       <w:r>
@@ -6594,7 +6531,23 @@
       </w:r>
       <w:proofErr w:type="spellEnd"/>
       <w:r>
-        <w:t xml:space="preserve"> emp/tut|</w:t>
+        <w:t xml:space="preserve"> </w:t>
+      </w:r>
+      <w:proofErr w:type="spellStart"/>
+      <w:r>
+        <w:t>emp</w:t>
+      </w:r>
+      <w:proofErr w:type="spellEnd"/>
+      <w:r>
+        <w:t>/</w:t>
+      </w:r>
+      <w:proofErr w:type="spellStart"/>
+      <w:r>
+        <w:t>tut</w:t>
+      </w:r>
+      <w:proofErr w:type="spellEnd"/>
+      <w:r>
+        <w:t>|</w:t>
       </w:r>
     </w:p>
     <w:p>
@@ -6786,22 +6739,57 @@
       <w:r>
         <w:t xml:space="preserve">                            +-----------------------------+</w:t>
       </w:r>
-    </w:p>
-    <w:p>
-      <w:pPr>
-        <w:keepNext/>
+      <w:r>
+        <w:br/>
+      </w:r>
+    </w:p>
+    <w:p>
+      <w:pPr>
+        <w:tabs>
+          <w:tab w:val="left" w:pos="1176"/>
+        </w:tabs>
+      </w:pPr>
+    </w:p>
+    <w:p>
+      <w:pPr>
+        <w:tabs>
+          <w:tab w:val="left" w:pos="1176"/>
+        </w:tabs>
+      </w:pPr>
+      <w:proofErr w:type="spellStart"/>
+      <w:r>
+        <w:lastRenderedPageBreak/>
+        <w:t>Podria</w:t>
+      </w:r>
+      <w:proofErr w:type="spellEnd"/>
+      <w:r>
+        <w:t xml:space="preserve"> quedar tipo </w:t>
+      </w:r>
+      <w:proofErr w:type="spellStart"/>
+      <w:r>
+        <w:t>asi</w:t>
+      </w:r>
+      <w:proofErr w:type="spellEnd"/>
+      <w:r>
+        <w:t>:</w:t>
+      </w:r>
+    </w:p>
+    <w:p>
+      <w:pPr>
+        <w:tabs>
+          <w:tab w:val="left" w:pos="1176"/>
+        </w:tabs>
         <w:jc w:val="center"/>
       </w:pPr>
       <w:r>
         <w:rPr>
           <w:noProof/>
         </w:rPr>
-        <w:lastRenderedPageBreak/>
         <w:drawing>
-          <wp:inline distT="0" distB="0" distL="0" distR="0" wp14:anchorId="35D5DFF3" wp14:editId="706BF6A1">
-            <wp:extent cx="472440" cy="670560"/>
-            <wp:effectExtent l="0" t="0" r="3810" b="0"/>
-            <wp:docPr id="1872909669" name="Imagen 1" descr="Icono&#10;&#10;El contenido generado por IA puede ser incorrecto."/>
+          <wp:inline distT="0" distB="0" distL="0" distR="0" wp14:anchorId="012DD870" wp14:editId="37AFDD5E">
+            <wp:extent cx="5135112" cy="7696200"/>
+            <wp:effectExtent l="0" t="0" r="8890" b="0"/>
+            <wp:docPr id="1" name="Imagen 1"/>
             <wp:cNvGraphicFramePr>
               <a:graphicFrameLocks xmlns:a="http://schemas.openxmlformats.org/drawingml/2006/main" noChangeAspect="1"/>
             </wp:cNvGraphicFramePr>
@@ -6809,11 +6797,463 @@
               <a:graphicData uri="http://schemas.openxmlformats.org/drawingml/2006/picture">
                 <pic:pic xmlns:pic="http://schemas.openxmlformats.org/drawingml/2006/picture">
                   <pic:nvPicPr>
-                    <pic:cNvPr id="1872909669" name="Imagen 1" descr="Icono&#10;&#10;El contenido generado por IA puede ser incorrecto."/>
+                    <pic:cNvPr id="0" name="Picture 1"/>
+                    <pic:cNvPicPr>
+                      <a:picLocks noChangeAspect="1" noChangeArrowheads="1"/>
+                    </pic:cNvPicPr>
+                  </pic:nvPicPr>
+                  <pic:blipFill>
+                    <a:blip r:embed="rId15">
+                      <a:extLst>
+                        <a:ext uri="{28A0092B-C50C-407E-A947-70E740481C1C}">
+                          <a14:useLocalDpi xmlns:a14="http://schemas.microsoft.com/office/drawing/2010/main" val="0"/>
+                        </a:ext>
+                      </a:extLst>
+                    </a:blip>
+                    <a:srcRect/>
+                    <a:stretch>
+                      <a:fillRect/>
+                    </a:stretch>
+                  </pic:blipFill>
+                  <pic:spPr bwMode="auto">
+                    <a:xfrm>
+                      <a:off x="0" y="0"/>
+                      <a:ext cx="5138865" cy="7701825"/>
+                    </a:xfrm>
+                    <a:prstGeom prst="rect">
+                      <a:avLst/>
+                    </a:prstGeom>
+                    <a:noFill/>
+                    <a:ln>
+                      <a:noFill/>
+                    </a:ln>
+                  </pic:spPr>
+                </pic:pic>
+              </a:graphicData>
+            </a:graphic>
+          </wp:inline>
+        </w:drawing>
+      </w:r>
+    </w:p>
+    <w:p>
+      <w:pPr>
+        <w:keepNext/>
+        <w:jc w:val="center"/>
+      </w:pPr>
+    </w:p>
+    <w:p>
+      <w:pPr>
+        <w:pStyle w:val="Descripcin"/>
+        <w:jc w:val="center"/>
+      </w:pPr>
+      <w:bookmarkStart w:id="14" w:name="_Toc213447379"/>
+      <w:r>
+        <w:t xml:space="preserve">Figura </w:t>
+      </w:r>
+      <w:r>
+        <w:fldChar w:fldCharType="begin"/>
+      </w:r>
+      <w:r>
+        <w:instrText>SEQ Figura \* ARABIC</w:instrText>
+      </w:r>
+      <w:r>
+        <w:fldChar w:fldCharType="separate"/>
+      </w:r>
+      <w:r>
+        <w:rPr>
+          <w:noProof/>
+        </w:rPr>
+        <w:t>1</w:t>
+      </w:r>
+      <w:r>
+        <w:fldChar w:fldCharType="end"/>
+      </w:r>
+      <w:bookmarkEnd w:id="14"/>
+      <w:r>
+        <w:t>. Diagrama de casos de uso</w:t>
+      </w:r>
+    </w:p>
+    <w:p>
+      <w:pPr>
+        <w:pStyle w:val="Ttulo2"/>
+        <w:numPr>
+          <w:ilvl w:val="2"/>
+          <w:numId w:val="3"/>
+        </w:numPr>
+      </w:pPr>
+      <w:bookmarkStart w:id="15" w:name="_Toc210125376"/>
+      <w:r>
+        <w:lastRenderedPageBreak/>
+        <w:t>DESCRIPCIÓN DE LOS ACTORES</w:t>
+      </w:r>
+      <w:bookmarkEnd w:id="15"/>
+    </w:p>
+    <w:p>
+      <w:r>
+        <w:t>El</w:t>
+      </w:r>
+      <w:r>
+        <w:rPr>
+          <w:b/>
+          <w:bCs/>
+        </w:rPr>
+        <w:t xml:space="preserve"> </w:t>
+      </w:r>
+      <w:r>
+        <w:rPr>
+          <w:rStyle w:val="Textoennegrita"/>
+          <w:b w:val="0"/>
+          <w:bCs w:val="0"/>
+        </w:rPr>
+        <w:t>Administrador general</w:t>
+      </w:r>
+      <w:r>
+        <w:t xml:space="preserve"> es el usuario con mayores privilegios dentro de la aplicación. Su función principal es la de gestionar y supervisar el correcto funcionamiento del sistema. Tiene acceso completo a todas las funcionalidades, pudiendo crear, modificar o eliminar usuarios, empresas, tutores y formaciones. Además, puede configurar los ciclos formativos, cursos académicos y periodos de prácticas, así como revisar y gestionar la documentación generada por los diferentes perfiles.</w:t>
+      </w:r>
+    </w:p>
+    <w:p>
+      <w:r>
+        <w:t>El</w:t>
+      </w:r>
+      <w:r>
+        <w:rPr>
+          <w:b/>
+          <w:bCs/>
+        </w:rPr>
+        <w:t xml:space="preserve"> </w:t>
+      </w:r>
+      <w:r>
+        <w:rPr>
+          <w:rStyle w:val="Textoennegrita"/>
+          <w:b w:val="0"/>
+          <w:bCs w:val="0"/>
+        </w:rPr>
+        <w:t>Profesorado o coordinador de grupo</w:t>
+      </w:r>
+      <w:r>
+        <w:rPr>
+          <w:rStyle w:val="Textoennegrita"/>
+          <w:b w:val="0"/>
+          <w:bCs w:val="0"/>
+        </w:rPr>
+        <w:t xml:space="preserve"> el cual</w:t>
+      </w:r>
+      <w:r>
+        <w:rPr>
+          <w:rStyle w:val="Textoennegrita"/>
+        </w:rPr>
+        <w:t xml:space="preserve"> </w:t>
+      </w:r>
+      <w:r>
+        <w:t>tiene acceso a la gestión de las formaciones en empresa de los estudiantes de su grupo, pudiendo asociar a cada alumno con una empresa y un tutor o tutora de empresa. Además, supervisa la evolución de las prácticas, valida la documentación entregada por los estudiantes o tutores de empresa y participa en la evaluación de los resultados de aprendizaje desarrollados en el entorno laboral.</w:t>
+      </w:r>
+    </w:p>
+    <w:p>
+      <w:r>
+        <w:t xml:space="preserve">El </w:t>
+      </w:r>
+      <w:r>
+        <w:rPr>
+          <w:rStyle w:val="Textoennegrita"/>
+          <w:b w:val="0"/>
+          <w:bCs w:val="0"/>
+        </w:rPr>
+        <w:t>Tutor o tutora de empresa</w:t>
+      </w:r>
+      <w:r>
+        <w:t xml:space="preserve"> es la persona designada por la empresa colaboradora para acompañar y evaluar al estudiante durante su periodo de formación en el centro de trabajo. Su acceso al sistema es limitado a las funcionalidades relacionadas con los alumnos a su cargo. Puede consultar la información del estudiante, introducir valoraciones o informes de seguimiento, subir documentación y colaborar con el profesorado en la evaluación final.</w:t>
+      </w:r>
+    </w:p>
+    <w:p>
+      <w:r>
+        <w:t>El</w:t>
+      </w:r>
+      <w:r>
+        <w:rPr>
+          <w:b/>
+          <w:bCs/>
+        </w:rPr>
+        <w:t xml:space="preserve"> </w:t>
+      </w:r>
+      <w:r>
+        <w:rPr>
+          <w:rStyle w:val="Textoennegrita"/>
+          <w:b w:val="0"/>
+          <w:bCs w:val="0"/>
+        </w:rPr>
+        <w:t>Estudiante</w:t>
+      </w:r>
+      <w:r>
+        <w:t xml:space="preserve"> es el usuario final del sistema y representa al alumnado de los ciclos formativos que realiza la formación en empresa. A través de la aplicación, el estudiante puede consultar la información de su práctica, como la empresa asignada, el tutor o tutora correspondiente y el periodo de realización. También puede</w:t>
+      </w:r>
+      <w:r>
+        <w:t xml:space="preserve"> acceder a los documentos compartidos por el profesorado o los tutores de empresa.</w:t>
+      </w:r>
+    </w:p>
+    <w:p/>
+    <w:p>
+      <w:pPr>
+        <w:pStyle w:val="Ttulo2"/>
+        <w:numPr>
+          <w:ilvl w:val="2"/>
+          <w:numId w:val="3"/>
+        </w:numPr>
+      </w:pPr>
+      <w:bookmarkStart w:id="16" w:name="_Toc210125377"/>
+      <w:r>
+        <w:t>DESCRIPCIÓN DE LOS CASOS DE USO</w:t>
+      </w:r>
+      <w:bookmarkEnd w:id="16"/>
+    </w:p>
+    <w:p>
+      <w:pPr>
+        <w:pStyle w:val="NormalWeb"/>
+        <w:rPr>
+          <w:rFonts w:asciiTheme="minorHAnsi" w:hAnsiTheme="minorHAnsi"/>
+          <w:sz w:val="22"/>
+          <w:szCs w:val="22"/>
+        </w:rPr>
+      </w:pPr>
+      <w:r>
+        <w:rPr>
+          <w:rStyle w:val="Textoennegrita"/>
+          <w:rFonts w:asciiTheme="minorHAnsi" w:eastAsiaTheme="majorEastAsia" w:hAnsiTheme="minorHAnsi"/>
+          <w:b w:val="0"/>
+          <w:bCs w:val="0"/>
+          <w:sz w:val="22"/>
+          <w:szCs w:val="22"/>
+        </w:rPr>
+        <w:t>Administrador general</w:t>
+      </w:r>
+      <w:r>
+        <w:rPr>
+          <w:rStyle w:val="Textoennegrita"/>
+          <w:rFonts w:asciiTheme="minorHAnsi" w:eastAsiaTheme="majorEastAsia" w:hAnsiTheme="minorHAnsi"/>
+          <w:sz w:val="22"/>
+          <w:szCs w:val="22"/>
+        </w:rPr>
+        <w:t>:</w:t>
+      </w:r>
+      <w:r>
+        <w:rPr>
+          <w:rFonts w:asciiTheme="minorHAnsi" w:hAnsiTheme="minorHAnsi"/>
+          <w:sz w:val="22"/>
+          <w:szCs w:val="22"/>
+        </w:rPr>
+        <w:br/>
+        <w:t>Tiene control total sobre el sistema. Puede gestionar los usuarios y sus roles, crear y modificar ciclos formativos, cursos académicos, empresas y tutores. Supervisa las formaciones en empresa, gestiona la documentación global y puede generar informes o estadísticas generales.</w:t>
+      </w:r>
+    </w:p>
+    <w:p>
+      <w:pPr>
+        <w:pStyle w:val="NormalWeb"/>
+        <w:rPr>
+          <w:rFonts w:asciiTheme="minorHAnsi" w:hAnsiTheme="minorHAnsi"/>
+          <w:sz w:val="22"/>
+          <w:szCs w:val="22"/>
+        </w:rPr>
+      </w:pPr>
+      <w:r>
+        <w:rPr>
+          <w:rStyle w:val="Textoennegrita"/>
+          <w:rFonts w:asciiTheme="minorHAnsi" w:eastAsiaTheme="majorEastAsia" w:hAnsiTheme="minorHAnsi"/>
+          <w:b w:val="0"/>
+          <w:bCs w:val="0"/>
+          <w:sz w:val="22"/>
+          <w:szCs w:val="22"/>
+        </w:rPr>
+        <w:t>Profesorado / Coordinador de grupo:</w:t>
+      </w:r>
+      <w:r>
+        <w:rPr>
+          <w:rFonts w:asciiTheme="minorHAnsi" w:hAnsiTheme="minorHAnsi"/>
+          <w:b/>
+          <w:bCs/>
+          <w:sz w:val="22"/>
+          <w:szCs w:val="22"/>
+        </w:rPr>
+        <w:br/>
+      </w:r>
+      <w:r>
+        <w:rPr>
+          <w:rFonts w:asciiTheme="minorHAnsi" w:hAnsiTheme="minorHAnsi"/>
+          <w:sz w:val="22"/>
+          <w:szCs w:val="22"/>
+        </w:rPr>
+        <w:t>Gestiona las formaciones en empresa de su grupo. Puede asociar estudiantes con empresas y tutores, registrar o modificar formaciones, validar documentación y realizar el seguimiento académico del alumnado. También puede generar informes y consultar información de empresas y tutores.</w:t>
+      </w:r>
+    </w:p>
+    <w:p>
+      <w:pPr>
+        <w:pStyle w:val="NormalWeb"/>
+        <w:rPr>
+          <w:rFonts w:asciiTheme="minorHAnsi" w:hAnsiTheme="minorHAnsi"/>
+          <w:sz w:val="22"/>
+          <w:szCs w:val="22"/>
+        </w:rPr>
+      </w:pPr>
+      <w:r>
+        <w:rPr>
+          <w:rStyle w:val="Textoennegrita"/>
+          <w:rFonts w:asciiTheme="minorHAnsi" w:eastAsiaTheme="majorEastAsia" w:hAnsiTheme="minorHAnsi"/>
+          <w:b w:val="0"/>
+          <w:bCs w:val="0"/>
+          <w:sz w:val="22"/>
+          <w:szCs w:val="22"/>
+        </w:rPr>
+        <w:t>Tutor/a de empresa:</w:t>
+      </w:r>
+      <w:r>
+        <w:rPr>
+          <w:rFonts w:asciiTheme="minorHAnsi" w:hAnsiTheme="minorHAnsi"/>
+          <w:sz w:val="22"/>
+          <w:szCs w:val="22"/>
+        </w:rPr>
+        <w:br/>
+        <w:t>Consulta la información del alumnado que tiene asignado, registra observaciones o informes de seguimiento y puede subir documentos o evaluaciones finales. Su participación se centra en el seguimiento del estudiante durante el periodo formativo.</w:t>
+      </w:r>
+    </w:p>
+    <w:p>
+      <w:pPr>
+        <w:pStyle w:val="NormalWeb"/>
+        <w:rPr>
+          <w:rFonts w:asciiTheme="minorHAnsi" w:hAnsiTheme="minorHAnsi"/>
+          <w:sz w:val="22"/>
+          <w:szCs w:val="22"/>
+        </w:rPr>
+      </w:pPr>
+      <w:r>
+        <w:rPr>
+          <w:rStyle w:val="Textoennegrita"/>
+          <w:rFonts w:asciiTheme="minorHAnsi" w:eastAsiaTheme="majorEastAsia" w:hAnsiTheme="minorHAnsi"/>
+          <w:b w:val="0"/>
+          <w:bCs w:val="0"/>
+          <w:sz w:val="22"/>
+          <w:szCs w:val="22"/>
+        </w:rPr>
+        <w:t>Estudiante:</w:t>
+      </w:r>
+      <w:r>
+        <w:rPr>
+          <w:rFonts w:asciiTheme="minorHAnsi" w:hAnsiTheme="minorHAnsi"/>
+          <w:sz w:val="22"/>
+          <w:szCs w:val="22"/>
+        </w:rPr>
+        <w:br/>
+        <w:t>Accede a su información de prácticas (empresa, tutor, periodo) y puede consultar los comentarios o evaluaciones realizadas por el tutor o el profesorado.</w:t>
+      </w:r>
+    </w:p>
+    <w:p>
+      <w:pPr>
+        <w:pStyle w:val="NormalWeb"/>
+        <w:rPr>
+          <w:rFonts w:asciiTheme="minorHAnsi" w:hAnsiTheme="minorHAnsi"/>
+          <w:sz w:val="22"/>
+          <w:szCs w:val="22"/>
+        </w:rPr>
+      </w:pPr>
+      <w:r>
+        <w:rPr>
+          <w:rStyle w:val="Textoennegrita"/>
+          <w:rFonts w:asciiTheme="minorHAnsi" w:eastAsiaTheme="majorEastAsia" w:hAnsiTheme="minorHAnsi"/>
+          <w:b w:val="0"/>
+          <w:bCs w:val="0"/>
+          <w:sz w:val="22"/>
+          <w:szCs w:val="22"/>
+        </w:rPr>
+        <w:t>Casos de uso comunes:</w:t>
+      </w:r>
+      <w:r>
+        <w:rPr>
+          <w:rFonts w:asciiTheme="minorHAnsi" w:hAnsiTheme="minorHAnsi"/>
+          <w:sz w:val="22"/>
+          <w:szCs w:val="22"/>
+        </w:rPr>
+        <w:br/>
+        <w:t>Todos los usuarios pueden autenticarse en el sistema, subir</w:t>
+      </w:r>
+      <w:r>
+        <w:rPr>
+          <w:rFonts w:asciiTheme="minorHAnsi" w:hAnsiTheme="minorHAnsi"/>
+          <w:sz w:val="22"/>
+          <w:szCs w:val="22"/>
+        </w:rPr>
+        <w:t xml:space="preserve"> (esto aun no se si podría el estudiante)</w:t>
+      </w:r>
+      <w:r>
+        <w:rPr>
+          <w:rFonts w:asciiTheme="minorHAnsi" w:hAnsiTheme="minorHAnsi"/>
+          <w:sz w:val="22"/>
+          <w:szCs w:val="22"/>
+        </w:rPr>
+        <w:t xml:space="preserve"> o consultar documentación y cerrar sesión de manera segura.</w:t>
+      </w:r>
+    </w:p>
+    <w:p/>
+    <w:p>
+      <w:pPr>
+        <w:pStyle w:val="Ttulo2"/>
+        <w:numPr>
+          <w:ilvl w:val="1"/>
+          <w:numId w:val="3"/>
+        </w:numPr>
+      </w:pPr>
+      <w:bookmarkStart w:id="17" w:name="_Toc210125378"/>
+      <w:r>
+        <w:t>MODELOS DE DATOS</w:t>
+      </w:r>
+      <w:bookmarkEnd w:id="17"/>
+    </w:p>
+    <w:p>
+      <w:r>
+        <w:t>En este apartado tenemos el diagrama de clases (por el momento).</w:t>
+      </w:r>
+    </w:p>
+    <w:p>
+      <w:pPr>
+        <w:pStyle w:val="Ttulo2"/>
+        <w:numPr>
+          <w:ilvl w:val="2"/>
+          <w:numId w:val="3"/>
+        </w:numPr>
+      </w:pPr>
+      <w:bookmarkStart w:id="18" w:name="_Toc210125379"/>
+      <w:r>
+        <w:t>DIAGRAMA E/R</w:t>
+      </w:r>
+      <w:bookmarkEnd w:id="18"/>
+    </w:p>
+    <w:p>
+      <w:r>
+        <w:t>(…)</w:t>
+      </w:r>
+    </w:p>
+    <w:p>
+      <w:pPr>
+        <w:keepNext/>
+        <w:jc w:val="center"/>
+      </w:pPr>
+      <w:r>
+        <w:rPr>
+          <w:noProof/>
+        </w:rPr>
+        <w:drawing>
+          <wp:inline distT="0" distB="0" distL="0" distR="0" wp14:anchorId="4CEE81F5" wp14:editId="77FAED3B">
+            <wp:extent cx="472440" cy="670560"/>
+            <wp:effectExtent l="0" t="0" r="3810" b="0"/>
+            <wp:docPr id="855135616" name="Imagen 2" descr="Icono&#10;&#10;El contenido generado por IA puede ser incorrecto."/>
+            <wp:cNvGraphicFramePr>
+              <a:graphicFrameLocks xmlns:a="http://schemas.openxmlformats.org/drawingml/2006/main" noChangeAspect="1"/>
+            </wp:cNvGraphicFramePr>
+            <a:graphic xmlns:a="http://schemas.openxmlformats.org/drawingml/2006/main">
+              <a:graphicData uri="http://schemas.openxmlformats.org/drawingml/2006/picture">
+                <pic:pic xmlns:pic="http://schemas.openxmlformats.org/drawingml/2006/picture">
+                  <pic:nvPicPr>
+                    <pic:cNvPr id="855135616" name="Imagen 2" descr="Icono&#10;&#10;El contenido generado por IA puede ser incorrecto."/>
                     <pic:cNvPicPr/>
                   </pic:nvPicPr>
                   <pic:blipFill>
-                    <a:blip r:embed="rId15" cstate="print">
+                    <a:blip r:embed="rId16" cstate="print">
                       <a:extLst>
                         <a:ext uri="{28A0092B-C50C-407E-A947-70E740481C1C}">
                           <a14:useLocalDpi xmlns:a14="http://schemas.microsoft.com/office/drawing/2010/main" val="0"/>
@@ -6845,7 +7285,7 @@
         <w:pStyle w:val="Descripcin"/>
         <w:jc w:val="center"/>
       </w:pPr>
-      <w:bookmarkStart w:id="13" w:name="_Toc210125296"/>
+      <w:bookmarkStart w:id="19" w:name="_Toc213447380"/>
       <w:r>
         <w:t xml:space="preserve">Figura </w:t>
       </w:r>
@@ -6862,15 +7302,15 @@
         <w:rPr>
           <w:noProof/>
         </w:rPr>
-        <w:t>1</w:t>
+        <w:t>2</w:t>
       </w:r>
       <w:r>
         <w:fldChar w:fldCharType="end"/>
       </w:r>
       <w:r>
-        <w:t>. Imagen01 no disponible</w:t>
-      </w:r>
-      <w:bookmarkEnd w:id="13"/>
+        <w:t>. Imagen02 no disponible</w:t>
+      </w:r>
+      <w:bookmarkEnd w:id="19"/>
     </w:p>
     <w:p>
       <w:pPr>
@@ -6880,450 +7320,11 @@
           <w:numId w:val="3"/>
         </w:numPr>
       </w:pPr>
-      <w:bookmarkStart w:id="14" w:name="_Toc210125376"/>
-      <w:r>
-        <w:t>DESCRIPCIÓN DE LOS ACTORES</w:t>
-      </w:r>
-      <w:bookmarkEnd w:id="14"/>
-    </w:p>
-    <w:p>
-      <w:r>
-        <w:t>El</w:t>
-      </w:r>
-      <w:r>
-        <w:rPr>
-          <w:b/>
-          <w:bCs/>
-        </w:rPr>
-        <w:t xml:space="preserve"> </w:t>
-      </w:r>
-      <w:r>
-        <w:rPr>
-          <w:rStyle w:val="Textoennegrita"/>
-          <w:b w:val="0"/>
-          <w:bCs w:val="0"/>
-        </w:rPr>
-        <w:t>Administrador general</w:t>
-      </w:r>
-      <w:r>
-        <w:t xml:space="preserve"> es el usuario con mayores privilegios dentro de la aplicación. Su función principal es la de gestionar y supervisar el correcto funcionamiento del sistema. Tiene acceso completo a todas las funcionalidades, pudiendo crear, modificar o eliminar usuarios, empresas, tutores y formaciones. Además, puede configurar los ciclos formativos, cursos académicos y periodos de prácticas, así como revisar y gestionar la documentación generada por los diferentes perfiles.</w:t>
-      </w:r>
-    </w:p>
-    <w:p>
-      <w:r>
-        <w:t>El</w:t>
-      </w:r>
-      <w:r>
-        <w:rPr>
-          <w:b/>
-          <w:bCs/>
-        </w:rPr>
-        <w:t xml:space="preserve"> </w:t>
-      </w:r>
-      <w:r>
-        <w:rPr>
-          <w:rStyle w:val="Textoennegrita"/>
-          <w:b w:val="0"/>
-          <w:bCs w:val="0"/>
-        </w:rPr>
-        <w:t>Profesorado o coordinador de grupo</w:t>
-      </w:r>
-      <w:r>
-        <w:rPr>
-          <w:rStyle w:val="Textoennegrita"/>
-          <w:b w:val="0"/>
-          <w:bCs w:val="0"/>
-        </w:rPr>
-        <w:t xml:space="preserve"> el cual</w:t>
-      </w:r>
-      <w:r>
-        <w:rPr>
-          <w:rStyle w:val="Textoennegrita"/>
-        </w:rPr>
-        <w:t xml:space="preserve"> </w:t>
-      </w:r>
-      <w:r>
-        <w:t>tiene acceso a la gestión de las formaciones en empresa de los estudiantes de su grupo, pudiendo asociar a cada alumno con una empresa y un tutor o tutora de empresa. Además, supervisa la evolución de las prácticas, valida la documentación entregada por los estudiantes o tutores de empresa y participa en la evaluación de los resultados de aprendizaje desarrollados en el entorno laboral.</w:t>
-      </w:r>
-    </w:p>
-    <w:p>
-      <w:r>
-        <w:t xml:space="preserve">El </w:t>
-      </w:r>
-      <w:r>
-        <w:rPr>
-          <w:rStyle w:val="Textoennegrita"/>
-          <w:b w:val="0"/>
-          <w:bCs w:val="0"/>
-        </w:rPr>
-        <w:t>Tutor o tutora de empresa</w:t>
-      </w:r>
-      <w:r>
-        <w:t xml:space="preserve"> es la persona designada por la empresa colaboradora para acompañar y evaluar al estudiante durante su periodo de formación en el centro de trabajo. Su acceso al sistema es limitado a las funcionalidades relacionadas con los alumnos a su cargo. Puede consultar la información del estudiante, introducir valoraciones o informes de seguimiento, subir documentación y colaborar con el profesorado en la evaluación final.</w:t>
-      </w:r>
-    </w:p>
-    <w:p>
-      <w:r>
-        <w:t>El</w:t>
-      </w:r>
-      <w:r>
-        <w:rPr>
-          <w:b/>
-          <w:bCs/>
-        </w:rPr>
-        <w:t xml:space="preserve"> </w:t>
-      </w:r>
-      <w:r>
-        <w:rPr>
-          <w:rStyle w:val="Textoennegrita"/>
-          <w:b w:val="0"/>
-          <w:bCs w:val="0"/>
-        </w:rPr>
-        <w:t>Estudiante</w:t>
-      </w:r>
-      <w:r>
-        <w:t xml:space="preserve"> es el usuario final del sistema y representa al alumnado de los ciclos formativos que realiza la formación en empresa. A través de la aplicación, el estudiante puede consultar la información de su práctica, como la empresa asignada, el tutor o tutora correspondiente y el periodo de realización. También puede</w:t>
-      </w:r>
-      <w:r>
-        <w:t xml:space="preserve"> acceder a los documentos compartidos por el profesorado o los tutores de empresa.</w:t>
-      </w:r>
-    </w:p>
-    <w:p/>
-    <w:p>
-      <w:pPr>
-        <w:pStyle w:val="Ttulo2"/>
-        <w:numPr>
-          <w:ilvl w:val="2"/>
-          <w:numId w:val="3"/>
-        </w:numPr>
-      </w:pPr>
-      <w:bookmarkStart w:id="15" w:name="_Toc210125377"/>
-      <w:r>
-        <w:t>DESCRIPCIÓN DE LOS CASOS DE USO</w:t>
-      </w:r>
-      <w:bookmarkEnd w:id="15"/>
-    </w:p>
-    <w:p>
-      <w:pPr>
-        <w:pStyle w:val="NormalWeb"/>
-        <w:rPr>
-          <w:rFonts w:asciiTheme="minorHAnsi" w:hAnsiTheme="minorHAnsi"/>
-          <w:sz w:val="22"/>
-          <w:szCs w:val="22"/>
-        </w:rPr>
-      </w:pPr>
-      <w:r>
-        <w:rPr>
-          <w:rStyle w:val="Textoennegrita"/>
-          <w:rFonts w:asciiTheme="minorHAnsi" w:eastAsiaTheme="majorEastAsia" w:hAnsiTheme="minorHAnsi"/>
-          <w:b w:val="0"/>
-          <w:bCs w:val="0"/>
-          <w:sz w:val="22"/>
-          <w:szCs w:val="22"/>
-        </w:rPr>
-        <w:t>Administrador general</w:t>
-      </w:r>
-      <w:r>
-        <w:rPr>
-          <w:rStyle w:val="Textoennegrita"/>
-          <w:rFonts w:asciiTheme="minorHAnsi" w:eastAsiaTheme="majorEastAsia" w:hAnsiTheme="minorHAnsi"/>
-          <w:sz w:val="22"/>
-          <w:szCs w:val="22"/>
-        </w:rPr>
-        <w:t>:</w:t>
-      </w:r>
-      <w:r>
-        <w:rPr>
-          <w:rFonts w:asciiTheme="minorHAnsi" w:hAnsiTheme="minorHAnsi"/>
-          <w:sz w:val="22"/>
-          <w:szCs w:val="22"/>
-        </w:rPr>
-        <w:br/>
-        <w:t>Tiene control total sobre el sistema. Puede gestionar los usuarios y sus roles, crear y modificar ciclos formativos, cursos académicos, empresas y tutores. Supervisa las formaciones en empresa, gestiona la documentación global y puede generar informes o estadísticas generales.</w:t>
-      </w:r>
-    </w:p>
-    <w:p>
-      <w:pPr>
-        <w:pStyle w:val="NormalWeb"/>
-        <w:rPr>
-          <w:rFonts w:asciiTheme="minorHAnsi" w:hAnsiTheme="minorHAnsi"/>
-          <w:sz w:val="22"/>
-          <w:szCs w:val="22"/>
-        </w:rPr>
-      </w:pPr>
-      <w:r>
-        <w:rPr>
-          <w:rStyle w:val="Textoennegrita"/>
-          <w:rFonts w:asciiTheme="minorHAnsi" w:eastAsiaTheme="majorEastAsia" w:hAnsiTheme="minorHAnsi"/>
-          <w:b w:val="0"/>
-          <w:bCs w:val="0"/>
-          <w:sz w:val="22"/>
-          <w:szCs w:val="22"/>
-        </w:rPr>
-        <w:t>Profesorado / Coordinador de grupo:</w:t>
-      </w:r>
-      <w:r>
-        <w:rPr>
-          <w:rFonts w:asciiTheme="minorHAnsi" w:hAnsiTheme="minorHAnsi"/>
-          <w:b/>
-          <w:bCs/>
-          <w:sz w:val="22"/>
-          <w:szCs w:val="22"/>
-        </w:rPr>
-        <w:br/>
-      </w:r>
-      <w:r>
-        <w:rPr>
-          <w:rFonts w:asciiTheme="minorHAnsi" w:hAnsiTheme="minorHAnsi"/>
-          <w:sz w:val="22"/>
-          <w:szCs w:val="22"/>
-        </w:rPr>
-        <w:t>Gestiona las formaciones en empresa de su grupo. Puede asociar estudiantes con empresas y tutores, registrar o modificar formaciones, validar documentación y realizar el seguimiento académico del alumnado. También puede generar informes y consultar información de empresas y tutores.</w:t>
-      </w:r>
-    </w:p>
-    <w:p>
-      <w:pPr>
-        <w:pStyle w:val="NormalWeb"/>
-        <w:rPr>
-          <w:rFonts w:asciiTheme="minorHAnsi" w:hAnsiTheme="minorHAnsi"/>
-          <w:sz w:val="22"/>
-          <w:szCs w:val="22"/>
-        </w:rPr>
-      </w:pPr>
-      <w:r>
-        <w:rPr>
-          <w:rStyle w:val="Textoennegrita"/>
-          <w:rFonts w:asciiTheme="minorHAnsi" w:eastAsiaTheme="majorEastAsia" w:hAnsiTheme="minorHAnsi"/>
-          <w:b w:val="0"/>
-          <w:bCs w:val="0"/>
-          <w:sz w:val="22"/>
-          <w:szCs w:val="22"/>
-        </w:rPr>
-        <w:t>Tutor/a de empresa:</w:t>
-      </w:r>
-      <w:r>
-        <w:rPr>
-          <w:rFonts w:asciiTheme="minorHAnsi" w:hAnsiTheme="minorHAnsi"/>
-          <w:sz w:val="22"/>
-          <w:szCs w:val="22"/>
-        </w:rPr>
-        <w:br/>
-        <w:t>Consulta la información del alumnado que tiene asignado, registra observaciones o informes de seguimiento y puede subir documentos o evaluaciones finales. Su participación se centra en el seguimiento del estudiante durante el periodo formativo.</w:t>
-      </w:r>
-    </w:p>
-    <w:p>
-      <w:pPr>
-        <w:pStyle w:val="NormalWeb"/>
-        <w:rPr>
-          <w:rFonts w:asciiTheme="minorHAnsi" w:hAnsiTheme="minorHAnsi"/>
-          <w:sz w:val="22"/>
-          <w:szCs w:val="22"/>
-        </w:rPr>
-      </w:pPr>
-      <w:r>
-        <w:rPr>
-          <w:rStyle w:val="Textoennegrita"/>
-          <w:rFonts w:asciiTheme="minorHAnsi" w:eastAsiaTheme="majorEastAsia" w:hAnsiTheme="minorHAnsi"/>
-          <w:b w:val="0"/>
-          <w:bCs w:val="0"/>
-          <w:sz w:val="22"/>
-          <w:szCs w:val="22"/>
-        </w:rPr>
-        <w:lastRenderedPageBreak/>
-        <w:t>Estudiante:</w:t>
-      </w:r>
-      <w:r>
-        <w:rPr>
-          <w:rFonts w:asciiTheme="minorHAnsi" w:hAnsiTheme="minorHAnsi"/>
-          <w:sz w:val="22"/>
-          <w:szCs w:val="22"/>
-        </w:rPr>
-        <w:br/>
-        <w:t>Accede a su información de prácticas (empresa, tutor, periodo) y puede consultar los comentarios o evaluaciones realizadas por el tutor o el profesorado.</w:t>
-      </w:r>
-    </w:p>
-    <w:p>
-      <w:pPr>
-        <w:pStyle w:val="NormalWeb"/>
-        <w:rPr>
-          <w:rFonts w:asciiTheme="minorHAnsi" w:hAnsiTheme="minorHAnsi"/>
-          <w:sz w:val="22"/>
-          <w:szCs w:val="22"/>
-        </w:rPr>
-      </w:pPr>
-      <w:r>
-        <w:rPr>
-          <w:rStyle w:val="Textoennegrita"/>
-          <w:rFonts w:asciiTheme="minorHAnsi" w:eastAsiaTheme="majorEastAsia" w:hAnsiTheme="minorHAnsi"/>
-          <w:b w:val="0"/>
-          <w:bCs w:val="0"/>
-          <w:sz w:val="22"/>
-          <w:szCs w:val="22"/>
-        </w:rPr>
-        <w:t>Casos de uso comunes:</w:t>
-      </w:r>
-      <w:r>
-        <w:rPr>
-          <w:rFonts w:asciiTheme="minorHAnsi" w:hAnsiTheme="minorHAnsi"/>
-          <w:sz w:val="22"/>
-          <w:szCs w:val="22"/>
-        </w:rPr>
-        <w:br/>
-        <w:t>Todos los usuarios pueden autenticarse en el sistema, subir</w:t>
-      </w:r>
-      <w:r>
-        <w:rPr>
-          <w:rFonts w:asciiTheme="minorHAnsi" w:hAnsiTheme="minorHAnsi"/>
-          <w:sz w:val="22"/>
-          <w:szCs w:val="22"/>
-        </w:rPr>
-        <w:t xml:space="preserve"> (esto aun no se si podría el estudiante)</w:t>
-      </w:r>
-      <w:r>
-        <w:rPr>
-          <w:rFonts w:asciiTheme="minorHAnsi" w:hAnsiTheme="minorHAnsi"/>
-          <w:sz w:val="22"/>
-          <w:szCs w:val="22"/>
-        </w:rPr>
-        <w:t xml:space="preserve"> o consultar documentación y cerrar sesión de manera segura.</w:t>
-      </w:r>
-    </w:p>
-    <w:p/>
-    <w:p>
-      <w:pPr>
-        <w:pStyle w:val="Ttulo2"/>
-        <w:numPr>
-          <w:ilvl w:val="1"/>
-          <w:numId w:val="3"/>
-        </w:numPr>
-      </w:pPr>
-      <w:bookmarkStart w:id="16" w:name="_Toc210125378"/>
-      <w:r>
-        <w:t>MODELOS DE DATOS</w:t>
-      </w:r>
-      <w:bookmarkEnd w:id="16"/>
-    </w:p>
-    <w:p>
-      <w:r>
-        <w:t>En este apartado tenemos el diagrama de clases (por el momento).</w:t>
-      </w:r>
-    </w:p>
-    <w:p>
-      <w:pPr>
-        <w:pStyle w:val="Ttulo2"/>
-        <w:numPr>
-          <w:ilvl w:val="2"/>
-          <w:numId w:val="3"/>
-        </w:numPr>
-      </w:pPr>
-      <w:bookmarkStart w:id="17" w:name="_Toc210125379"/>
-      <w:r>
-        <w:t>DIAGRAMA E/R</w:t>
-      </w:r>
-      <w:bookmarkEnd w:id="17"/>
-    </w:p>
-    <w:p>
-      <w:r>
-        <w:t>(…)</w:t>
-      </w:r>
-    </w:p>
-    <w:p>
-      <w:pPr>
-        <w:keepNext/>
-        <w:jc w:val="center"/>
-      </w:pPr>
-      <w:r>
-        <w:rPr>
-          <w:noProof/>
-        </w:rPr>
-        <w:drawing>
-          <wp:inline distT="0" distB="0" distL="0" distR="0" wp14:anchorId="4CEE81F5" wp14:editId="77FAED3B">
-            <wp:extent cx="472440" cy="670560"/>
-            <wp:effectExtent l="0" t="0" r="3810" b="0"/>
-            <wp:docPr id="855135616" name="Imagen 2" descr="Icono&#10;&#10;El contenido generado por IA puede ser incorrecto."/>
-            <wp:cNvGraphicFramePr>
-              <a:graphicFrameLocks xmlns:a="http://schemas.openxmlformats.org/drawingml/2006/main" noChangeAspect="1"/>
-            </wp:cNvGraphicFramePr>
-            <a:graphic xmlns:a="http://schemas.openxmlformats.org/drawingml/2006/main">
-              <a:graphicData uri="http://schemas.openxmlformats.org/drawingml/2006/picture">
-                <pic:pic xmlns:pic="http://schemas.openxmlformats.org/drawingml/2006/picture">
-                  <pic:nvPicPr>
-                    <pic:cNvPr id="855135616" name="Imagen 2" descr="Icono&#10;&#10;El contenido generado por IA puede ser incorrecto."/>
-                    <pic:cNvPicPr/>
-                  </pic:nvPicPr>
-                  <pic:blipFill>
-                    <a:blip r:embed="rId15" cstate="print">
-                      <a:extLst>
-                        <a:ext uri="{28A0092B-C50C-407E-A947-70E740481C1C}">
-                          <a14:useLocalDpi xmlns:a14="http://schemas.microsoft.com/office/drawing/2010/main" val="0"/>
-                        </a:ext>
-                      </a:extLst>
-                    </a:blip>
-                    <a:stretch>
-                      <a:fillRect/>
-                    </a:stretch>
-                  </pic:blipFill>
-                  <pic:spPr>
-                    <a:xfrm>
-                      <a:off x="0" y="0"/>
-                      <a:ext cx="472440" cy="670560"/>
-                    </a:xfrm>
-                    <a:prstGeom prst="rect">
-                      <a:avLst/>
-                    </a:prstGeom>
-                  </pic:spPr>
-                </pic:pic>
-              </a:graphicData>
-            </a:graphic>
-          </wp:inline>
-        </w:drawing>
-      </w:r>
-    </w:p>
-    <w:p>
-      <w:pPr>
-        <w:pStyle w:val="Descripcin"/>
-        <w:jc w:val="center"/>
-      </w:pPr>
-      <w:bookmarkStart w:id="18" w:name="_Toc210125297"/>
-      <w:r>
-        <w:t xml:space="preserve">Figura </w:t>
-      </w:r>
-      <w:r>
-        <w:fldChar w:fldCharType="begin"/>
-      </w:r>
-      <w:r>
-        <w:instrText>SEQ Figura \* ARABIC</w:instrText>
-      </w:r>
-      <w:r>
-        <w:fldChar w:fldCharType="separate"/>
-      </w:r>
-      <w:r>
-        <w:rPr>
-          <w:noProof/>
-        </w:rPr>
-        <w:t>2</w:t>
-      </w:r>
-      <w:r>
-        <w:fldChar w:fldCharType="end"/>
-      </w:r>
-      <w:r>
-        <w:t>. Imagen02 no disponible</w:t>
-      </w:r>
-      <w:bookmarkEnd w:id="18"/>
-    </w:p>
-    <w:p>
-      <w:pPr>
-        <w:pStyle w:val="Ttulo2"/>
-        <w:numPr>
-          <w:ilvl w:val="2"/>
-          <w:numId w:val="3"/>
-        </w:numPr>
-      </w:pPr>
-      <w:bookmarkStart w:id="19" w:name="_Toc210125380"/>
+      <w:bookmarkStart w:id="20" w:name="_Toc210125380"/>
       <w:r>
         <w:t>DIAGRAMA DE CLASES</w:t>
       </w:r>
-      <w:bookmarkEnd w:id="19"/>
+      <w:bookmarkEnd w:id="20"/>
     </w:p>
     <w:p>
       <w:r>
@@ -7396,7 +7397,7 @@
                     </pic:cNvPicPr>
                   </pic:nvPicPr>
                   <pic:blipFill>
-                    <a:blip r:embed="rId16">
+                    <a:blip r:embed="rId17">
                       <a:extLst>
                         <a:ext uri="{28A0092B-C50C-407E-A947-70E740481C1C}">
                           <a14:useLocalDpi xmlns:a14="http://schemas.microsoft.com/office/drawing/2010/main" val="0"/>
@@ -7439,7 +7440,7 @@
         <w:pStyle w:val="Descripcin"/>
         <w:jc w:val="center"/>
       </w:pPr>
-      <w:bookmarkStart w:id="20" w:name="_Toc210125298"/>
+      <w:bookmarkStart w:id="21" w:name="_Toc213447381"/>
       <w:r>
         <w:t xml:space="preserve">Figura </w:t>
       </w:r>
@@ -7464,10 +7465,10 @@
       <w:r>
         <w:t xml:space="preserve">. </w:t>
       </w:r>
-      <w:bookmarkEnd w:id="20"/>
       <w:r>
         <w:t>Diagrama de clases</w:t>
       </w:r>
+      <w:bookmarkEnd w:id="21"/>
     </w:p>
     <w:p/>
     <w:p>
@@ -7478,11 +7479,13 @@
           <w:numId w:val="3"/>
         </w:numPr>
       </w:pPr>
-      <w:bookmarkStart w:id="21" w:name="_Toc210125381"/>
+      <w:bookmarkStart w:id="22" w:name="_INTERFACES_GRÁFICAS_DE"/>
+      <w:bookmarkStart w:id="23" w:name="_Toc210125381"/>
+      <w:bookmarkEnd w:id="22"/>
       <w:r>
         <w:t>INTERFACES GRÁFICAS DE USUARIO</w:t>
       </w:r>
-      <w:bookmarkEnd w:id="21"/>
+      <w:bookmarkEnd w:id="23"/>
     </w:p>
     <w:p>
       <w:pPr>
@@ -7532,7 +7535,7 @@
                     </pic:cNvPicPr>
                   </pic:nvPicPr>
                   <pic:blipFill>
-                    <a:blip r:embed="rId17" cstate="print">
+                    <a:blip r:embed="rId18" cstate="print">
                       <a:extLst>
                         <a:ext uri="{28A0092B-C50C-407E-A947-70E740481C1C}">
                           <a14:useLocalDpi xmlns:a14="http://schemas.microsoft.com/office/drawing/2010/main" val="0"/>
@@ -7593,7 +7596,7 @@
                     </pic:cNvPicPr>
                   </pic:nvPicPr>
                   <pic:blipFill>
-                    <a:blip r:embed="rId18" cstate="print">
+                    <a:blip r:embed="rId19" cstate="print">
                       <a:extLst>
                         <a:ext uri="{28A0092B-C50C-407E-A947-70E740481C1C}">
                           <a14:useLocalDpi xmlns:a14="http://schemas.microsoft.com/office/drawing/2010/main" val="0"/>
@@ -7628,8 +7631,11 @@
     <w:p/>
     <w:p/>
     <w:p/>
-    <w:p>
-      <w:r>
+    <w:p/>
+    <w:p/>
+    <w:p>
+      <w:r>
+        <w:lastRenderedPageBreak/>
         <w:t>Estudiantes</w:t>
       </w:r>
     </w:p>
@@ -7656,7 +7662,7 @@
                     </pic:cNvPicPr>
                   </pic:nvPicPr>
                   <pic:blipFill>
-                    <a:blip r:embed="rId19" cstate="print">
+                    <a:blip r:embed="rId20" cstate="print">
                       <a:extLst>
                         <a:ext uri="{28A0092B-C50C-407E-A947-70E740481C1C}">
                           <a14:useLocalDpi xmlns:a14="http://schemas.microsoft.com/office/drawing/2010/main" val="0"/>
@@ -7717,7 +7723,7 @@
                     </pic:cNvPicPr>
                   </pic:nvPicPr>
                   <pic:blipFill>
-                    <a:blip r:embed="rId20" cstate="print">
+                    <a:blip r:embed="rId21" cstate="print">
                       <a:extLst>
                         <a:ext uri="{28A0092B-C50C-407E-A947-70E740481C1C}">
                           <a14:useLocalDpi xmlns:a14="http://schemas.microsoft.com/office/drawing/2010/main" val="0"/>
@@ -7754,6 +7760,7 @@
     <w:p/>
     <w:p/>
     <w:p/>
+    <w:p/>
     <w:p>
       <w:r>
         <w:t xml:space="preserve">Ciclos y </w:t>
@@ -7787,7 +7794,7 @@
                     </pic:cNvPicPr>
                   </pic:nvPicPr>
                   <pic:blipFill>
-                    <a:blip r:embed="rId21" cstate="print">
+                    <a:blip r:embed="rId22" cstate="print">
                       <a:extLst>
                         <a:ext uri="{28A0092B-C50C-407E-A947-70E740481C1C}">
                           <a14:useLocalDpi xmlns:a14="http://schemas.microsoft.com/office/drawing/2010/main" val="0"/>
@@ -7848,7 +7855,7 @@
                     </pic:cNvPicPr>
                   </pic:nvPicPr>
                   <pic:blipFill>
-                    <a:blip r:embed="rId22" cstate="print">
+                    <a:blip r:embed="rId23" cstate="print">
                       <a:extLst>
                         <a:ext uri="{28A0092B-C50C-407E-A947-70E740481C1C}">
                           <a14:useLocalDpi xmlns:a14="http://schemas.microsoft.com/office/drawing/2010/main" val="0"/>
@@ -7911,7 +7918,7 @@
                     </pic:cNvPicPr>
                   </pic:nvPicPr>
                   <pic:blipFill>
-                    <a:blip r:embed="rId23" cstate="print">
+                    <a:blip r:embed="rId24" cstate="print">
                       <a:extLst>
                         <a:ext uri="{28A0092B-C50C-407E-A947-70E740481C1C}">
                           <a14:useLocalDpi xmlns:a14="http://schemas.microsoft.com/office/drawing/2010/main" val="0"/>
@@ -7952,11 +7959,11 @@
           <w:numId w:val="3"/>
         </w:numPr>
       </w:pPr>
-      <w:bookmarkStart w:id="22" w:name="_Toc210125382"/>
+      <w:bookmarkStart w:id="24" w:name="_Toc210125382"/>
       <w:r>
         <w:t>MAPA DE NAVEGABILIDAD</w:t>
       </w:r>
-      <w:bookmarkEnd w:id="22"/>
+      <w:bookmarkEnd w:id="24"/>
     </w:p>
     <w:p>
       <w:r>
@@ -8327,7 +8334,6 @@
           <w:lang w:eastAsia="es-ES"/>
           <w14:ligatures w14:val="none"/>
         </w:rPr>
-        <w:lastRenderedPageBreak/>
         <w:t>Cierre de sesión</w:t>
       </w:r>
     </w:p>
@@ -8704,11 +8710,11 @@
           <w:numId w:val="2"/>
         </w:numPr>
       </w:pPr>
-      <w:bookmarkStart w:id="23" w:name="_Toc210125383"/>
+      <w:bookmarkStart w:id="25" w:name="_Toc210125383"/>
       <w:r>
         <w:t>PLAN DE PRUEBAS</w:t>
       </w:r>
-      <w:bookmarkEnd w:id="23"/>
+      <w:bookmarkEnd w:id="25"/>
     </w:p>
     <w:p>
       <w:r>
@@ -8723,11 +8729,11 @@
           <w:numId w:val="2"/>
         </w:numPr>
       </w:pPr>
-      <w:bookmarkStart w:id="24" w:name="_Toc210125384"/>
+      <w:bookmarkStart w:id="26" w:name="_Toc210125384"/>
       <w:r>
         <w:t>TECNOLOGÍAS EMPLEADAS</w:t>
       </w:r>
-      <w:bookmarkEnd w:id="24"/>
+      <w:bookmarkEnd w:id="26"/>
     </w:p>
     <w:p>
       <w:r>
@@ -8742,11 +8748,11 @@
           <w:numId w:val="2"/>
         </w:numPr>
       </w:pPr>
-      <w:bookmarkStart w:id="25" w:name="_Toc210125385"/>
+      <w:bookmarkStart w:id="27" w:name="_Toc210125385"/>
       <w:r>
         <w:t>PLANIFICACIÓN Y PRESUPUESTO</w:t>
       </w:r>
-      <w:bookmarkEnd w:id="25"/>
+      <w:bookmarkEnd w:id="27"/>
     </w:p>
     <w:p>
       <w:r>
@@ -8773,14 +8779,14 @@
           <w:szCs w:val="32"/>
         </w:rPr>
       </w:pPr>
-      <w:bookmarkStart w:id="26" w:name="_Toc210123170"/>
-      <w:bookmarkStart w:id="27" w:name="_Toc210123297"/>
-      <w:bookmarkStart w:id="28" w:name="_Toc210124628"/>
-      <w:bookmarkStart w:id="29" w:name="_Toc210125386"/>
-      <w:bookmarkEnd w:id="26"/>
-      <w:bookmarkEnd w:id="27"/>
+      <w:bookmarkStart w:id="28" w:name="_Toc210123170"/>
+      <w:bookmarkStart w:id="29" w:name="_Toc210123297"/>
+      <w:bookmarkStart w:id="30" w:name="_Toc210124628"/>
+      <w:bookmarkStart w:id="31" w:name="_Toc210125386"/>
       <w:bookmarkEnd w:id="28"/>
       <w:bookmarkEnd w:id="29"/>
+      <w:bookmarkEnd w:id="30"/>
+      <w:bookmarkEnd w:id="31"/>
     </w:p>
     <w:p>
       <w:pPr>
@@ -8802,14 +8808,14 @@
           <w:szCs w:val="32"/>
         </w:rPr>
       </w:pPr>
-      <w:bookmarkStart w:id="30" w:name="_Toc210123171"/>
-      <w:bookmarkStart w:id="31" w:name="_Toc210123298"/>
-      <w:bookmarkStart w:id="32" w:name="_Toc210124629"/>
-      <w:bookmarkStart w:id="33" w:name="_Toc210125387"/>
-      <w:bookmarkEnd w:id="30"/>
-      <w:bookmarkEnd w:id="31"/>
+      <w:bookmarkStart w:id="32" w:name="_Toc210123171"/>
+      <w:bookmarkStart w:id="33" w:name="_Toc210123298"/>
+      <w:bookmarkStart w:id="34" w:name="_Toc210124629"/>
+      <w:bookmarkStart w:id="35" w:name="_Toc210125387"/>
       <w:bookmarkEnd w:id="32"/>
       <w:bookmarkEnd w:id="33"/>
+      <w:bookmarkEnd w:id="34"/>
+      <w:bookmarkEnd w:id="35"/>
     </w:p>
     <w:p>
       <w:pPr>
@@ -8831,14 +8837,14 @@
           <w:szCs w:val="32"/>
         </w:rPr>
       </w:pPr>
-      <w:bookmarkStart w:id="34" w:name="_Toc210123172"/>
-      <w:bookmarkStart w:id="35" w:name="_Toc210123299"/>
-      <w:bookmarkStart w:id="36" w:name="_Toc210124630"/>
-      <w:bookmarkStart w:id="37" w:name="_Toc210125388"/>
-      <w:bookmarkEnd w:id="34"/>
-      <w:bookmarkEnd w:id="35"/>
+      <w:bookmarkStart w:id="36" w:name="_Toc210123172"/>
+      <w:bookmarkStart w:id="37" w:name="_Toc210123299"/>
+      <w:bookmarkStart w:id="38" w:name="_Toc210124630"/>
+      <w:bookmarkStart w:id="39" w:name="_Toc210125388"/>
       <w:bookmarkEnd w:id="36"/>
       <w:bookmarkEnd w:id="37"/>
+      <w:bookmarkEnd w:id="38"/>
+      <w:bookmarkEnd w:id="39"/>
     </w:p>
     <w:p>
       <w:pPr>
@@ -8848,11 +8854,11 @@
           <w:numId w:val="3"/>
         </w:numPr>
       </w:pPr>
-      <w:bookmarkStart w:id="38" w:name="_Toc210125389"/>
+      <w:bookmarkStart w:id="40" w:name="_Toc210125389"/>
       <w:r>
         <w:t>DIAGRAMA DE GANTT</w:t>
       </w:r>
-      <w:bookmarkEnd w:id="38"/>
+      <w:bookmarkEnd w:id="40"/>
     </w:p>
     <w:p>
       <w:r>
@@ -8867,11 +8873,11 @@
           <w:numId w:val="3"/>
         </w:numPr>
       </w:pPr>
-      <w:bookmarkStart w:id="39" w:name="_Toc210125390"/>
+      <w:bookmarkStart w:id="41" w:name="_Toc210125390"/>
       <w:r>
         <w:t>ESTIMACIONES DE COSTES</w:t>
       </w:r>
-      <w:bookmarkEnd w:id="39"/>
+      <w:bookmarkEnd w:id="41"/>
     </w:p>
     <w:p>
       <w:r>
@@ -8886,11 +8892,11 @@
           <w:numId w:val="2"/>
         </w:numPr>
       </w:pPr>
-      <w:bookmarkStart w:id="40" w:name="_Toc210125391"/>
+      <w:bookmarkStart w:id="42" w:name="_Toc210125391"/>
       <w:r>
         <w:t>FUTURAS MEJORAS Y AMPLIACIONES</w:t>
       </w:r>
-      <w:bookmarkEnd w:id="40"/>
+      <w:bookmarkEnd w:id="42"/>
     </w:p>
     <w:p>
       <w:r>
@@ -8917,14 +8923,14 @@
           <w:szCs w:val="32"/>
         </w:rPr>
       </w:pPr>
-      <w:bookmarkStart w:id="41" w:name="_Toc210123176"/>
-      <w:bookmarkStart w:id="42" w:name="_Toc210123303"/>
-      <w:bookmarkStart w:id="43" w:name="_Toc210124634"/>
-      <w:bookmarkStart w:id="44" w:name="_Toc210125392"/>
-      <w:bookmarkEnd w:id="41"/>
-      <w:bookmarkEnd w:id="42"/>
+      <w:bookmarkStart w:id="43" w:name="_Toc210123176"/>
+      <w:bookmarkStart w:id="44" w:name="_Toc210123303"/>
+      <w:bookmarkStart w:id="45" w:name="_Toc210124634"/>
+      <w:bookmarkStart w:id="46" w:name="_Toc210125392"/>
       <w:bookmarkEnd w:id="43"/>
       <w:bookmarkEnd w:id="44"/>
+      <w:bookmarkEnd w:id="45"/>
+      <w:bookmarkEnd w:id="46"/>
     </w:p>
     <w:p>
       <w:pPr>
@@ -8934,11 +8940,11 @@
           <w:numId w:val="3"/>
         </w:numPr>
       </w:pPr>
-      <w:bookmarkStart w:id="45" w:name="_Toc210125393"/>
+      <w:bookmarkStart w:id="47" w:name="_Toc210125393"/>
       <w:r>
         <w:t>PROPUESTAS DE MEJORA Y AMPLIACIONES</w:t>
       </w:r>
-      <w:bookmarkEnd w:id="45"/>
+      <w:bookmarkEnd w:id="47"/>
     </w:p>
     <w:p>
       <w:r>
@@ -8953,11 +8959,11 @@
           <w:numId w:val="3"/>
         </w:numPr>
       </w:pPr>
-      <w:bookmarkStart w:id="46" w:name="_Toc210125394"/>
+      <w:bookmarkStart w:id="48" w:name="_Toc210125394"/>
       <w:r>
         <w:t>IMPACTO Y RIESGO DE LOS CAMBIOS PROPUESTOS</w:t>
       </w:r>
-      <w:bookmarkEnd w:id="46"/>
+      <w:bookmarkEnd w:id="48"/>
     </w:p>
     <w:p>
       <w:r>
@@ -8972,11 +8978,11 @@
           <w:numId w:val="2"/>
         </w:numPr>
       </w:pPr>
-      <w:bookmarkStart w:id="47" w:name="_Toc210125395"/>
+      <w:bookmarkStart w:id="49" w:name="_Toc210125395"/>
       <w:r>
         <w:t>RELACIÓN CON LOS MÓDULOS DEL CICLO</w:t>
       </w:r>
-      <w:bookmarkEnd w:id="47"/>
+      <w:bookmarkEnd w:id="49"/>
     </w:p>
     <w:p>
       <w:r>
@@ -8991,11 +8997,11 @@
           <w:numId w:val="2"/>
         </w:numPr>
       </w:pPr>
-      <w:bookmarkStart w:id="48" w:name="_Toc210125396"/>
+      <w:bookmarkStart w:id="50" w:name="_Toc210125396"/>
       <w:r>
         <w:t>CONCLUSIONES</w:t>
       </w:r>
-      <w:bookmarkEnd w:id="48"/>
+      <w:bookmarkEnd w:id="50"/>
     </w:p>
     <w:p>
       <w:r>
@@ -9010,11 +9016,11 @@
           <w:numId w:val="2"/>
         </w:numPr>
       </w:pPr>
-      <w:bookmarkStart w:id="49" w:name="_Toc210125397"/>
+      <w:bookmarkStart w:id="51" w:name="_Toc210125397"/>
       <w:r>
         <w:t>DESPLIEGUE DE LA APLICACIÓN</w:t>
       </w:r>
-      <w:bookmarkEnd w:id="49"/>
+      <w:bookmarkEnd w:id="51"/>
     </w:p>
     <w:p>
       <w:r>
@@ -9041,14 +9047,14 @@
           <w:szCs w:val="32"/>
         </w:rPr>
       </w:pPr>
-      <w:bookmarkStart w:id="50" w:name="_Toc210123182"/>
-      <w:bookmarkStart w:id="51" w:name="_Toc210123309"/>
-      <w:bookmarkStart w:id="52" w:name="_Toc210124640"/>
-      <w:bookmarkStart w:id="53" w:name="_Toc210125398"/>
-      <w:bookmarkEnd w:id="50"/>
-      <w:bookmarkEnd w:id="51"/>
+      <w:bookmarkStart w:id="52" w:name="_Toc210123182"/>
+      <w:bookmarkStart w:id="53" w:name="_Toc210123309"/>
+      <w:bookmarkStart w:id="54" w:name="_Toc210124640"/>
+      <w:bookmarkStart w:id="55" w:name="_Toc210125398"/>
       <w:bookmarkEnd w:id="52"/>
       <w:bookmarkEnd w:id="53"/>
+      <w:bookmarkEnd w:id="54"/>
+      <w:bookmarkEnd w:id="55"/>
     </w:p>
     <w:p>
       <w:pPr>
@@ -9070,14 +9076,14 @@
           <w:szCs w:val="32"/>
         </w:rPr>
       </w:pPr>
-      <w:bookmarkStart w:id="54" w:name="_Toc210123183"/>
-      <w:bookmarkStart w:id="55" w:name="_Toc210123310"/>
-      <w:bookmarkStart w:id="56" w:name="_Toc210124641"/>
-      <w:bookmarkStart w:id="57" w:name="_Toc210125399"/>
-      <w:bookmarkEnd w:id="54"/>
-      <w:bookmarkEnd w:id="55"/>
+      <w:bookmarkStart w:id="56" w:name="_Toc210123183"/>
+      <w:bookmarkStart w:id="57" w:name="_Toc210123310"/>
+      <w:bookmarkStart w:id="58" w:name="_Toc210124641"/>
+      <w:bookmarkStart w:id="59" w:name="_Toc210125399"/>
       <w:bookmarkEnd w:id="56"/>
       <w:bookmarkEnd w:id="57"/>
+      <w:bookmarkEnd w:id="58"/>
+      <w:bookmarkEnd w:id="59"/>
     </w:p>
     <w:p>
       <w:pPr>
@@ -9099,14 +9105,14 @@
           <w:szCs w:val="32"/>
         </w:rPr>
       </w:pPr>
-      <w:bookmarkStart w:id="58" w:name="_Toc210123184"/>
-      <w:bookmarkStart w:id="59" w:name="_Toc210123311"/>
-      <w:bookmarkStart w:id="60" w:name="_Toc210124642"/>
-      <w:bookmarkStart w:id="61" w:name="_Toc210125400"/>
-      <w:bookmarkEnd w:id="58"/>
-      <w:bookmarkEnd w:id="59"/>
+      <w:bookmarkStart w:id="60" w:name="_Toc210123184"/>
+      <w:bookmarkStart w:id="61" w:name="_Toc210123311"/>
+      <w:bookmarkStart w:id="62" w:name="_Toc210124642"/>
+      <w:bookmarkStart w:id="63" w:name="_Toc210125400"/>
       <w:bookmarkEnd w:id="60"/>
       <w:bookmarkEnd w:id="61"/>
+      <w:bookmarkEnd w:id="62"/>
+      <w:bookmarkEnd w:id="63"/>
     </w:p>
     <w:p>
       <w:pPr>
@@ -9116,11 +9122,11 @@
           <w:numId w:val="3"/>
         </w:numPr>
       </w:pPr>
-      <w:bookmarkStart w:id="62" w:name="_Toc210125401"/>
+      <w:bookmarkStart w:id="64" w:name="_Toc210125401"/>
       <w:r>
         <w:t>INSTALACIÓN</w:t>
       </w:r>
-      <w:bookmarkEnd w:id="62"/>
+      <w:bookmarkEnd w:id="64"/>
     </w:p>
     <w:p>
       <w:r>
@@ -9135,11 +9141,11 @@
           <w:numId w:val="2"/>
         </w:numPr>
       </w:pPr>
-      <w:bookmarkStart w:id="63" w:name="_Toc210125402"/>
+      <w:bookmarkStart w:id="65" w:name="_Toc210125402"/>
       <w:r>
         <w:t>GUÍA DE ESTILOS Y MANUAL DE USUARIO</w:t>
       </w:r>
-      <w:bookmarkEnd w:id="63"/>
+      <w:bookmarkEnd w:id="65"/>
     </w:p>
     <w:p>
       <w:r>
@@ -9166,14 +9172,14 @@
           <w:szCs w:val="32"/>
         </w:rPr>
       </w:pPr>
-      <w:bookmarkStart w:id="64" w:name="_Toc210123187"/>
-      <w:bookmarkStart w:id="65" w:name="_Toc210123314"/>
-      <w:bookmarkStart w:id="66" w:name="_Toc210124645"/>
-      <w:bookmarkStart w:id="67" w:name="_Toc210125403"/>
-      <w:bookmarkEnd w:id="64"/>
-      <w:bookmarkEnd w:id="65"/>
+      <w:bookmarkStart w:id="66" w:name="_Toc210123187"/>
+      <w:bookmarkStart w:id="67" w:name="_Toc210123314"/>
+      <w:bookmarkStart w:id="68" w:name="_Toc210124645"/>
+      <w:bookmarkStart w:id="69" w:name="_Toc210125403"/>
       <w:bookmarkEnd w:id="66"/>
       <w:bookmarkEnd w:id="67"/>
+      <w:bookmarkEnd w:id="68"/>
+      <w:bookmarkEnd w:id="69"/>
     </w:p>
     <w:p>
       <w:pPr>
@@ -9183,11 +9189,11 @@
           <w:numId w:val="3"/>
         </w:numPr>
       </w:pPr>
-      <w:bookmarkStart w:id="68" w:name="_Toc210125404"/>
+      <w:bookmarkStart w:id="70" w:name="_Toc210125404"/>
       <w:r>
         <w:t>GUÍA DE ESTILOS</w:t>
       </w:r>
-      <w:bookmarkEnd w:id="68"/>
+      <w:bookmarkEnd w:id="70"/>
     </w:p>
     <w:p>
       <w:r>
@@ -9202,11 +9208,11 @@
           <w:numId w:val="3"/>
         </w:numPr>
       </w:pPr>
-      <w:bookmarkStart w:id="69" w:name="_Toc210125405"/>
+      <w:bookmarkStart w:id="71" w:name="_Toc210125405"/>
       <w:r>
         <w:t>MANUAL DE USUARIO</w:t>
       </w:r>
-      <w:bookmarkEnd w:id="69"/>
+      <w:bookmarkEnd w:id="71"/>
     </w:p>
     <w:p>
       <w:r>
@@ -9221,11 +9227,11 @@
           <w:numId w:val="2"/>
         </w:numPr>
       </w:pPr>
-      <w:bookmarkStart w:id="70" w:name="_Toc210125406"/>
+      <w:bookmarkStart w:id="72" w:name="_Toc210125406"/>
       <w:r>
         <w:t>WEBGRAFÍA Y FUENTES DE INFORMACIÓN</w:t>
       </w:r>
-      <w:bookmarkEnd w:id="70"/>
+      <w:bookmarkEnd w:id="72"/>
     </w:p>
     <w:p>
       <w:r>
@@ -9238,7 +9244,7 @@
       </w:r>
     </w:p>
     <w:sectPr>
-      <w:footerReference w:type="default" r:id="rId24"/>
+      <w:footerReference w:type="default" r:id="rId25"/>
       <w:pgSz w:w="11906" w:h="16838"/>
       <w:pgMar w:top="1134" w:right="1134" w:bottom="1418" w:left="1134" w:header="709" w:footer="709" w:gutter="0"/>
       <w:pgNumType w:start="1"/>
@@ -9251,7 +9257,7 @@
 </file>
 
 <file path=word/endnotes.xml><?xml version="1.0" encoding="utf-8"?>
-<w:endnotes xmlns:wpc="http://schemas.microsoft.com/office/word/2010/wordprocessingCanvas" xmlns:cx="http://schemas.microsoft.com/office/drawing/2014/chartex" xmlns:cx1="http://schemas.microsoft.com/office/drawing/2015/9/8/chartex" xmlns:cx2="http://schemas.microsoft.com/office/drawing/2015/10/21/chartex" xmlns:cx3="http://schemas.microsoft.com/office/drawing/2016/5/9/chartex" xmlns:cx4="http://schemas.microsoft.com/office/drawing/2016/5/10/chartex" xmlns:cx5="http://schemas.microsoft.com/office/drawing/2016/5/11/chartex" xmlns:cx6="http://schemas.microsoft.com/office/drawing/2016/5/12/chartex" xmlns:cx7="http://schemas.microsoft.com/office/drawing/2016/5/13/chartex" xmlns:cx8="http://schemas.microsoft.com/office/drawing/2016/5/14/chartex" xmlns:mc="http://schemas.openxmlformats.org/markup-compatibility/2006" xmlns:aink="http://schemas.microsoft.com/office/drawing/2016/ink" xmlns:am3d="http://schemas.microsoft.com/office/drawing/2017/model3d" xmlns:o="urn:schemas-microsoft-com:office:office" xmlns:oel="http://schemas.microsoft.com/office/2019/extlst" xmlns:r="http://schemas.openxmlformats.org/officeDocument/2006/relationships" xmlns:m="http://schemas.openxmlformats.org/officeDocument/2006/math" xmlns:v="urn:schemas-microsoft-com:vml" xmlns:wp14="http://schemas.microsoft.com/office/word/2010/wordprocessingDrawing" xmlns:wp="http://schemas.openxmlformats.org/drawingml/2006/wordprocessingDrawing" xmlns:w10="urn:schemas-microsoft-com:office:word" xmlns:w="http://schemas.openxmlformats.org/wordprocessingml/2006/main" xmlns:w14="http://schemas.microsoft.com/office/word/2010/wordml" xmlns:w15="http://schemas.microsoft.com/office/word/2012/wordml" xmlns:w16cex="http://schemas.microsoft.com/office/word/2018/wordml/cex" xmlns:w16cid="http://schemas.microsoft.com/office/word/2016/wordml/cid" xmlns:w16="http://schemas.microsoft.com/office/word/2018/wordml" xmlns:w16du="http://schemas.microsoft.com/office/word/2023/wordml/word16du" xmlns:w16sdtdh="http://schemas.microsoft.com/office/word/2020/wordml/sdtdatahash" xmlns:w16sdtfl="http://schemas.microsoft.com/office/word/2024/wordml/sdtformatlock" xmlns:w16se="http://schemas.microsoft.com/office/word/2015/wordml/symex" xmlns:wpg="http://schemas.microsoft.com/office/word/2010/wordprocessingGroup" xmlns:wpi="http://schemas.microsoft.com/office/word/2010/wordprocessingInk" xmlns:wne="http://schemas.microsoft.com/office/word/2006/wordml" xmlns:wps="http://schemas.microsoft.com/office/word/2010/wordprocessingShape" mc:Ignorable="w14 w15 w16se w16cid w16 w16cex w16sdtdh w16sdtfl w16du wp14">
+<w:endnotes xmlns:wpc="http://schemas.microsoft.com/office/word/2010/wordprocessingCanvas" xmlns:cx="http://schemas.microsoft.com/office/drawing/2014/chartex" xmlns:cx1="http://schemas.microsoft.com/office/drawing/2015/9/8/chartex" xmlns:cx2="http://schemas.microsoft.com/office/drawing/2015/10/21/chartex" xmlns:cx3="http://schemas.microsoft.com/office/drawing/2016/5/9/chartex" xmlns:cx4="http://schemas.microsoft.com/office/drawing/2016/5/10/chartex" xmlns:cx5="http://schemas.microsoft.com/office/drawing/2016/5/11/chartex" xmlns:cx6="http://schemas.microsoft.com/office/drawing/2016/5/12/chartex" xmlns:cx7="http://schemas.microsoft.com/office/drawing/2016/5/13/chartex" xmlns:cx8="http://schemas.microsoft.com/office/drawing/2016/5/14/chartex" xmlns:mc="http://schemas.openxmlformats.org/markup-compatibility/2006" xmlns:aink="http://schemas.microsoft.com/office/drawing/2016/ink" xmlns:am3d="http://schemas.microsoft.com/office/drawing/2017/model3d" xmlns:o="urn:schemas-microsoft-com:office:office" xmlns:r="http://schemas.openxmlformats.org/officeDocument/2006/relationships" xmlns:m="http://schemas.openxmlformats.org/officeDocument/2006/math" xmlns:v="urn:schemas-microsoft-com:vml" xmlns:wp14="http://schemas.microsoft.com/office/word/2010/wordprocessingDrawing" xmlns:wp="http://schemas.openxmlformats.org/drawingml/2006/wordprocessingDrawing" xmlns:w10="urn:schemas-microsoft-com:office:word" xmlns:w="http://schemas.openxmlformats.org/wordprocessingml/2006/main" xmlns:w14="http://schemas.microsoft.com/office/word/2010/wordml" xmlns:w15="http://schemas.microsoft.com/office/word/2012/wordml" xmlns:w16cex="http://schemas.microsoft.com/office/word/2018/wordml/cex" xmlns:w16cid="http://schemas.microsoft.com/office/word/2016/wordml/cid" xmlns:w16="http://schemas.microsoft.com/office/word/2018/wordml" xmlns:w16sdtdh="http://schemas.microsoft.com/office/word/2020/wordml/sdtdatahash" xmlns:w16se="http://schemas.microsoft.com/office/word/2015/wordml/symex" xmlns:wpg="http://schemas.microsoft.com/office/word/2010/wordprocessingGroup" xmlns:wpi="http://schemas.microsoft.com/office/word/2010/wordprocessingInk" xmlns:wne="http://schemas.microsoft.com/office/word/2006/wordml" xmlns:wps="http://schemas.microsoft.com/office/word/2010/wordprocessingShape" mc:Ignorable="w14 w15 w16se w16cid w16 w16cex w16sdtdh wp14">
   <w:endnote w:type="separator" w:id="-1">
     <w:p>
       <w:pPr>
@@ -9276,7 +9282,7 @@
 </file>
 
 <file path=word/footer1.xml><?xml version="1.0" encoding="utf-8"?>
-<w:ftr xmlns:wpc="http://schemas.microsoft.com/office/word/2010/wordprocessingCanvas" xmlns:cx="http://schemas.microsoft.com/office/drawing/2014/chartex" xmlns:cx1="http://schemas.microsoft.com/office/drawing/2015/9/8/chartex" xmlns:cx2="http://schemas.microsoft.com/office/drawing/2015/10/21/chartex" xmlns:cx3="http://schemas.microsoft.com/office/drawing/2016/5/9/chartex" xmlns:cx4="http://schemas.microsoft.com/office/drawing/2016/5/10/chartex" xmlns:cx5="http://schemas.microsoft.com/office/drawing/2016/5/11/chartex" xmlns:cx6="http://schemas.microsoft.com/office/drawing/2016/5/12/chartex" xmlns:cx7="http://schemas.microsoft.com/office/drawing/2016/5/13/chartex" xmlns:cx8="http://schemas.microsoft.com/office/drawing/2016/5/14/chartex" xmlns:mc="http://schemas.openxmlformats.org/markup-compatibility/2006" xmlns:aink="http://schemas.microsoft.com/office/drawing/2016/ink" xmlns:am3d="http://schemas.microsoft.com/office/drawing/2017/model3d" xmlns:o="urn:schemas-microsoft-com:office:office" xmlns:oel="http://schemas.microsoft.com/office/2019/extlst" xmlns:r="http://schemas.openxmlformats.org/officeDocument/2006/relationships" xmlns:m="http://schemas.openxmlformats.org/officeDocument/2006/math" xmlns:v="urn:schemas-microsoft-com:vml" xmlns:wp14="http://schemas.microsoft.com/office/word/2010/wordprocessingDrawing" xmlns:wp="http://schemas.openxmlformats.org/drawingml/2006/wordprocessingDrawing" xmlns:w10="urn:schemas-microsoft-com:office:word" xmlns:w="http://schemas.openxmlformats.org/wordprocessingml/2006/main" xmlns:w14="http://schemas.microsoft.com/office/word/2010/wordml" xmlns:w15="http://schemas.microsoft.com/office/word/2012/wordml" xmlns:w16cex="http://schemas.microsoft.com/office/word/2018/wordml/cex" xmlns:w16cid="http://schemas.microsoft.com/office/word/2016/wordml/cid" xmlns:w16="http://schemas.microsoft.com/office/word/2018/wordml" xmlns:w16du="http://schemas.microsoft.com/office/word/2023/wordml/word16du" xmlns:w16sdtdh="http://schemas.microsoft.com/office/word/2020/wordml/sdtdatahash" xmlns:w16sdtfl="http://schemas.microsoft.com/office/word/2024/wordml/sdtformatlock" xmlns:w16se="http://schemas.microsoft.com/office/word/2015/wordml/symex" xmlns:wpg="http://schemas.microsoft.com/office/word/2010/wordprocessingGroup" xmlns:wpi="http://schemas.microsoft.com/office/word/2010/wordprocessingInk" xmlns:wne="http://schemas.microsoft.com/office/word/2006/wordml" xmlns:wps="http://schemas.microsoft.com/office/word/2010/wordprocessingShape" mc:Ignorable="w14 w15 w16se w16cid w16 w16cex w16sdtdh w16sdtfl w16du wp14">
+<w:ftr xmlns:wpc="http://schemas.microsoft.com/office/word/2010/wordprocessingCanvas" xmlns:cx="http://schemas.microsoft.com/office/drawing/2014/chartex" xmlns:cx1="http://schemas.microsoft.com/office/drawing/2015/9/8/chartex" xmlns:cx2="http://schemas.microsoft.com/office/drawing/2015/10/21/chartex" xmlns:cx3="http://schemas.microsoft.com/office/drawing/2016/5/9/chartex" xmlns:cx4="http://schemas.microsoft.com/office/drawing/2016/5/10/chartex" xmlns:cx5="http://schemas.microsoft.com/office/drawing/2016/5/11/chartex" xmlns:cx6="http://schemas.microsoft.com/office/drawing/2016/5/12/chartex" xmlns:cx7="http://schemas.microsoft.com/office/drawing/2016/5/13/chartex" xmlns:cx8="http://schemas.microsoft.com/office/drawing/2016/5/14/chartex" xmlns:mc="http://schemas.openxmlformats.org/markup-compatibility/2006" xmlns:aink="http://schemas.microsoft.com/office/drawing/2016/ink" xmlns:am3d="http://schemas.microsoft.com/office/drawing/2017/model3d" xmlns:o="urn:schemas-microsoft-com:office:office" xmlns:r="http://schemas.openxmlformats.org/officeDocument/2006/relationships" xmlns:m="http://schemas.openxmlformats.org/officeDocument/2006/math" xmlns:v="urn:schemas-microsoft-com:vml" xmlns:wp14="http://schemas.microsoft.com/office/word/2010/wordprocessingDrawing" xmlns:wp="http://schemas.openxmlformats.org/drawingml/2006/wordprocessingDrawing" xmlns:w10="urn:schemas-microsoft-com:office:word" xmlns:w="http://schemas.openxmlformats.org/wordprocessingml/2006/main" xmlns:w14="http://schemas.microsoft.com/office/word/2010/wordml" xmlns:w15="http://schemas.microsoft.com/office/word/2012/wordml" xmlns:w16cex="http://schemas.microsoft.com/office/word/2018/wordml/cex" xmlns:w16cid="http://schemas.microsoft.com/office/word/2016/wordml/cid" xmlns:w16="http://schemas.microsoft.com/office/word/2018/wordml" xmlns:w16sdtdh="http://schemas.microsoft.com/office/word/2020/wordml/sdtdatahash" xmlns:w16se="http://schemas.microsoft.com/office/word/2015/wordml/symex" xmlns:wpg="http://schemas.microsoft.com/office/word/2010/wordprocessingGroup" xmlns:wpi="http://schemas.microsoft.com/office/word/2010/wordprocessingInk" xmlns:wne="http://schemas.microsoft.com/office/word/2006/wordml" xmlns:wps="http://schemas.microsoft.com/office/word/2010/wordprocessingShape" mc:Ignorable="w14 w15 w16se w16cid w16 w16cex w16sdtdh wp14">
   <w:p>
     <w:pPr>
       <w:pStyle w:val="Piedepgina"/>
@@ -9343,7 +9349,7 @@
 </file>
 
 <file path=word/footer2.xml><?xml version="1.0" encoding="utf-8"?>
-<w:ftr xmlns:wpc="http://schemas.microsoft.com/office/word/2010/wordprocessingCanvas" xmlns:cx="http://schemas.microsoft.com/office/drawing/2014/chartex" xmlns:cx1="http://schemas.microsoft.com/office/drawing/2015/9/8/chartex" xmlns:cx2="http://schemas.microsoft.com/office/drawing/2015/10/21/chartex" xmlns:cx3="http://schemas.microsoft.com/office/drawing/2016/5/9/chartex" xmlns:cx4="http://schemas.microsoft.com/office/drawing/2016/5/10/chartex" xmlns:cx5="http://schemas.microsoft.com/office/drawing/2016/5/11/chartex" xmlns:cx6="http://schemas.microsoft.com/office/drawing/2016/5/12/chartex" xmlns:cx7="http://schemas.microsoft.com/office/drawing/2016/5/13/chartex" xmlns:cx8="http://schemas.microsoft.com/office/drawing/2016/5/14/chartex" xmlns:mc="http://schemas.openxmlformats.org/markup-compatibility/2006" xmlns:aink="http://schemas.microsoft.com/office/drawing/2016/ink" xmlns:am3d="http://schemas.microsoft.com/office/drawing/2017/model3d" xmlns:o="urn:schemas-microsoft-com:office:office" xmlns:oel="http://schemas.microsoft.com/office/2019/extlst" xmlns:r="http://schemas.openxmlformats.org/officeDocument/2006/relationships" xmlns:m="http://schemas.openxmlformats.org/officeDocument/2006/math" xmlns:v="urn:schemas-microsoft-com:vml" xmlns:wp14="http://schemas.microsoft.com/office/word/2010/wordprocessingDrawing" xmlns:wp="http://schemas.openxmlformats.org/drawingml/2006/wordprocessingDrawing" xmlns:w10="urn:schemas-microsoft-com:office:word" xmlns:w="http://schemas.openxmlformats.org/wordprocessingml/2006/main" xmlns:w14="http://schemas.microsoft.com/office/word/2010/wordml" xmlns:w15="http://schemas.microsoft.com/office/word/2012/wordml" xmlns:w16cex="http://schemas.microsoft.com/office/word/2018/wordml/cex" xmlns:w16cid="http://schemas.microsoft.com/office/word/2016/wordml/cid" xmlns:w16="http://schemas.microsoft.com/office/word/2018/wordml" xmlns:w16du="http://schemas.microsoft.com/office/word/2023/wordml/word16du" xmlns:w16sdtdh="http://schemas.microsoft.com/office/word/2020/wordml/sdtdatahash" xmlns:w16sdtfl="http://schemas.microsoft.com/office/word/2024/wordml/sdtformatlock" xmlns:w16se="http://schemas.microsoft.com/office/word/2015/wordml/symex" xmlns:wpg="http://schemas.microsoft.com/office/word/2010/wordprocessingGroup" xmlns:wpi="http://schemas.microsoft.com/office/word/2010/wordprocessingInk" xmlns:wne="http://schemas.microsoft.com/office/word/2006/wordml" xmlns:wps="http://schemas.microsoft.com/office/word/2010/wordprocessingShape" mc:Ignorable="w14 w15 w16se w16cid w16 w16cex w16sdtdh w16sdtfl w16du wp14">
+<w:ftr xmlns:wpc="http://schemas.microsoft.com/office/word/2010/wordprocessingCanvas" xmlns:cx="http://schemas.microsoft.com/office/drawing/2014/chartex" xmlns:cx1="http://schemas.microsoft.com/office/drawing/2015/9/8/chartex" xmlns:cx2="http://schemas.microsoft.com/office/drawing/2015/10/21/chartex" xmlns:cx3="http://schemas.microsoft.com/office/drawing/2016/5/9/chartex" xmlns:cx4="http://schemas.microsoft.com/office/drawing/2016/5/10/chartex" xmlns:cx5="http://schemas.microsoft.com/office/drawing/2016/5/11/chartex" xmlns:cx6="http://schemas.microsoft.com/office/drawing/2016/5/12/chartex" xmlns:cx7="http://schemas.microsoft.com/office/drawing/2016/5/13/chartex" xmlns:cx8="http://schemas.microsoft.com/office/drawing/2016/5/14/chartex" xmlns:mc="http://schemas.openxmlformats.org/markup-compatibility/2006" xmlns:aink="http://schemas.microsoft.com/office/drawing/2016/ink" xmlns:am3d="http://schemas.microsoft.com/office/drawing/2017/model3d" xmlns:o="urn:schemas-microsoft-com:office:office" xmlns:r="http://schemas.openxmlformats.org/officeDocument/2006/relationships" xmlns:m="http://schemas.openxmlformats.org/officeDocument/2006/math" xmlns:v="urn:schemas-microsoft-com:vml" xmlns:wp14="http://schemas.microsoft.com/office/word/2010/wordprocessingDrawing" xmlns:wp="http://schemas.openxmlformats.org/drawingml/2006/wordprocessingDrawing" xmlns:w10="urn:schemas-microsoft-com:office:word" xmlns:w="http://schemas.openxmlformats.org/wordprocessingml/2006/main" xmlns:w14="http://schemas.microsoft.com/office/word/2010/wordml" xmlns:w15="http://schemas.microsoft.com/office/word/2012/wordml" xmlns:w16cex="http://schemas.microsoft.com/office/word/2018/wordml/cex" xmlns:w16cid="http://schemas.microsoft.com/office/word/2016/wordml/cid" xmlns:w16="http://schemas.microsoft.com/office/word/2018/wordml" xmlns:w16sdtdh="http://schemas.microsoft.com/office/word/2020/wordml/sdtdatahash" xmlns:w16se="http://schemas.microsoft.com/office/word/2015/wordml/symex" xmlns:wpg="http://schemas.microsoft.com/office/word/2010/wordprocessingGroup" xmlns:wpi="http://schemas.microsoft.com/office/word/2010/wordprocessingInk" xmlns:wne="http://schemas.microsoft.com/office/word/2006/wordml" xmlns:wps="http://schemas.microsoft.com/office/word/2010/wordprocessingShape" mc:Ignorable="w14 w15 w16se w16cid w16 w16cex w16sdtdh wp14">
   <w:p>
     <w:pPr>
       <w:pStyle w:val="Piedepgina"/>
@@ -9410,7 +9416,7 @@
 </file>
 
 <file path=word/footnotes.xml><?xml version="1.0" encoding="utf-8"?>
-<w:footnotes xmlns:wpc="http://schemas.microsoft.com/office/word/2010/wordprocessingCanvas" xmlns:cx="http://schemas.microsoft.com/office/drawing/2014/chartex" xmlns:cx1="http://schemas.microsoft.com/office/drawing/2015/9/8/chartex" xmlns:cx2="http://schemas.microsoft.com/office/drawing/2015/10/21/chartex" xmlns:cx3="http://schemas.microsoft.com/office/drawing/2016/5/9/chartex" xmlns:cx4="http://schemas.microsoft.com/office/drawing/2016/5/10/chartex" xmlns:cx5="http://schemas.microsoft.com/office/drawing/2016/5/11/chartex" xmlns:cx6="http://schemas.microsoft.com/office/drawing/2016/5/12/chartex" xmlns:cx7="http://schemas.microsoft.com/office/drawing/2016/5/13/chartex" xmlns:cx8="http://schemas.microsoft.com/office/drawing/2016/5/14/chartex" xmlns:mc="http://schemas.openxmlformats.org/markup-compatibility/2006" xmlns:aink="http://schemas.microsoft.com/office/drawing/2016/ink" xmlns:am3d="http://schemas.microsoft.com/office/drawing/2017/model3d" xmlns:o="urn:schemas-microsoft-com:office:office" xmlns:oel="http://schemas.microsoft.com/office/2019/extlst" xmlns:r="http://schemas.openxmlformats.org/officeDocument/2006/relationships" xmlns:m="http://schemas.openxmlformats.org/officeDocument/2006/math" xmlns:v="urn:schemas-microsoft-com:vml" xmlns:wp14="http://schemas.microsoft.com/office/word/2010/wordprocessingDrawing" xmlns:wp="http://schemas.openxmlformats.org/drawingml/2006/wordprocessingDrawing" xmlns:w10="urn:schemas-microsoft-com:office:word" xmlns:w="http://schemas.openxmlformats.org/wordprocessingml/2006/main" xmlns:w14="http://schemas.microsoft.com/office/word/2010/wordml" xmlns:w15="http://schemas.microsoft.com/office/word/2012/wordml" xmlns:w16cex="http://schemas.microsoft.com/office/word/2018/wordml/cex" xmlns:w16cid="http://schemas.microsoft.com/office/word/2016/wordml/cid" xmlns:w16="http://schemas.microsoft.com/office/word/2018/wordml" xmlns:w16du="http://schemas.microsoft.com/office/word/2023/wordml/word16du" xmlns:w16sdtdh="http://schemas.microsoft.com/office/word/2020/wordml/sdtdatahash" xmlns:w16sdtfl="http://schemas.microsoft.com/office/word/2024/wordml/sdtformatlock" xmlns:w16se="http://schemas.microsoft.com/office/word/2015/wordml/symex" xmlns:wpg="http://schemas.microsoft.com/office/word/2010/wordprocessingGroup" xmlns:wpi="http://schemas.microsoft.com/office/word/2010/wordprocessingInk" xmlns:wne="http://schemas.microsoft.com/office/word/2006/wordml" xmlns:wps="http://schemas.microsoft.com/office/word/2010/wordprocessingShape" mc:Ignorable="w14 w15 w16se w16cid w16 w16cex w16sdtdh w16sdtfl w16du wp14">
+<w:footnotes xmlns:wpc="http://schemas.microsoft.com/office/word/2010/wordprocessingCanvas" xmlns:cx="http://schemas.microsoft.com/office/drawing/2014/chartex" xmlns:cx1="http://schemas.microsoft.com/office/drawing/2015/9/8/chartex" xmlns:cx2="http://schemas.microsoft.com/office/drawing/2015/10/21/chartex" xmlns:cx3="http://schemas.microsoft.com/office/drawing/2016/5/9/chartex" xmlns:cx4="http://schemas.microsoft.com/office/drawing/2016/5/10/chartex" xmlns:cx5="http://schemas.microsoft.com/office/drawing/2016/5/11/chartex" xmlns:cx6="http://schemas.microsoft.com/office/drawing/2016/5/12/chartex" xmlns:cx7="http://schemas.microsoft.com/office/drawing/2016/5/13/chartex" xmlns:cx8="http://schemas.microsoft.com/office/drawing/2016/5/14/chartex" xmlns:mc="http://schemas.openxmlformats.org/markup-compatibility/2006" xmlns:aink="http://schemas.microsoft.com/office/drawing/2016/ink" xmlns:am3d="http://schemas.microsoft.com/office/drawing/2017/model3d" xmlns:o="urn:schemas-microsoft-com:office:office" xmlns:r="http://schemas.openxmlformats.org/officeDocument/2006/relationships" xmlns:m="http://schemas.openxmlformats.org/officeDocument/2006/math" xmlns:v="urn:schemas-microsoft-com:vml" xmlns:wp14="http://schemas.microsoft.com/office/word/2010/wordprocessingDrawing" xmlns:wp="http://schemas.openxmlformats.org/drawingml/2006/wordprocessingDrawing" xmlns:w10="urn:schemas-microsoft-com:office:word" xmlns:w="http://schemas.openxmlformats.org/wordprocessingml/2006/main" xmlns:w14="http://schemas.microsoft.com/office/word/2010/wordml" xmlns:w15="http://schemas.microsoft.com/office/word/2012/wordml" xmlns:w16cex="http://schemas.microsoft.com/office/word/2018/wordml/cex" xmlns:w16cid="http://schemas.microsoft.com/office/word/2016/wordml/cid" xmlns:w16="http://schemas.microsoft.com/office/word/2018/wordml" xmlns:w16sdtdh="http://schemas.microsoft.com/office/word/2020/wordml/sdtdatahash" xmlns:w16se="http://schemas.microsoft.com/office/word/2015/wordml/symex" xmlns:wpg="http://schemas.microsoft.com/office/word/2010/wordprocessingGroup" xmlns:wpi="http://schemas.microsoft.com/office/word/2010/wordprocessingInk" xmlns:wne="http://schemas.microsoft.com/office/word/2006/wordml" xmlns:wps="http://schemas.microsoft.com/office/word/2010/wordprocessingShape" mc:Ignorable="w14 w15 w16se w16cid w16 w16cex w16sdtdh wp14">
   <w:footnote w:type="separator" w:id="-1">
     <w:p>
       <w:pPr>
@@ -9435,7 +9441,7 @@
 </file>
 
 <file path=word/header1.xml><?xml version="1.0" encoding="utf-8"?>
-<w:hdr xmlns:wpc="http://schemas.microsoft.com/office/word/2010/wordprocessingCanvas" xmlns:cx="http://schemas.microsoft.com/office/drawing/2014/chartex" xmlns:cx1="http://schemas.microsoft.com/office/drawing/2015/9/8/chartex" xmlns:cx2="http://schemas.microsoft.com/office/drawing/2015/10/21/chartex" xmlns:cx3="http://schemas.microsoft.com/office/drawing/2016/5/9/chartex" xmlns:cx4="http://schemas.microsoft.com/office/drawing/2016/5/10/chartex" xmlns:cx5="http://schemas.microsoft.com/office/drawing/2016/5/11/chartex" xmlns:cx6="http://schemas.microsoft.com/office/drawing/2016/5/12/chartex" xmlns:cx7="http://schemas.microsoft.com/office/drawing/2016/5/13/chartex" xmlns:cx8="http://schemas.microsoft.com/office/drawing/2016/5/14/chartex" xmlns:mc="http://schemas.openxmlformats.org/markup-compatibility/2006" xmlns:aink="http://schemas.microsoft.com/office/drawing/2016/ink" xmlns:am3d="http://schemas.microsoft.com/office/drawing/2017/model3d" xmlns:o="urn:schemas-microsoft-com:office:office" xmlns:oel="http://schemas.microsoft.com/office/2019/extlst" xmlns:r="http://schemas.openxmlformats.org/officeDocument/2006/relationships" xmlns:m="http://schemas.openxmlformats.org/officeDocument/2006/math" xmlns:v="urn:schemas-microsoft-com:vml" xmlns:wp14="http://schemas.microsoft.com/office/word/2010/wordprocessingDrawing" xmlns:wp="http://schemas.openxmlformats.org/drawingml/2006/wordprocessingDrawing" xmlns:w10="urn:schemas-microsoft-com:office:word" xmlns:w="http://schemas.openxmlformats.org/wordprocessingml/2006/main" xmlns:w14="http://schemas.microsoft.com/office/word/2010/wordml" xmlns:w15="http://schemas.microsoft.com/office/word/2012/wordml" xmlns:w16cex="http://schemas.microsoft.com/office/word/2018/wordml/cex" xmlns:w16cid="http://schemas.microsoft.com/office/word/2016/wordml/cid" xmlns:w16="http://schemas.microsoft.com/office/word/2018/wordml" xmlns:w16du="http://schemas.microsoft.com/office/word/2023/wordml/word16du" xmlns:w16sdtdh="http://schemas.microsoft.com/office/word/2020/wordml/sdtdatahash" xmlns:w16sdtfl="http://schemas.microsoft.com/office/word/2024/wordml/sdtformatlock" xmlns:w16se="http://schemas.microsoft.com/office/word/2015/wordml/symex" xmlns:wpg="http://schemas.microsoft.com/office/word/2010/wordprocessingGroup" xmlns:wpi="http://schemas.microsoft.com/office/word/2010/wordprocessingInk" xmlns:wne="http://schemas.microsoft.com/office/word/2006/wordml" xmlns:wps="http://schemas.microsoft.com/office/word/2010/wordprocessingShape" mc:Ignorable="w14 w15 w16se w16cid w16 w16cex w16sdtdh w16sdtfl w16du wp14">
+<w:hdr xmlns:wpc="http://schemas.microsoft.com/office/word/2010/wordprocessingCanvas" xmlns:cx="http://schemas.microsoft.com/office/drawing/2014/chartex" xmlns:cx1="http://schemas.microsoft.com/office/drawing/2015/9/8/chartex" xmlns:cx2="http://schemas.microsoft.com/office/drawing/2015/10/21/chartex" xmlns:cx3="http://schemas.microsoft.com/office/drawing/2016/5/9/chartex" xmlns:cx4="http://schemas.microsoft.com/office/drawing/2016/5/10/chartex" xmlns:cx5="http://schemas.microsoft.com/office/drawing/2016/5/11/chartex" xmlns:cx6="http://schemas.microsoft.com/office/drawing/2016/5/12/chartex" xmlns:cx7="http://schemas.microsoft.com/office/drawing/2016/5/13/chartex" xmlns:cx8="http://schemas.microsoft.com/office/drawing/2016/5/14/chartex" xmlns:mc="http://schemas.openxmlformats.org/markup-compatibility/2006" xmlns:aink="http://schemas.microsoft.com/office/drawing/2016/ink" xmlns:am3d="http://schemas.microsoft.com/office/drawing/2017/model3d" xmlns:o="urn:schemas-microsoft-com:office:office" xmlns:r="http://schemas.openxmlformats.org/officeDocument/2006/relationships" xmlns:m="http://schemas.openxmlformats.org/officeDocument/2006/math" xmlns:v="urn:schemas-microsoft-com:vml" xmlns:wp14="http://schemas.microsoft.com/office/word/2010/wordprocessingDrawing" xmlns:wp="http://schemas.openxmlformats.org/drawingml/2006/wordprocessingDrawing" xmlns:w10="urn:schemas-microsoft-com:office:word" xmlns:w="http://schemas.openxmlformats.org/wordprocessingml/2006/main" xmlns:w14="http://schemas.microsoft.com/office/word/2010/wordml" xmlns:w15="http://schemas.microsoft.com/office/word/2012/wordml" xmlns:w16cex="http://schemas.microsoft.com/office/word/2018/wordml/cex" xmlns:w16cid="http://schemas.microsoft.com/office/word/2016/wordml/cid" xmlns:w16="http://schemas.microsoft.com/office/word/2018/wordml" xmlns:w16sdtdh="http://schemas.microsoft.com/office/word/2020/wordml/sdtdatahash" xmlns:w16se="http://schemas.microsoft.com/office/word/2015/wordml/symex" xmlns:wpg="http://schemas.microsoft.com/office/word/2010/wordprocessingGroup" xmlns:wpi="http://schemas.microsoft.com/office/word/2010/wordprocessingInk" xmlns:wne="http://schemas.microsoft.com/office/word/2006/wordml" xmlns:wps="http://schemas.microsoft.com/office/word/2010/wordprocessingShape" mc:Ignorable="w14 w15 w16se w16cid w16 w16cex w16sdtdh wp14">
   <w:p>
     <w:pPr>
       <w:pStyle w:val="Encabezado"/>
@@ -9449,7 +9455,7 @@
 </file>
 
 <file path=word/numbering.xml><?xml version="1.0" encoding="utf-8"?>
-<w:numbering xmlns:wpc="http://schemas.microsoft.com/office/word/2010/wordprocessingCanvas" xmlns:cx="http://schemas.microsoft.com/office/drawing/2014/chartex" xmlns:cx1="http://schemas.microsoft.com/office/drawing/2015/9/8/chartex" xmlns:cx2="http://schemas.microsoft.com/office/drawing/2015/10/21/chartex" xmlns:cx3="http://schemas.microsoft.com/office/drawing/2016/5/9/chartex" xmlns:cx4="http://schemas.microsoft.com/office/drawing/2016/5/10/chartex" xmlns:cx5="http://schemas.microsoft.com/office/drawing/2016/5/11/chartex" xmlns:cx6="http://schemas.microsoft.com/office/drawing/2016/5/12/chartex" xmlns:cx7="http://schemas.microsoft.com/office/drawing/2016/5/13/chartex" xmlns:cx8="http://schemas.microsoft.com/office/drawing/2016/5/14/chartex" xmlns:mc="http://schemas.openxmlformats.org/markup-compatibility/2006" xmlns:aink="http://schemas.microsoft.com/office/drawing/2016/ink" xmlns:am3d="http://schemas.microsoft.com/office/drawing/2017/model3d" xmlns:o="urn:schemas-microsoft-com:office:office" xmlns:oel="http://schemas.microsoft.com/office/2019/extlst" xmlns:r="http://schemas.openxmlformats.org/officeDocument/2006/relationships" xmlns:m="http://schemas.openxmlformats.org/officeDocument/2006/math" xmlns:v="urn:schemas-microsoft-com:vml" xmlns:wp14="http://schemas.microsoft.com/office/word/2010/wordprocessingDrawing" xmlns:wp="http://schemas.openxmlformats.org/drawingml/2006/wordprocessingDrawing" xmlns:w10="urn:schemas-microsoft-com:office:word" xmlns:w="http://schemas.openxmlformats.org/wordprocessingml/2006/main" xmlns:w14="http://schemas.microsoft.com/office/word/2010/wordml" xmlns:w15="http://schemas.microsoft.com/office/word/2012/wordml" xmlns:w16cex="http://schemas.microsoft.com/office/word/2018/wordml/cex" xmlns:w16cid="http://schemas.microsoft.com/office/word/2016/wordml/cid" xmlns:w16="http://schemas.microsoft.com/office/word/2018/wordml" xmlns:w16du="http://schemas.microsoft.com/office/word/2023/wordml/word16du" xmlns:w16sdtdh="http://schemas.microsoft.com/office/word/2020/wordml/sdtdatahash" xmlns:w16sdtfl="http://schemas.microsoft.com/office/word/2024/wordml/sdtformatlock" xmlns:w16se="http://schemas.microsoft.com/office/word/2015/wordml/symex" xmlns:wpg="http://schemas.microsoft.com/office/word/2010/wordprocessingGroup" xmlns:wpi="http://schemas.microsoft.com/office/word/2010/wordprocessingInk" xmlns:wne="http://schemas.microsoft.com/office/word/2006/wordml" xmlns:wps="http://schemas.microsoft.com/office/word/2010/wordprocessingShape" mc:Ignorable="w14 w15 w16se w16cid w16 w16cex w16sdtdh w16sdtfl w16du wp14">
+<w:numbering xmlns:wpc="http://schemas.microsoft.com/office/word/2010/wordprocessingCanvas" xmlns:cx="http://schemas.microsoft.com/office/drawing/2014/chartex" xmlns:cx1="http://schemas.microsoft.com/office/drawing/2015/9/8/chartex" xmlns:cx2="http://schemas.microsoft.com/office/drawing/2015/10/21/chartex" xmlns:cx3="http://schemas.microsoft.com/office/drawing/2016/5/9/chartex" xmlns:cx4="http://schemas.microsoft.com/office/drawing/2016/5/10/chartex" xmlns:cx5="http://schemas.microsoft.com/office/drawing/2016/5/11/chartex" xmlns:cx6="http://schemas.microsoft.com/office/drawing/2016/5/12/chartex" xmlns:cx7="http://schemas.microsoft.com/office/drawing/2016/5/13/chartex" xmlns:cx8="http://schemas.microsoft.com/office/drawing/2016/5/14/chartex" xmlns:mc="http://schemas.openxmlformats.org/markup-compatibility/2006" xmlns:aink="http://schemas.microsoft.com/office/drawing/2016/ink" xmlns:am3d="http://schemas.microsoft.com/office/drawing/2017/model3d" xmlns:o="urn:schemas-microsoft-com:office:office" xmlns:r="http://schemas.openxmlformats.org/officeDocument/2006/relationships" xmlns:m="http://schemas.openxmlformats.org/officeDocument/2006/math" xmlns:v="urn:schemas-microsoft-com:vml" xmlns:wp14="http://schemas.microsoft.com/office/word/2010/wordprocessingDrawing" xmlns:wp="http://schemas.openxmlformats.org/drawingml/2006/wordprocessingDrawing" xmlns:w10="urn:schemas-microsoft-com:office:word" xmlns:w="http://schemas.openxmlformats.org/wordprocessingml/2006/main" xmlns:w14="http://schemas.microsoft.com/office/word/2010/wordml" xmlns:w15="http://schemas.microsoft.com/office/word/2012/wordml" xmlns:w16cex="http://schemas.microsoft.com/office/word/2018/wordml/cex" xmlns:w16cid="http://schemas.microsoft.com/office/word/2016/wordml/cid" xmlns:w16="http://schemas.microsoft.com/office/word/2018/wordml" xmlns:w16sdtdh="http://schemas.microsoft.com/office/word/2020/wordml/sdtdatahash" xmlns:w16se="http://schemas.microsoft.com/office/word/2015/wordml/symex" xmlns:wpg="http://schemas.microsoft.com/office/word/2010/wordprocessingGroup" xmlns:wpi="http://schemas.microsoft.com/office/word/2010/wordprocessingInk" xmlns:wne="http://schemas.microsoft.com/office/word/2006/wordml" xmlns:wps="http://schemas.microsoft.com/office/word/2010/wordprocessingShape" mc:Ignorable="w14 w15 w16se w16cid w16 w16cex w16sdtdh wp14">
   <w:abstractNum w:abstractNumId="0" w15:restartNumberingAfterBreak="0">
     <w:nsid w:val="03C37CDD"/>
     <w:multiLevelType w:val="multilevel"/>
@@ -11077,50 +11083,50 @@
       </w:rPr>
     </w:lvl>
   </w:abstractNum>
-  <w:num w:numId="1" w16cid:durableId="190455110">
+  <w:num w:numId="1">
     <w:abstractNumId w:val="9"/>
   </w:num>
-  <w:num w:numId="2" w16cid:durableId="762651792">
+  <w:num w:numId="2">
     <w:abstractNumId w:val="1"/>
   </w:num>
-  <w:num w:numId="3" w16cid:durableId="381366152">
+  <w:num w:numId="3">
     <w:abstractNumId w:val="3"/>
   </w:num>
-  <w:num w:numId="4" w16cid:durableId="935216131">
+  <w:num w:numId="4">
     <w:abstractNumId w:val="8"/>
   </w:num>
-  <w:num w:numId="5" w16cid:durableId="799105284">
+  <w:num w:numId="5">
     <w:abstractNumId w:val="12"/>
   </w:num>
-  <w:num w:numId="6" w16cid:durableId="1088115126">
+  <w:num w:numId="6">
     <w:abstractNumId w:val="5"/>
   </w:num>
-  <w:num w:numId="7" w16cid:durableId="892931946">
+  <w:num w:numId="7">
     <w:abstractNumId w:val="7"/>
   </w:num>
-  <w:num w:numId="8" w16cid:durableId="1026634858">
+  <w:num w:numId="8">
     <w:abstractNumId w:val="0"/>
   </w:num>
-  <w:num w:numId="9" w16cid:durableId="1888495019">
+  <w:num w:numId="9">
     <w:abstractNumId w:val="2"/>
   </w:num>
-  <w:num w:numId="10" w16cid:durableId="900218003">
+  <w:num w:numId="10">
     <w:abstractNumId w:val="10"/>
   </w:num>
-  <w:num w:numId="11" w16cid:durableId="1892378575">
+  <w:num w:numId="11">
     <w:abstractNumId w:val="4"/>
   </w:num>
-  <w:num w:numId="12" w16cid:durableId="618730114">
+  <w:num w:numId="12">
     <w:abstractNumId w:val="11"/>
   </w:num>
-  <w:num w:numId="13" w16cid:durableId="881600449">
+  <w:num w:numId="13">
     <w:abstractNumId w:val="6"/>
   </w:num>
 </w:numbering>
 </file>
 
 <file path=word/styles.xml><?xml version="1.0" encoding="utf-8"?>
-<w:styles xmlns:mc="http://schemas.openxmlformats.org/markup-compatibility/2006" xmlns:r="http://schemas.openxmlformats.org/officeDocument/2006/relationships" xmlns:w="http://schemas.openxmlformats.org/wordprocessingml/2006/main" xmlns:w14="http://schemas.microsoft.com/office/word/2010/wordml" xmlns:w15="http://schemas.microsoft.com/office/word/2012/wordml" xmlns:w16cex="http://schemas.microsoft.com/office/word/2018/wordml/cex" xmlns:w16cid="http://schemas.microsoft.com/office/word/2016/wordml/cid" xmlns:w16="http://schemas.microsoft.com/office/word/2018/wordml" xmlns:w16du="http://schemas.microsoft.com/office/word/2023/wordml/word16du" xmlns:w16sdtdh="http://schemas.microsoft.com/office/word/2020/wordml/sdtdatahash" xmlns:w16sdtfl="http://schemas.microsoft.com/office/word/2024/wordml/sdtformatlock" xmlns:w16se="http://schemas.microsoft.com/office/word/2015/wordml/symex" mc:Ignorable="w14 w15 w16se w16cid w16 w16cex w16sdtdh w16sdtfl w16du">
+<w:styles xmlns:mc="http://schemas.openxmlformats.org/markup-compatibility/2006" xmlns:r="http://schemas.openxmlformats.org/officeDocument/2006/relationships" xmlns:w="http://schemas.openxmlformats.org/wordprocessingml/2006/main" xmlns:w14="http://schemas.microsoft.com/office/word/2010/wordml" xmlns:w15="http://schemas.microsoft.com/office/word/2012/wordml" xmlns:w16cex="http://schemas.microsoft.com/office/word/2018/wordml/cex" xmlns:w16cid="http://schemas.microsoft.com/office/word/2016/wordml/cid" xmlns:w16="http://schemas.microsoft.com/office/word/2018/wordml" xmlns:w16sdtdh="http://schemas.microsoft.com/office/word/2020/wordml/sdtdatahash" xmlns:w16se="http://schemas.microsoft.com/office/word/2015/wordml/symex" mc:Ignorable="w14 w15 w16se w16cid w16 w16cex w16sdtdh">
   <w:docDefaults>
     <w:rPrDefault>
       <w:rPr>
@@ -12531,25 +12537,6 @@
 </file>
 
 <file path=customXml/item1.xml><?xml version="1.0" encoding="utf-8"?>
-<b:Sources xmlns:b="http://schemas.openxmlformats.org/officeDocument/2006/bibliography" xmlns="http://schemas.openxmlformats.org/officeDocument/2006/bibliography" SelectedStyle="\APASixthEditionOfficeOnline.xsl" StyleName="APA" Version="6"/>
-</file>
-
-<file path=customXml/item2.xml><?xml version="1.0" encoding="utf-8"?>
-<?mso-contentType ?>
-<FormTemplates xmlns="http://schemas.microsoft.com/sharepoint/v3/contenttype/forms">
-  <Display>DocumentLibraryForm</Display>
-  <Edit>DocumentLibraryForm</Edit>
-  <New>DocumentLibraryForm</New>
-</FormTemplates>
-</file>
-
-<file path=customXml/item3.xml><?xml version="1.0" encoding="utf-8"?>
-<p:properties xmlns:p="http://schemas.microsoft.com/office/2006/metadata/properties" xmlns:xsi="http://www.w3.org/2001/XMLSchema-instance" xmlns:pc="http://schemas.microsoft.com/office/infopath/2007/PartnerControls">
-  <documentManagement/>
-</p:properties>
-</file>
-
-<file path=customXml/item4.xml><?xml version="1.0" encoding="utf-8"?>
 <ct:contentTypeSchema xmlns:ct="http://schemas.microsoft.com/office/2006/metadata/contentType" xmlns:ma="http://schemas.microsoft.com/office/2006/metadata/properties/metaAttributes" ct:_="" ma:_="" ma:contentTypeName="Documento" ma:contentTypeID="0x0101003E64B964EE86E94E88810388061E4AC8" ma:contentTypeVersion="3" ma:contentTypeDescription="Crear nuevo documento." ma:contentTypeScope="" ma:versionID="7edac896bb372731d148a792be318ae5">
   <xsd:schema xmlns:xsd="http://www.w3.org/2001/XMLSchema" xmlns:xs="http://www.w3.org/2001/XMLSchema" xmlns:p="http://schemas.microsoft.com/office/2006/metadata/properties" xmlns:ns2="72982a07-b385-426f-8f99-a9bd2486cbec" targetNamespace="http://schemas.microsoft.com/office/2006/metadata/properties" ma:root="true" ma:fieldsID="a6ed226611936c56a295926a2cef5868" ns2:_="">
     <xsd:import namespace="72982a07-b385-426f-8f99-a9bd2486cbec"/>
@@ -12687,32 +12674,26 @@
 </ct:contentTypeSchema>
 </file>
 
-<file path=customXml/itemProps1.xml><?xml version="1.0" encoding="utf-8"?>
-<ds:datastoreItem xmlns:ds="http://schemas.openxmlformats.org/officeDocument/2006/customXml" ds:itemID="{453714F8-FBC3-4DCC-8DCB-89BB58DCF76F}">
-  <ds:schemaRefs>
-    <ds:schemaRef ds:uri="http://schemas.openxmlformats.org/officeDocument/2006/bibliography"/>
-  </ds:schemaRefs>
-</ds:datastoreItem>
+<file path=customXml/item2.xml><?xml version="1.0" encoding="utf-8"?>
+<p:properties xmlns:p="http://schemas.microsoft.com/office/2006/metadata/properties" xmlns:xsi="http://www.w3.org/2001/XMLSchema-instance" xmlns:pc="http://schemas.microsoft.com/office/infopath/2007/PartnerControls">
+  <documentManagement/>
+</p:properties>
 </file>
 
-<file path=customXml/itemProps2.xml><?xml version="1.0" encoding="utf-8"?>
-<ds:datastoreItem xmlns:ds="http://schemas.openxmlformats.org/officeDocument/2006/customXml" ds:itemID="{480B8420-1B48-4D23-8D6E-64373AC5070B}">
-  <ds:schemaRefs>
-    <ds:schemaRef ds:uri="http://schemas.microsoft.com/sharepoint/v3/contenttype/forms"/>
-  </ds:schemaRefs>
-</ds:datastoreItem>
+<file path=customXml/item3.xml><?xml version="1.0" encoding="utf-8"?>
+<?mso-contentType ?>
+<FormTemplates xmlns="http://schemas.microsoft.com/sharepoint/v3/contenttype/forms">
+  <Display>DocumentLibraryForm</Display>
+  <Edit>DocumentLibraryForm</Edit>
+  <New>DocumentLibraryForm</New>
+</FormTemplates>
 </file>
 
-<file path=customXml/itemProps3.xml><?xml version="1.0" encoding="utf-8"?>
-<ds:datastoreItem xmlns:ds="http://schemas.openxmlformats.org/officeDocument/2006/customXml" ds:itemID="{7F0B1298-25D5-45B9-909D-DD837044A49E}">
-  <ds:schemaRefs>
-    <ds:schemaRef ds:uri="http://schemas.microsoft.com/office/2006/metadata/properties"/>
-    <ds:schemaRef ds:uri="http://schemas.microsoft.com/office/infopath/2007/PartnerControls"/>
-  </ds:schemaRefs>
-</ds:datastoreItem>
+<file path=customXml/item4.xml><?xml version="1.0" encoding="utf-8"?>
+<b:Sources xmlns:b="http://schemas.openxmlformats.org/officeDocument/2006/bibliography" xmlns="http://schemas.openxmlformats.org/officeDocument/2006/bibliography" SelectedStyle="\APASixthEditionOfficeOnline.xsl" StyleName="APA" Version="6"/>
 </file>
 
-<file path=customXml/itemProps4.xml><?xml version="1.0" encoding="utf-8"?>
+<file path=customXml/itemProps1.xml><?xml version="1.0" encoding="utf-8"?>
 <ds:datastoreItem xmlns:ds="http://schemas.openxmlformats.org/officeDocument/2006/customXml" ds:itemID="{0C6F78DF-FCD3-4F6B-A936-F1B15BB43CB9}">
   <ds:schemaRefs>
     <ds:schemaRef ds:uri="http://schemas.microsoft.com/office/2006/metadata/contentType"/>
@@ -12728,4 +12709,29 @@
     <ds:schemaRef ds:uri="http://schemas.microsoft.com/internal/obd"/>
   </ds:schemaRefs>
 </ds:datastoreItem>
+</file>
+
+<file path=customXml/itemProps2.xml><?xml version="1.0" encoding="utf-8"?>
+<ds:datastoreItem xmlns:ds="http://schemas.openxmlformats.org/officeDocument/2006/customXml" ds:itemID="{7F0B1298-25D5-45B9-909D-DD837044A49E}">
+  <ds:schemaRefs>
+    <ds:schemaRef ds:uri="http://schemas.microsoft.com/office/2006/metadata/properties"/>
+    <ds:schemaRef ds:uri="http://schemas.microsoft.com/office/infopath/2007/PartnerControls"/>
+  </ds:schemaRefs>
+</ds:datastoreItem>
+</file>
+
+<file path=customXml/itemProps3.xml><?xml version="1.0" encoding="utf-8"?>
+<ds:datastoreItem xmlns:ds="http://schemas.openxmlformats.org/officeDocument/2006/customXml" ds:itemID="{480B8420-1B48-4D23-8D6E-64373AC5070B}">
+  <ds:schemaRefs>
+    <ds:schemaRef ds:uri="http://schemas.microsoft.com/sharepoint/v3/contenttype/forms"/>
+  </ds:schemaRefs>
+</ds:datastoreItem>
+</file>
+
+<file path=customXml/itemProps4.xml><?xml version="1.0" encoding="utf-8"?>
+<ds:datastoreItem xmlns:ds="http://schemas.openxmlformats.org/officeDocument/2006/customXml" ds:itemID="{453714F8-FBC3-4DCC-8DCB-89BB58DCF76F}">
+  <ds:schemaRefs>
+    <ds:schemaRef ds:uri="http://schemas.openxmlformats.org/officeDocument/2006/bibliography"/>
+  </ds:schemaRefs>
+</ds:datastoreItem>
 </file>
--- a/ProyectoIntermodular_GonzalezFernandez_Aitor/docs/DocumentacionProyectoAitor.docx
+++ b/ProyectoIntermodular_GonzalezFernandez_Aitor/docs/DocumentacionProyectoAitor.docx
@@ -7328,50 +7328,23 @@
     </w:p>
     <w:p>
       <w:r>
-        <w:t xml:space="preserve">En </w:t>
+        <w:t xml:space="preserve">Curso (presente en estudiante y docente) no se si ponerlo ahí como un </w:t>
       </w:r>
       <w:proofErr w:type="spellStart"/>
       <w:r>
+        <w:t>int</w:t>
+      </w:r>
+      <w:proofErr w:type="spellEnd"/>
+      <w:r>
+        <w:t xml:space="preserve"> o como una clase ENUM, que sea primero y segundo. </w:t>
+      </w:r>
+      <w:proofErr w:type="spellStart"/>
+      <w:r>
         <w:t>FormacionEnEmpresa</w:t>
       </w:r>
       <w:proofErr w:type="spellEnd"/>
       <w:r>
-        <w:t xml:space="preserve"> no se si meter </w:t>
-      </w:r>
-      <w:proofErr w:type="spellStart"/>
-      <w:r>
-        <w:t>documentosAsociados</w:t>
-      </w:r>
-      <w:proofErr w:type="spellEnd"/>
-      <w:r>
-        <w:t xml:space="preserve"> o no.</w:t>
-      </w:r>
-    </w:p>
-    <w:p>
-      <w:r>
-        <w:t xml:space="preserve">Empresa lo pongo ahí para poder </w:t>
-      </w:r>
-      <w:proofErr w:type="gramStart"/>
-      <w:r>
-        <w:t>asociarlo  a</w:t>
-      </w:r>
-      <w:proofErr w:type="gramEnd"/>
-      <w:r>
-        <w:t xml:space="preserve"> </w:t>
-      </w:r>
-      <w:proofErr w:type="spellStart"/>
-      <w:r>
-        <w:rPr>
-          <w:u w:val="single"/>
-        </w:rPr>
-        <w:t>TutorEmpresa</w:t>
-      </w:r>
-      <w:proofErr w:type="spellEnd"/>
-      <w:r>
-        <w:t xml:space="preserve"> o a Estudiante</w:t>
-      </w:r>
-      <w:r>
-        <w:t>, si existe una forma mas optima de implementarlo, se hará a futuro.</w:t>
+        <w:t xml:space="preserve"> lo creo para almacenar ahí toda la información de la formación y lo relaciono con persona ya que tanto el estudiante, el tutor en empresa y el docente están relacionados con dicha formación.</w:t>
       </w:r>
     </w:p>
     <w:p>
@@ -7380,10 +7353,10 @@
           <w:noProof/>
         </w:rPr>
         <w:drawing>
-          <wp:inline distT="0" distB="0" distL="0" distR="0" wp14:anchorId="2619184E" wp14:editId="0432BB5A">
-            <wp:extent cx="6115050" cy="4025900"/>
-            <wp:effectExtent l="0" t="0" r="0" b="0"/>
-            <wp:docPr id="1474717245" name="Imagen 9"/>
+          <wp:inline distT="0" distB="0" distL="0" distR="0" wp14:anchorId="0A072B91" wp14:editId="3F17F079">
+            <wp:extent cx="4505397" cy="6558915"/>
+            <wp:effectExtent l="1905" t="0" r="0" b="0"/>
+            <wp:docPr id="3" name="Imagen 3"/>
             <wp:cNvGraphicFramePr>
               <a:graphicFrameLocks xmlns:a="http://schemas.openxmlformats.org/drawingml/2006/main" noChangeAspect="1"/>
             </wp:cNvGraphicFramePr>
@@ -7391,13 +7364,13 @@
               <a:graphicData uri="http://schemas.openxmlformats.org/drawingml/2006/picture">
                 <pic:pic xmlns:pic="http://schemas.openxmlformats.org/drawingml/2006/picture">
                   <pic:nvPicPr>
-                    <pic:cNvPr id="0" name="Picture 4"/>
+                    <pic:cNvPr id="0" name="Picture 1"/>
                     <pic:cNvPicPr>
                       <a:picLocks noChangeAspect="1" noChangeArrowheads="1"/>
                     </pic:cNvPicPr>
                   </pic:nvPicPr>
                   <pic:blipFill>
-                    <a:blip r:embed="rId17">
+                    <a:blip r:embed="rId17" cstate="print">
                       <a:extLst>
                         <a:ext uri="{28A0092B-C50C-407E-A947-70E740481C1C}">
                           <a14:useLocalDpi xmlns:a14="http://schemas.microsoft.com/office/drawing/2010/main" val="0"/>
@@ -7410,9 +7383,9 @@
                     </a:stretch>
                   </pic:blipFill>
                   <pic:spPr bwMode="auto">
-                    <a:xfrm>
+                    <a:xfrm rot="16200000">
                       <a:off x="0" y="0"/>
-                      <a:ext cx="6115050" cy="4025900"/>
+                      <a:ext cx="4508493" cy="6563422"/>
                     </a:xfrm>
                     <a:prstGeom prst="rect">
                       <a:avLst/>
@@ -7483,6 +7456,7 @@
       <w:bookmarkStart w:id="23" w:name="_Toc210125381"/>
       <w:bookmarkEnd w:id="22"/>
       <w:r>
+        <w:lastRenderedPageBreak/>
         <w:t>INTERFACES GRÁFICAS DE USUARIO</w:t>
       </w:r>
       <w:bookmarkEnd w:id="23"/>
@@ -7635,7 +7609,6 @@
     <w:p/>
     <w:p>
       <w:r>
-        <w:lastRenderedPageBreak/>
         <w:t>Estudiantes</w:t>
       </w:r>
     </w:p>
@@ -8313,6 +8286,7 @@
           <w:lang w:eastAsia="es-ES"/>
           <w14:ligatures w14:val="none"/>
         </w:rPr>
+        <w:lastRenderedPageBreak/>
         <w:t>Consultar informes de seguimiento</w:t>
       </w:r>
     </w:p>
@@ -8894,6 +8868,7 @@
       </w:pPr>
       <w:bookmarkStart w:id="42" w:name="_Toc210125391"/>
       <w:r>
+        <w:lastRenderedPageBreak/>
         <w:t>FUTURAS MEJORAS Y AMPLIACIONES</w:t>
       </w:r>
       <w:bookmarkEnd w:id="42"/>
@@ -12537,6 +12512,12 @@
 </file>
 
 <file path=customXml/item1.xml><?xml version="1.0" encoding="utf-8"?>
+<p:properties xmlns:p="http://schemas.microsoft.com/office/2006/metadata/properties" xmlns:xsi="http://www.w3.org/2001/XMLSchema-instance" xmlns:pc="http://schemas.microsoft.com/office/infopath/2007/PartnerControls">
+  <documentManagement/>
+</p:properties>
+</file>
+
+<file path=customXml/item2.xml><?xml version="1.0" encoding="utf-8"?>
 <ct:contentTypeSchema xmlns:ct="http://schemas.microsoft.com/office/2006/metadata/contentType" xmlns:ma="http://schemas.microsoft.com/office/2006/metadata/properties/metaAttributes" ct:_="" ma:_="" ma:contentTypeName="Documento" ma:contentTypeID="0x0101003E64B964EE86E94E88810388061E4AC8" ma:contentTypeVersion="3" ma:contentTypeDescription="Crear nuevo documento." ma:contentTypeScope="" ma:versionID="7edac896bb372731d148a792be318ae5">
   <xsd:schema xmlns:xsd="http://www.w3.org/2001/XMLSchema" xmlns:xs="http://www.w3.org/2001/XMLSchema" xmlns:p="http://schemas.microsoft.com/office/2006/metadata/properties" xmlns:ns2="72982a07-b385-426f-8f99-a9bd2486cbec" targetNamespace="http://schemas.microsoft.com/office/2006/metadata/properties" ma:root="true" ma:fieldsID="a6ed226611936c56a295926a2cef5868" ns2:_="">
     <xsd:import namespace="72982a07-b385-426f-8f99-a9bd2486cbec"/>
@@ -12674,13 +12655,11 @@
 </ct:contentTypeSchema>
 </file>
 
-<file path=customXml/item2.xml><?xml version="1.0" encoding="utf-8"?>
-<p:properties xmlns:p="http://schemas.microsoft.com/office/2006/metadata/properties" xmlns:xsi="http://www.w3.org/2001/XMLSchema-instance" xmlns:pc="http://schemas.microsoft.com/office/infopath/2007/PartnerControls">
-  <documentManagement/>
-</p:properties>
+<file path=customXml/item3.xml><?xml version="1.0" encoding="utf-8"?>
+<b:Sources xmlns:b="http://schemas.openxmlformats.org/officeDocument/2006/bibliography" xmlns="http://schemas.openxmlformats.org/officeDocument/2006/bibliography" SelectedStyle="\APASixthEditionOfficeOnline.xsl" StyleName="APA" Version="6"/>
 </file>
 
-<file path=customXml/item3.xml><?xml version="1.0" encoding="utf-8"?>
+<file path=customXml/item4.xml><?xml version="1.0" encoding="utf-8"?>
 <?mso-contentType ?>
 <FormTemplates xmlns="http://schemas.microsoft.com/sharepoint/v3/contenttype/forms">
   <Display>DocumentLibraryForm</Display>
@@ -12689,11 +12668,16 @@
 </FormTemplates>
 </file>
 
-<file path=customXml/item4.xml><?xml version="1.0" encoding="utf-8"?>
-<b:Sources xmlns:b="http://schemas.openxmlformats.org/officeDocument/2006/bibliography" xmlns="http://schemas.openxmlformats.org/officeDocument/2006/bibliography" SelectedStyle="\APASixthEditionOfficeOnline.xsl" StyleName="APA" Version="6"/>
+<file path=customXml/itemProps1.xml><?xml version="1.0" encoding="utf-8"?>
+<ds:datastoreItem xmlns:ds="http://schemas.openxmlformats.org/officeDocument/2006/customXml" ds:itemID="{7F0B1298-25D5-45B9-909D-DD837044A49E}">
+  <ds:schemaRefs>
+    <ds:schemaRef ds:uri="http://schemas.microsoft.com/office/2006/metadata/properties"/>
+    <ds:schemaRef ds:uri="http://schemas.microsoft.com/office/infopath/2007/PartnerControls"/>
+  </ds:schemaRefs>
+</ds:datastoreItem>
 </file>
 
-<file path=customXml/itemProps1.xml><?xml version="1.0" encoding="utf-8"?>
+<file path=customXml/itemProps2.xml><?xml version="1.0" encoding="utf-8"?>
 <ds:datastoreItem xmlns:ds="http://schemas.openxmlformats.org/officeDocument/2006/customXml" ds:itemID="{0C6F78DF-FCD3-4F6B-A936-F1B15BB43CB9}">
   <ds:schemaRefs>
     <ds:schemaRef ds:uri="http://schemas.microsoft.com/office/2006/metadata/contentType"/>
@@ -12711,27 +12695,18 @@
 </ds:datastoreItem>
 </file>
 
-<file path=customXml/itemProps2.xml><?xml version="1.0" encoding="utf-8"?>
-<ds:datastoreItem xmlns:ds="http://schemas.openxmlformats.org/officeDocument/2006/customXml" ds:itemID="{7F0B1298-25D5-45B9-909D-DD837044A49E}">
+<file path=customXml/itemProps3.xml><?xml version="1.0" encoding="utf-8"?>
+<ds:datastoreItem xmlns:ds="http://schemas.openxmlformats.org/officeDocument/2006/customXml" ds:itemID="{453714F8-FBC3-4DCC-8DCB-89BB58DCF76F}">
   <ds:schemaRefs>
-    <ds:schemaRef ds:uri="http://schemas.microsoft.com/office/2006/metadata/properties"/>
-    <ds:schemaRef ds:uri="http://schemas.microsoft.com/office/infopath/2007/PartnerControls"/>
+    <ds:schemaRef ds:uri="http://schemas.openxmlformats.org/officeDocument/2006/bibliography"/>
   </ds:schemaRefs>
 </ds:datastoreItem>
 </file>
 
-<file path=customXml/itemProps3.xml><?xml version="1.0" encoding="utf-8"?>
+<file path=customXml/itemProps4.xml><?xml version="1.0" encoding="utf-8"?>
 <ds:datastoreItem xmlns:ds="http://schemas.openxmlformats.org/officeDocument/2006/customXml" ds:itemID="{480B8420-1B48-4D23-8D6E-64373AC5070B}">
   <ds:schemaRefs>
     <ds:schemaRef ds:uri="http://schemas.microsoft.com/sharepoint/v3/contenttype/forms"/>
   </ds:schemaRefs>
 </ds:datastoreItem>
-</file>
-
-<file path=customXml/itemProps4.xml><?xml version="1.0" encoding="utf-8"?>
-<ds:datastoreItem xmlns:ds="http://schemas.openxmlformats.org/officeDocument/2006/customXml" ds:itemID="{453714F8-FBC3-4DCC-8DCB-89BB58DCF76F}">
-  <ds:schemaRefs>
-    <ds:schemaRef ds:uri="http://schemas.openxmlformats.org/officeDocument/2006/bibliography"/>
-  </ds:schemaRefs>
-</ds:datastoreItem>
 </file>